--- a/Phase 3/Phase 3 Notes.docx
+++ b/Phase 3/Phase 3 Notes.docx
@@ -81,21 +81,7 @@
         <w:rPr>
           <w:highlight w:val="yellow"/>
         </w:rPr>
-        <w:t>Web Service (</w:t>
-      </w:r>
-      <w:proofErr w:type="spellStart"/>
-      <w:r>
-        <w:rPr>
-          <w:highlight w:val="yellow"/>
-        </w:rPr>
-        <w:t>RestFull</w:t>
-      </w:r>
-      <w:proofErr w:type="spellEnd"/>
-      <w:r>
-        <w:rPr>
-          <w:highlight w:val="yellow"/>
-        </w:rPr>
-        <w:t xml:space="preserve"> Web Service)</w:t>
+        <w:t>Web Service (RestFull Web Service)</w:t>
       </w:r>
       <w:r>
         <w:t xml:space="preserve"> </w:t>
@@ -103,19 +89,11 @@
     </w:p>
     <w:p/>
     <w:p>
-      <w:proofErr w:type="gramStart"/>
-      <w:r>
-        <w:rPr>
-          <w:highlight w:val="yellow"/>
-        </w:rPr>
-        <w:t>MVC :</w:t>
-      </w:r>
-      <w:proofErr w:type="gramEnd"/>
-      <w:r>
-        <w:rPr>
-          <w:highlight w:val="yellow"/>
-        </w:rPr>
-        <w:t xml:space="preserve"> Model View controller</w:t>
+      <w:r>
+        <w:rPr>
+          <w:highlight w:val="yellow"/>
+        </w:rPr>
+        <w:t>MVC : Model View controller</w:t>
       </w:r>
       <w:r>
         <w:t xml:space="preserve"> </w:t>
@@ -242,23 +220,7 @@
       </w:r>
       <w:r>
         <w:tab/>
-        <w:t xml:space="preserve">pure </w:t>
-      </w:r>
-      <w:proofErr w:type="spellStart"/>
-      <w:r>
-        <w:t>jdbc</w:t>
-      </w:r>
-      <w:proofErr w:type="spellEnd"/>
-      <w:r>
-        <w:t xml:space="preserve"> or </w:t>
-      </w:r>
-      <w:proofErr w:type="spellStart"/>
-      <w:r>
-        <w:t>orm</w:t>
-      </w:r>
-      <w:proofErr w:type="spellEnd"/>
-      <w:r>
-        <w:t xml:space="preserve"> (hibernate code)</w:t>
+        <w:t>pure jdbc or orm (hibernate code)</w:t>
       </w:r>
     </w:p>
     <w:p>
@@ -311,41 +273,17 @@
     </w:p>
     <w:p>
       <w:r>
-        <w:t xml:space="preserve">Limitation of MVC project created using servlet, </w:t>
-      </w:r>
-      <w:proofErr w:type="spellStart"/>
-      <w:r>
-        <w:t>jsp</w:t>
-      </w:r>
-      <w:proofErr w:type="spellEnd"/>
-      <w:r>
-        <w:t xml:space="preserve"> and normal model layer. </w:t>
-      </w:r>
-    </w:p>
-    <w:p>
-      <w:r>
-        <w:t xml:space="preserve">Web container create the object of servlet and </w:t>
-      </w:r>
-      <w:proofErr w:type="spellStart"/>
-      <w:r>
-        <w:t>jsp</w:t>
-      </w:r>
-      <w:proofErr w:type="spellEnd"/>
-      <w:r>
-        <w:t xml:space="preserve"> but not model layer. Model layer object we are creating. When we create the object we have to maintain the life of the object. </w:t>
-      </w:r>
-    </w:p>
-    <w:p>
-      <w:r>
-        <w:t xml:space="preserve">Web container part of tomcat server will tell. I will create the object of those class which must be type of servlet or </w:t>
-      </w:r>
-      <w:proofErr w:type="spellStart"/>
-      <w:r>
-        <w:t>jsp</w:t>
-      </w:r>
-      <w:proofErr w:type="spellEnd"/>
-      <w:r>
-        <w:t xml:space="preserve">. </w:t>
+        <w:t xml:space="preserve">Limitation of MVC project created using servlet, jsp and normal model layer. </w:t>
+      </w:r>
+    </w:p>
+    <w:p>
+      <w:r>
+        <w:t xml:space="preserve">Web container create the object of servlet and jsp but not model layer. Model layer object we are creating. When we create the object we have to maintain the life of the object. </w:t>
+      </w:r>
+    </w:p>
+    <w:p>
+      <w:r>
+        <w:t xml:space="preserve">Web container part of tomcat server will tell. I will create the object of those class which must be type of servlet or jsp. </w:t>
       </w:r>
     </w:p>
     <w:p>
@@ -354,13 +292,8 @@
       </w:r>
     </w:p>
     <w:p>
-      <w:proofErr w:type="gramStart"/>
-      <w:r>
-        <w:t>EJB :</w:t>
-      </w:r>
-      <w:proofErr w:type="gramEnd"/>
-      <w:r>
-        <w:t xml:space="preserve"> Enterprise Java Bean. </w:t>
+      <w:r>
+        <w:t xml:space="preserve">EJB : Enterprise Java Bean. </w:t>
       </w:r>
     </w:p>
     <w:p/>
@@ -379,44 +312,12 @@
     <w:p/>
     <w:p>
       <w:r>
-        <w:t xml:space="preserve">If we provide Model layer to EJB. EJB maintain creation of Entity or JavaBean class object, service layer, </w:t>
-      </w:r>
-      <w:proofErr w:type="spellStart"/>
-      <w:r>
-        <w:t>dao</w:t>
-      </w:r>
-      <w:proofErr w:type="spellEnd"/>
-      <w:r>
-        <w:t xml:space="preserve"> layer and resource layer. </w:t>
-      </w:r>
-    </w:p>
-    <w:p>
-      <w:r>
-        <w:t xml:space="preserve">To run the EJB application we require EJB container. EJB container is a part of Application server </w:t>
-      </w:r>
-      <w:proofErr w:type="spellStart"/>
-      <w:r>
-        <w:t>ie</w:t>
-      </w:r>
-      <w:proofErr w:type="spellEnd"/>
-      <w:r>
-        <w:t xml:space="preserve"> web logic or </w:t>
-      </w:r>
-      <w:proofErr w:type="spellStart"/>
-      <w:r>
-        <w:t>jboss</w:t>
-      </w:r>
-      <w:proofErr w:type="spellEnd"/>
-      <w:r>
-        <w:t xml:space="preserve"> or </w:t>
-      </w:r>
-      <w:proofErr w:type="spellStart"/>
-      <w:r>
-        <w:t>glashfish</w:t>
-      </w:r>
-      <w:proofErr w:type="spellEnd"/>
-      <w:r>
-        <w:t xml:space="preserve"> etc. </w:t>
+        <w:t xml:space="preserve">If we provide Model layer to EJB. EJB maintain creation of Entity or JavaBean class object, service layer, dao layer and resource layer. </w:t>
+      </w:r>
+    </w:p>
+    <w:p>
+      <w:r>
+        <w:t xml:space="preserve">To run the EJB application we require EJB container. EJB container is a part of Application server ie web logic or jboss or glashfish etc. </w:t>
       </w:r>
     </w:p>
     <w:p>
@@ -478,39 +379,13 @@
     </w:p>
     <w:p>
       <w:r>
-        <w:t xml:space="preserve">Difference Hibernate and </w:t>
-      </w:r>
-      <w:proofErr w:type="gramStart"/>
-      <w:r>
-        <w:t>JPA :</w:t>
-      </w:r>
-      <w:proofErr w:type="gramEnd"/>
-    </w:p>
-    <w:p/>
-    <w:p>
-      <w:proofErr w:type="gramStart"/>
-      <w:r>
-        <w:t>Framework :</w:t>
-      </w:r>
-      <w:proofErr w:type="gramEnd"/>
-      <w:r>
-        <w:t xml:space="preserve"> Framework provide set </w:t>
-      </w:r>
-      <w:proofErr w:type="spellStart"/>
-      <w:r>
-        <w:t>api</w:t>
-      </w:r>
-      <w:proofErr w:type="spellEnd"/>
-      <w:r>
-        <w:t xml:space="preserve"> which internally connected to each other to perform a specific task. Framework follow standard. Framework is </w:t>
-      </w:r>
-      <w:proofErr w:type="gramStart"/>
-      <w:r>
-        <w:t>a</w:t>
-      </w:r>
-      <w:proofErr w:type="gramEnd"/>
-      <w:r>
-        <w:t xml:space="preserve"> implementation of design pattern. </w:t>
+        <w:t>Difference Hibernate and JPA :</w:t>
+      </w:r>
+    </w:p>
+    <w:p/>
+    <w:p>
+      <w:r>
+        <w:t xml:space="preserve">Framework : Framework provide set api which internally connected to each other to perform a specific task. Framework follow standard. Framework is a implementation of design pattern. </w:t>
       </w:r>
     </w:p>
     <w:p>
@@ -520,15 +395,7 @@
     </w:p>
     <w:p>
       <w:r>
-        <w:t xml:space="preserve">Design </w:t>
-      </w:r>
-      <w:proofErr w:type="gramStart"/>
-      <w:r>
-        <w:t>pattern :</w:t>
-      </w:r>
-      <w:proofErr w:type="gramEnd"/>
-      <w:r>
-        <w:t xml:space="preserve"> Why, When and Where. </w:t>
+        <w:t xml:space="preserve">Design pattern : Why, When and Where. </w:t>
       </w:r>
     </w:p>
     <w:p>
@@ -554,25 +421,12 @@
     <w:p/>
     <w:p/>
     <w:p>
-      <w:proofErr w:type="gramStart"/>
       <w:r>
         <w:lastRenderedPageBreak/>
         <w:t xml:space="preserve">Struts </w:t>
       </w:r>
       <w:r>
-        <w:t>:</w:t>
-      </w:r>
-      <w:proofErr w:type="gramEnd"/>
-      <w:r>
-        <w:t xml:space="preserve"> Struts is </w:t>
-      </w:r>
-      <w:proofErr w:type="spellStart"/>
-      <w:r>
-        <w:t>a</w:t>
-      </w:r>
-      <w:proofErr w:type="spellEnd"/>
-      <w:r>
-        <w:t xml:space="preserve"> open source web framework provide by apache. Which internally follow MVC architecture. It provided lot of classes to improve view layer, controller and model layer. Which internally follow front </w:t>
+        <w:t xml:space="preserve">: Struts is a open source web framework provide by apache. Which internally follow MVC architecture. It provided lot of classes to improve view layer, controller and model layer. Which internally follow front </w:t>
       </w:r>
       <w:r>
         <w:rPr>
@@ -581,15 +435,7 @@
         <w:t>controller design pattern.</w:t>
       </w:r>
       <w:r>
-        <w:t xml:space="preserve">  </w:t>
-      </w:r>
-      <w:proofErr w:type="spellStart"/>
-      <w:r>
-        <w:t>ActionServlet</w:t>
-      </w:r>
-      <w:proofErr w:type="spellEnd"/>
-      <w:r>
-        <w:t xml:space="preserve"> </w:t>
+        <w:t xml:space="preserve">  ActionServlet </w:t>
       </w:r>
     </w:p>
     <w:p>
@@ -611,45 +457,13 @@
         <w:t xml:space="preserve">JSF </w:t>
       </w:r>
       <w:r>
-        <w:t xml:space="preserve">Java Server </w:t>
-      </w:r>
-      <w:proofErr w:type="gramStart"/>
-      <w:r>
-        <w:t>Faces :</w:t>
-      </w:r>
-      <w:proofErr w:type="gramEnd"/>
-      <w:r>
-        <w:t xml:space="preserve"> J</w:t>
+        <w:t>Java Server Faces : J</w:t>
       </w:r>
       <w:r>
         <w:t xml:space="preserve">SF is open source web framework. </w:t>
       </w:r>
       <w:r>
-        <w:t xml:space="preserve">SF is replacement of JSP. JSF is a part of </w:t>
-      </w:r>
-      <w:proofErr w:type="gramStart"/>
-      <w:r>
-        <w:t>oracle company</w:t>
-      </w:r>
-      <w:proofErr w:type="gramEnd"/>
-      <w:r>
-        <w:t xml:space="preserve">. It follow MVC architecture. It provided lot of </w:t>
-      </w:r>
-      <w:proofErr w:type="gramStart"/>
-      <w:r>
-        <w:t>classes  to</w:t>
-      </w:r>
-      <w:proofErr w:type="gramEnd"/>
-      <w:r>
-        <w:t xml:space="preserve"> improve view layer, controller and model layer. Which internally follow front controller design pattern. </w:t>
-      </w:r>
-      <w:proofErr w:type="spellStart"/>
-      <w:r>
-        <w:t>FacesServlet</w:t>
-      </w:r>
-      <w:proofErr w:type="spellEnd"/>
-      <w:r>
-        <w:t xml:space="preserve"> </w:t>
+        <w:t xml:space="preserve">SF is replacement of JSP. JSF is a part of oracle company. It follow MVC architecture. It provided lot of classes  to improve view layer, controller and model layer. Which internally follow front controller design pattern. FacesServlet </w:t>
       </w:r>
     </w:p>
     <w:p>
@@ -667,24 +481,11 @@
       </w:r>
     </w:p>
     <w:p>
-      <w:proofErr w:type="gramStart"/>
       <w:r>
         <w:t xml:space="preserve">Spring </w:t>
       </w:r>
       <w:r>
-        <w:t>:</w:t>
-      </w:r>
-      <w:proofErr w:type="gramEnd"/>
-      <w:r>
-        <w:t xml:space="preserve"> Spring is </w:t>
-      </w:r>
-      <w:proofErr w:type="spellStart"/>
-      <w:r>
-        <w:t>a</w:t>
-      </w:r>
-      <w:proofErr w:type="spellEnd"/>
-      <w:r>
-        <w:t xml:space="preserve"> open source light weighted layer architecture or onion framework. </w:t>
+        <w:t xml:space="preserve">: Spring is a open source light weighted layer architecture or onion framework. </w:t>
       </w:r>
     </w:p>
     <w:p>
@@ -716,17 +517,7 @@
       </w:r>
       <w:r>
         <w:tab/>
-        <w:t xml:space="preserve">: provided lot of </w:t>
-      </w:r>
-      <w:proofErr w:type="spellStart"/>
-      <w:proofErr w:type="gramStart"/>
-      <w:r>
-        <w:t>api</w:t>
-      </w:r>
-      <w:proofErr w:type="spellEnd"/>
-      <w:proofErr w:type="gramEnd"/>
-      <w:r>
-        <w:t xml:space="preserve"> to do MVC application provide classes to improve view layer, controller layer and model. Spring MVC is known as </w:t>
+        <w:t xml:space="preserve">: provided lot of api to do MVC application provide classes to improve view layer, controller layer and model. Spring MVC is known as </w:t>
       </w:r>
       <w:r>
         <w:rPr>
@@ -812,14 +603,7 @@
       </w:r>
       <w:r>
         <w:tab/>
-      </w:r>
-      <w:proofErr w:type="spellStart"/>
-      <w:r>
-        <w:t>Etc</w:t>
-      </w:r>
-      <w:proofErr w:type="spellEnd"/>
-      <w:r>
-        <w:t xml:space="preserve"> </w:t>
+        <w:t xml:space="preserve">Etc </w:t>
       </w:r>
     </w:p>
     <w:p>
@@ -867,16 +651,11 @@
       </w:r>
     </w:p>
     <w:p>
-      <w:proofErr w:type="gramStart"/>
       <w:r>
         <w:t xml:space="preserve">IOC </w:t>
       </w:r>
       <w:r>
-        <w:t xml:space="preserve"> :</w:t>
-      </w:r>
-      <w:proofErr w:type="gramEnd"/>
-      <w:r>
-        <w:t xml:space="preserve"> Inversion of control </w:t>
+        <w:t xml:space="preserve"> : Inversion of control </w:t>
       </w:r>
     </w:p>
     <w:p>
@@ -892,36 +671,12 @@
     <w:p/>
     <w:p>
       <w:r>
-        <w:t xml:space="preserve">Web Container will create the object of that class if class is type of servlet or </w:t>
-      </w:r>
-      <w:proofErr w:type="spellStart"/>
-      <w:r>
-        <w:t>jsp</w:t>
-      </w:r>
-      <w:proofErr w:type="spellEnd"/>
-      <w:r>
-        <w:t xml:space="preserve"> or Struts class or JSF. </w:t>
-      </w:r>
-    </w:p>
-    <w:p>
-      <w:r>
-        <w:t xml:space="preserve">Spring container will create the object of class not mandatory class must be type of special class. </w:t>
-      </w:r>
-      <w:proofErr w:type="gramStart"/>
-      <w:r>
-        <w:t>class</w:t>
-      </w:r>
-      <w:proofErr w:type="gramEnd"/>
-      <w:r>
-        <w:t xml:space="preserve"> can be POJO (Plain old Java object). </w:t>
-      </w:r>
-      <w:proofErr w:type="gramStart"/>
-      <w:r>
-        <w:t>it</w:t>
-      </w:r>
-      <w:proofErr w:type="gramEnd"/>
-      <w:r>
-        <w:t xml:space="preserve"> is normal class not to extend or implement any pre-defined class. Spring container is light weighted it is part of jar files. </w:t>
+        <w:t xml:space="preserve">Web Container will create the object of that class if class is type of servlet or jsp or Struts class or JSF. </w:t>
+      </w:r>
+    </w:p>
+    <w:p>
+      <w:r>
+        <w:t xml:space="preserve">Spring container will create the object of class not mandatory class must be type of special class. class can be POJO (Plain old Java object). it is normal class not to extend or implement any pre-defined class. Spring container is light weighted it is part of jar files. </w:t>
       </w:r>
     </w:p>
     <w:p>
@@ -930,29 +685,16 @@
       </w:r>
     </w:p>
     <w:p>
-      <w:proofErr w:type="gramStart"/>
       <w:r>
         <w:t xml:space="preserve">DI </w:t>
       </w:r>
       <w:r>
-        <w:t>:</w:t>
-      </w:r>
-      <w:proofErr w:type="gramEnd"/>
-      <w:r>
-        <w:t xml:space="preserve"> Dependency Injection </w:t>
-      </w:r>
-    </w:p>
-    <w:p>
-      <w:r>
-        <w:t xml:space="preserve">DI is </w:t>
-      </w:r>
-      <w:proofErr w:type="gramStart"/>
-      <w:r>
-        <w:t>a</w:t>
-      </w:r>
-      <w:proofErr w:type="gramEnd"/>
-      <w:r>
-        <w:t xml:space="preserve"> implementation of IOC. To implements IOC concept we will take the help of DI. </w:t>
+        <w:t xml:space="preserve">: Dependency Injection </w:t>
+      </w:r>
+    </w:p>
+    <w:p>
+      <w:r>
+        <w:t xml:space="preserve">DI is a implementation of IOC. To implements IOC concept we will take the help of DI. </w:t>
       </w:r>
     </w:p>
     <w:p>
@@ -1018,67 +760,41 @@
         <w:rPr>
           <w:highlight w:val="yellow"/>
         </w:rPr>
-        <w:t xml:space="preserve">Both are interfaces. </w:t>
-      </w:r>
-      <w:proofErr w:type="spellStart"/>
-      <w:r>
-        <w:rPr>
-          <w:highlight w:val="yellow"/>
-        </w:rPr>
-        <w:t>BeanFactory</w:t>
-      </w:r>
-      <w:proofErr w:type="spellEnd"/>
-      <w:r>
-        <w:rPr>
-          <w:highlight w:val="yellow"/>
-        </w:rPr>
-        <w:t xml:space="preserve"> is super interface and </w:t>
-      </w:r>
-      <w:proofErr w:type="spellStart"/>
+        <w:t xml:space="preserve">Both are interfaces. BeanFactory is super interface and ApplicationContext is sub interface. </w:t>
+      </w:r>
+    </w:p>
+    <w:p>
+      <w:pPr>
+        <w:rPr>
+          <w:highlight w:val="yellow"/>
+        </w:rPr>
+      </w:pPr>
+      <w:r>
+        <w:rPr>
+          <w:highlight w:val="yellow"/>
+        </w:rPr>
+        <w:t xml:space="preserve">BeanFactoy </w:t>
+      </w:r>
+    </w:p>
+    <w:p>
       <w:r>
         <w:rPr>
           <w:highlight w:val="yellow"/>
         </w:rPr>
         <w:t>ApplicationContext</w:t>
       </w:r>
-      <w:proofErr w:type="spellEnd"/>
-      <w:r>
-        <w:rPr>
-          <w:highlight w:val="yellow"/>
-        </w:rPr>
-        <w:t xml:space="preserve"> is sub interface. </w:t>
-      </w:r>
-    </w:p>
-    <w:p>
-      <w:pPr>
-        <w:rPr>
-          <w:highlight w:val="yellow"/>
-        </w:rPr>
-      </w:pPr>
-      <w:proofErr w:type="spellStart"/>
-      <w:r>
-        <w:rPr>
-          <w:highlight w:val="yellow"/>
-        </w:rPr>
-        <w:t>BeanFactoy</w:t>
-      </w:r>
-      <w:proofErr w:type="spellEnd"/>
-      <w:r>
-        <w:rPr>
-          <w:highlight w:val="yellow"/>
-        </w:rPr>
+      <w:r>
         <w:t xml:space="preserve"> </w:t>
       </w:r>
     </w:p>
-    <w:p>
-      <w:proofErr w:type="spellStart"/>
-      <w:r>
-        <w:rPr>
-          <w:highlight w:val="yellow"/>
-        </w:rPr>
-        <w:t>ApplicationContext</w:t>
-      </w:r>
-      <w:proofErr w:type="spellEnd"/>
+    <w:p/>
+    <w:p>
+      <w:r>
+        <w:rPr>
+          <w:highlight w:val="yellow"/>
+        </w:rPr>
+        <w:t>Achieve DI using Xml with BeanFactory interface.</w:t>
+      </w:r>
       <w:r>
         <w:t xml:space="preserve"> </w:t>
       </w:r>
@@ -1086,62 +802,128 @@
     <w:p/>
     <w:p>
       <w:r>
-        <w:rPr>
-          <w:highlight w:val="yellow"/>
-        </w:rPr>
-        <w:t xml:space="preserve">Achieve DI using Xml with </w:t>
-      </w:r>
-      <w:proofErr w:type="spellStart"/>
-      <w:r>
-        <w:rPr>
-          <w:highlight w:val="yellow"/>
-        </w:rPr>
-        <w:t>BeanFactory</w:t>
-      </w:r>
-      <w:proofErr w:type="spellEnd"/>
-      <w:r>
-        <w:rPr>
-          <w:highlight w:val="yellow"/>
-        </w:rPr>
-        <w:t xml:space="preserve"> interface.</w:t>
-      </w:r>
+        <w:t xml:space="preserve">Singleton : it mean only one object created and more than one reference but memory only one. </w:t>
+      </w:r>
+    </w:p>
+    <w:p/>
+    <w:p>
+      <w:r>
+        <w:t xml:space="preserve">By default spring framework any class object created as singleton object. but if you want to created each time new memory using xml file we have to set the property </w:t>
+      </w:r>
+      <w:r>
+        <w:rPr>
+          <w:highlight w:val="yellow"/>
+        </w:rPr>
+        <w:t>scope=”prototype”</w:t>
+      </w:r>
+    </w:p>
+    <w:p/>
+    <w:p/>
+    <w:p>
+      <w:pPr>
+        <w:rPr>
+          <w:highlight w:val="yellow"/>
+        </w:rPr>
+      </w:pPr>
+      <w:r>
+        <w:rPr>
+          <w:highlight w:val="yellow"/>
+        </w:rPr>
+        <w:t xml:space="preserve">Day 2 </w:t>
+      </w:r>
+    </w:p>
+    <w:p>
+      <w:r>
+        <w:rPr>
+          <w:highlight w:val="yellow"/>
+        </w:rPr>
+        <w:t>21-03-2022</w:t>
+      </w:r>
+    </w:p>
+    <w:p/>
+    <w:p>
+      <w:r>
+        <w:t xml:space="preserve">Spring auto wired: Auto wired is a spring framework features which enables you to inject the complex object dependency implicitly. </w:t>
+      </w:r>
+    </w:p>
+    <w:p/>
+    <w:p>
+      <w:r>
+        <w:t xml:space="preserve">If you want to do di for complex object we have to do explicitly using </w:t>
+      </w:r>
+      <w:r>
+        <w:rPr>
+          <w:highlight w:val="yellow"/>
+        </w:rPr>
+        <w:t>ref</w:t>
+      </w:r>
+      <w:r>
+        <w:t xml:space="preserve"> attribute. </w:t>
+      </w:r>
+    </w:p>
+    <w:p>
+      <w:r>
+        <w:t xml:space="preserve">Or else use auto wired features. </w:t>
+      </w:r>
+    </w:p>
+    <w:p/>
+    <w:p>
       <w:r>
         <w:t xml:space="preserve"> </w:t>
       </w:r>
-    </w:p>
-    <w:p/>
-    <w:p>
-      <w:proofErr w:type="gramStart"/>
-      <w:r>
-        <w:t>Singleton :</w:t>
-      </w:r>
-      <w:proofErr w:type="gramEnd"/>
-      <w:r>
-        <w:t xml:space="preserve"> it mean only one object created and more than one reference but memory only one. </w:t>
-      </w:r>
-    </w:p>
-    <w:p/>
-    <w:p>
-      <w:r>
-        <w:t xml:space="preserve">By default spring framework any class object created as singleton object. but if you want to </w:t>
-      </w:r>
-      <w:proofErr w:type="spellStart"/>
-      <w:r>
-        <w:t>created</w:t>
-      </w:r>
-      <w:proofErr w:type="spellEnd"/>
-      <w:r>
-        <w:t xml:space="preserve"> each time new memory using xml file we have to set the property </w:t>
-      </w:r>
+      <w:r>
+        <w:t xml:space="preserve">Autowired </w:t>
+      </w:r>
+    </w:p>
+    <w:p>
+      <w:r>
+        <w:tab/>
+      </w:r>
+      <w:r>
+        <w:t xml:space="preserve">byType </w:t>
+      </w:r>
+      <w:r>
+        <w:tab/>
+      </w:r>
+      <w:r>
+        <w:tab/>
+        <w:t xml:space="preserve">: inside xml we have to keep only one  </w:t>
+      </w:r>
+      <w:r>
+        <w:t xml:space="preserve">address bean tag of that type. </w:t>
+      </w:r>
+    </w:p>
+    <w:p>
+      <w:r>
+        <w:tab/>
+      </w:r>
+      <w:r>
+        <w:t xml:space="preserve">byName </w:t>
+      </w:r>
+      <w:r>
+        <w:tab/>
+        <w:t>:</w:t>
+      </w:r>
+    </w:p>
+    <w:p/>
+    <w:p>
+      <w:r>
+        <w:t xml:space="preserve">if more than one bean address tag available then we have to use byName. </w:t>
+      </w:r>
+    </w:p>
+    <w:p>
+      <w:r>
+        <w:t xml:space="preserve">In byName option id name and address class reference name must be same. </w:t>
+      </w:r>
+    </w:p>
+    <w:p/>
+    <w:p>
       <w:bookmarkStart w:id="0" w:name="_GoBack"/>
       <w:bookmarkEnd w:id="0"/>
-      <w:r>
-        <w:rPr>
-          <w:highlight w:val="yellow"/>
-        </w:rPr>
-        <w:t>scope=”prototype”</w:t>
-      </w:r>
-    </w:p>
+    </w:p>
+    <w:p/>
+    <w:p/>
+    <w:p/>
     <w:p/>
     <w:p/>
     <w:p/>

--- a/Phase 3/Phase 3 Notes.docx
+++ b/Phase 3/Phase 3 Notes.docx
@@ -81,7 +81,21 @@
         <w:rPr>
           <w:highlight w:val="yellow"/>
         </w:rPr>
-        <w:t>Web Service (RestFull Web Service)</w:t>
+        <w:t>Web Service (</w:t>
+      </w:r>
+      <w:proofErr w:type="spellStart"/>
+      <w:r>
+        <w:rPr>
+          <w:highlight w:val="yellow"/>
+        </w:rPr>
+        <w:t>RestFull</w:t>
+      </w:r>
+      <w:proofErr w:type="spellEnd"/>
+      <w:r>
+        <w:rPr>
+          <w:highlight w:val="yellow"/>
+        </w:rPr>
+        <w:t xml:space="preserve"> Web Service)</w:t>
       </w:r>
       <w:r>
         <w:t xml:space="preserve"> </w:t>
@@ -89,11 +103,19 @@
     </w:p>
     <w:p/>
     <w:p>
-      <w:r>
-        <w:rPr>
-          <w:highlight w:val="yellow"/>
-        </w:rPr>
-        <w:t>MVC : Model View controller</w:t>
+      <w:proofErr w:type="gramStart"/>
+      <w:r>
+        <w:rPr>
+          <w:highlight w:val="yellow"/>
+        </w:rPr>
+        <w:t>MVC :</w:t>
+      </w:r>
+      <w:proofErr w:type="gramEnd"/>
+      <w:r>
+        <w:rPr>
+          <w:highlight w:val="yellow"/>
+        </w:rPr>
+        <w:t xml:space="preserve"> Model View controller</w:t>
       </w:r>
       <w:r>
         <w:t xml:space="preserve"> </w:t>
@@ -220,7 +242,23 @@
       </w:r>
       <w:r>
         <w:tab/>
-        <w:t>pure jdbc or orm (hibernate code)</w:t>
+        <w:t xml:space="preserve">pure </w:t>
+      </w:r>
+      <w:proofErr w:type="spellStart"/>
+      <w:r>
+        <w:t>jdbc</w:t>
+      </w:r>
+      <w:proofErr w:type="spellEnd"/>
+      <w:r>
+        <w:t xml:space="preserve"> or </w:t>
+      </w:r>
+      <w:proofErr w:type="spellStart"/>
+      <w:r>
+        <w:t>orm</w:t>
+      </w:r>
+      <w:proofErr w:type="spellEnd"/>
+      <w:r>
+        <w:t xml:space="preserve"> (hibernate code)</w:t>
       </w:r>
     </w:p>
     <w:p>
@@ -273,17 +311,41 @@
     </w:p>
     <w:p>
       <w:r>
-        <w:t xml:space="preserve">Limitation of MVC project created using servlet, jsp and normal model layer. </w:t>
-      </w:r>
-    </w:p>
-    <w:p>
-      <w:r>
-        <w:t xml:space="preserve">Web container create the object of servlet and jsp but not model layer. Model layer object we are creating. When we create the object we have to maintain the life of the object. </w:t>
-      </w:r>
-    </w:p>
-    <w:p>
-      <w:r>
-        <w:t xml:space="preserve">Web container part of tomcat server will tell. I will create the object of those class which must be type of servlet or jsp. </w:t>
+        <w:t xml:space="preserve">Limitation of MVC project created using servlet, </w:t>
+      </w:r>
+      <w:proofErr w:type="spellStart"/>
+      <w:r>
+        <w:t>jsp</w:t>
+      </w:r>
+      <w:proofErr w:type="spellEnd"/>
+      <w:r>
+        <w:t xml:space="preserve"> and normal model layer. </w:t>
+      </w:r>
+    </w:p>
+    <w:p>
+      <w:r>
+        <w:t xml:space="preserve">Web container create the object of servlet and </w:t>
+      </w:r>
+      <w:proofErr w:type="spellStart"/>
+      <w:r>
+        <w:t>jsp</w:t>
+      </w:r>
+      <w:proofErr w:type="spellEnd"/>
+      <w:r>
+        <w:t xml:space="preserve"> but not model layer. Model layer object we are creating. When we create the object we have to maintain the life of the object. </w:t>
+      </w:r>
+    </w:p>
+    <w:p>
+      <w:r>
+        <w:t xml:space="preserve">Web container part of tomcat server will tell. I will create the object of those class which must be type of servlet or </w:t>
+      </w:r>
+      <w:proofErr w:type="spellStart"/>
+      <w:r>
+        <w:t>jsp</w:t>
+      </w:r>
+      <w:proofErr w:type="spellEnd"/>
+      <w:r>
+        <w:t xml:space="preserve">. </w:t>
       </w:r>
     </w:p>
     <w:p>
@@ -292,8 +354,13 @@
       </w:r>
     </w:p>
     <w:p>
-      <w:r>
-        <w:t xml:space="preserve">EJB : Enterprise Java Bean. </w:t>
+      <w:proofErr w:type="gramStart"/>
+      <w:r>
+        <w:t>EJB :</w:t>
+      </w:r>
+      <w:proofErr w:type="gramEnd"/>
+      <w:r>
+        <w:t xml:space="preserve"> Enterprise Java Bean. </w:t>
       </w:r>
     </w:p>
     <w:p/>
@@ -312,12 +379,44 @@
     <w:p/>
     <w:p>
       <w:r>
-        <w:t xml:space="preserve">If we provide Model layer to EJB. EJB maintain creation of Entity or JavaBean class object, service layer, dao layer and resource layer. </w:t>
-      </w:r>
-    </w:p>
-    <w:p>
-      <w:r>
-        <w:t xml:space="preserve">To run the EJB application we require EJB container. EJB container is a part of Application server ie web logic or jboss or glashfish etc. </w:t>
+        <w:t xml:space="preserve">If we provide Model layer to EJB. EJB maintain creation of Entity or JavaBean class object, service layer, </w:t>
+      </w:r>
+      <w:proofErr w:type="spellStart"/>
+      <w:r>
+        <w:t>dao</w:t>
+      </w:r>
+      <w:proofErr w:type="spellEnd"/>
+      <w:r>
+        <w:t xml:space="preserve"> layer and resource layer. </w:t>
+      </w:r>
+    </w:p>
+    <w:p>
+      <w:r>
+        <w:t xml:space="preserve">To run the EJB application we require EJB container. EJB container is a part of Application server </w:t>
+      </w:r>
+      <w:proofErr w:type="spellStart"/>
+      <w:r>
+        <w:t>ie</w:t>
+      </w:r>
+      <w:proofErr w:type="spellEnd"/>
+      <w:r>
+        <w:t xml:space="preserve"> web logic or </w:t>
+      </w:r>
+      <w:proofErr w:type="spellStart"/>
+      <w:r>
+        <w:t>jboss</w:t>
+      </w:r>
+      <w:proofErr w:type="spellEnd"/>
+      <w:r>
+        <w:t xml:space="preserve"> or </w:t>
+      </w:r>
+      <w:proofErr w:type="spellStart"/>
+      <w:r>
+        <w:t>glashfish</w:t>
+      </w:r>
+      <w:proofErr w:type="spellEnd"/>
+      <w:r>
+        <w:t xml:space="preserve"> etc. </w:t>
       </w:r>
     </w:p>
     <w:p>
@@ -379,13 +478,39 @@
     </w:p>
     <w:p>
       <w:r>
-        <w:t>Difference Hibernate and JPA :</w:t>
-      </w:r>
-    </w:p>
-    <w:p/>
-    <w:p>
-      <w:r>
-        <w:t xml:space="preserve">Framework : Framework provide set api which internally connected to each other to perform a specific task. Framework follow standard. Framework is a implementation of design pattern. </w:t>
+        <w:t xml:space="preserve">Difference Hibernate and </w:t>
+      </w:r>
+      <w:proofErr w:type="gramStart"/>
+      <w:r>
+        <w:t>JPA :</w:t>
+      </w:r>
+      <w:proofErr w:type="gramEnd"/>
+    </w:p>
+    <w:p/>
+    <w:p>
+      <w:proofErr w:type="gramStart"/>
+      <w:r>
+        <w:t>Framework :</w:t>
+      </w:r>
+      <w:proofErr w:type="gramEnd"/>
+      <w:r>
+        <w:t xml:space="preserve"> Framework provide set </w:t>
+      </w:r>
+      <w:proofErr w:type="spellStart"/>
+      <w:r>
+        <w:t>api</w:t>
+      </w:r>
+      <w:proofErr w:type="spellEnd"/>
+      <w:r>
+        <w:t xml:space="preserve"> which internally connected to each other to perform a specific task. Framework follow standard. Framework is </w:t>
+      </w:r>
+      <w:proofErr w:type="gramStart"/>
+      <w:r>
+        <w:t>a</w:t>
+      </w:r>
+      <w:proofErr w:type="gramEnd"/>
+      <w:r>
+        <w:t xml:space="preserve"> implementation of design pattern. </w:t>
       </w:r>
     </w:p>
     <w:p>
@@ -395,7 +520,15 @@
     </w:p>
     <w:p>
       <w:r>
-        <w:t xml:space="preserve">Design pattern : Why, When and Where. </w:t>
+        <w:t xml:space="preserve">Design </w:t>
+      </w:r>
+      <w:proofErr w:type="gramStart"/>
+      <w:r>
+        <w:t>pattern :</w:t>
+      </w:r>
+      <w:proofErr w:type="gramEnd"/>
+      <w:r>
+        <w:t xml:space="preserve"> Why, When and Where. </w:t>
       </w:r>
     </w:p>
     <w:p>
@@ -421,12 +554,25 @@
     <w:p/>
     <w:p/>
     <w:p>
+      <w:proofErr w:type="gramStart"/>
       <w:r>
         <w:lastRenderedPageBreak/>
         <w:t xml:space="preserve">Struts </w:t>
       </w:r>
       <w:r>
-        <w:t xml:space="preserve">: Struts is a open source web framework provide by apache. Which internally follow MVC architecture. It provided lot of classes to improve view layer, controller and model layer. Which internally follow front </w:t>
+        <w:t>:</w:t>
+      </w:r>
+      <w:proofErr w:type="gramEnd"/>
+      <w:r>
+        <w:t xml:space="preserve"> Struts is </w:t>
+      </w:r>
+      <w:proofErr w:type="spellStart"/>
+      <w:r>
+        <w:t>a</w:t>
+      </w:r>
+      <w:proofErr w:type="spellEnd"/>
+      <w:r>
+        <w:t xml:space="preserve"> open source web framework provide by apache. Which internally follow MVC architecture. It provided lot of classes to improve view layer, controller and model layer. Which internally follow front </w:t>
       </w:r>
       <w:r>
         <w:rPr>
@@ -435,7 +581,15 @@
         <w:t>controller design pattern.</w:t>
       </w:r>
       <w:r>
-        <w:t xml:space="preserve">  ActionServlet </w:t>
+        <w:t xml:space="preserve">  </w:t>
+      </w:r>
+      <w:proofErr w:type="spellStart"/>
+      <w:r>
+        <w:t>ActionServlet</w:t>
+      </w:r>
+      <w:proofErr w:type="spellEnd"/>
+      <w:r>
+        <w:t xml:space="preserve"> </w:t>
       </w:r>
     </w:p>
     <w:p>
@@ -457,13 +611,45 @@
         <w:t xml:space="preserve">JSF </w:t>
       </w:r>
       <w:r>
-        <w:t>Java Server Faces : J</w:t>
+        <w:t xml:space="preserve">Java Server </w:t>
+      </w:r>
+      <w:proofErr w:type="gramStart"/>
+      <w:r>
+        <w:t>Faces :</w:t>
+      </w:r>
+      <w:proofErr w:type="gramEnd"/>
+      <w:r>
+        <w:t xml:space="preserve"> J</w:t>
       </w:r>
       <w:r>
         <w:t xml:space="preserve">SF is open source web framework. </w:t>
       </w:r>
       <w:r>
-        <w:t xml:space="preserve">SF is replacement of JSP. JSF is a part of oracle company. It follow MVC architecture. It provided lot of classes  to improve view layer, controller and model layer. Which internally follow front controller design pattern. FacesServlet </w:t>
+        <w:t xml:space="preserve">SF is replacement of JSP. JSF is a part of </w:t>
+      </w:r>
+      <w:proofErr w:type="gramStart"/>
+      <w:r>
+        <w:t>oracle company</w:t>
+      </w:r>
+      <w:proofErr w:type="gramEnd"/>
+      <w:r>
+        <w:t xml:space="preserve">. It follow MVC architecture. It provided lot of </w:t>
+      </w:r>
+      <w:proofErr w:type="gramStart"/>
+      <w:r>
+        <w:t>classes  to</w:t>
+      </w:r>
+      <w:proofErr w:type="gramEnd"/>
+      <w:r>
+        <w:t xml:space="preserve"> improve view layer, controller and model layer. Which internally follow front controller design pattern. </w:t>
+      </w:r>
+      <w:proofErr w:type="spellStart"/>
+      <w:r>
+        <w:t>FacesServlet</w:t>
+      </w:r>
+      <w:proofErr w:type="spellEnd"/>
+      <w:r>
+        <w:t xml:space="preserve"> </w:t>
       </w:r>
     </w:p>
     <w:p>
@@ -481,11 +667,24 @@
       </w:r>
     </w:p>
     <w:p>
+      <w:proofErr w:type="gramStart"/>
       <w:r>
         <w:t xml:space="preserve">Spring </w:t>
       </w:r>
       <w:r>
-        <w:t xml:space="preserve">: Spring is a open source light weighted layer architecture or onion framework. </w:t>
+        <w:t>:</w:t>
+      </w:r>
+      <w:proofErr w:type="gramEnd"/>
+      <w:r>
+        <w:t xml:space="preserve"> Spring is </w:t>
+      </w:r>
+      <w:proofErr w:type="spellStart"/>
+      <w:r>
+        <w:t>a</w:t>
+      </w:r>
+      <w:proofErr w:type="spellEnd"/>
+      <w:r>
+        <w:t xml:space="preserve"> open source light weighted layer architecture or onion framework. </w:t>
       </w:r>
     </w:p>
     <w:p>
@@ -517,7 +716,17 @@
       </w:r>
       <w:r>
         <w:tab/>
-        <w:t xml:space="preserve">: provided lot of api to do MVC application provide classes to improve view layer, controller layer and model. Spring MVC is known as </w:t>
+        <w:t xml:space="preserve">: provided lot of </w:t>
+      </w:r>
+      <w:proofErr w:type="spellStart"/>
+      <w:proofErr w:type="gramStart"/>
+      <w:r>
+        <w:t>api</w:t>
+      </w:r>
+      <w:proofErr w:type="spellEnd"/>
+      <w:proofErr w:type="gramEnd"/>
+      <w:r>
+        <w:t xml:space="preserve"> to do MVC application provide classes to improve view layer, controller layer and model. Spring MVC is known as </w:t>
       </w:r>
       <w:r>
         <w:rPr>
@@ -603,7 +812,14 @@
       </w:r>
       <w:r>
         <w:tab/>
-        <w:t xml:space="preserve">Etc </w:t>
+      </w:r>
+      <w:proofErr w:type="spellStart"/>
+      <w:r>
+        <w:t>Etc</w:t>
+      </w:r>
+      <w:proofErr w:type="spellEnd"/>
+      <w:r>
+        <w:t xml:space="preserve"> </w:t>
       </w:r>
     </w:p>
     <w:p>
@@ -651,11 +867,16 @@
       </w:r>
     </w:p>
     <w:p>
+      <w:proofErr w:type="gramStart"/>
       <w:r>
         <w:t xml:space="preserve">IOC </w:t>
       </w:r>
       <w:r>
-        <w:t xml:space="preserve"> : Inversion of control </w:t>
+        <w:t xml:space="preserve"> :</w:t>
+      </w:r>
+      <w:proofErr w:type="gramEnd"/>
+      <w:r>
+        <w:t xml:space="preserve"> Inversion of control </w:t>
       </w:r>
     </w:p>
     <w:p>
@@ -671,12 +892,36 @@
     <w:p/>
     <w:p>
       <w:r>
-        <w:t xml:space="preserve">Web Container will create the object of that class if class is type of servlet or jsp or Struts class or JSF. </w:t>
-      </w:r>
-    </w:p>
-    <w:p>
-      <w:r>
-        <w:t xml:space="preserve">Spring container will create the object of class not mandatory class must be type of special class. class can be POJO (Plain old Java object). it is normal class not to extend or implement any pre-defined class. Spring container is light weighted it is part of jar files. </w:t>
+        <w:t xml:space="preserve">Web Container will create the object of that class if class is type of servlet or </w:t>
+      </w:r>
+      <w:proofErr w:type="spellStart"/>
+      <w:r>
+        <w:t>jsp</w:t>
+      </w:r>
+      <w:proofErr w:type="spellEnd"/>
+      <w:r>
+        <w:t xml:space="preserve"> or Struts class or JSF. </w:t>
+      </w:r>
+    </w:p>
+    <w:p>
+      <w:r>
+        <w:t xml:space="preserve">Spring container will create the object of class not mandatory class must be type of special class. </w:t>
+      </w:r>
+      <w:proofErr w:type="gramStart"/>
+      <w:r>
+        <w:t>class</w:t>
+      </w:r>
+      <w:proofErr w:type="gramEnd"/>
+      <w:r>
+        <w:t xml:space="preserve"> can be POJO (Plain old Java object). </w:t>
+      </w:r>
+      <w:proofErr w:type="gramStart"/>
+      <w:r>
+        <w:t>it</w:t>
+      </w:r>
+      <w:proofErr w:type="gramEnd"/>
+      <w:r>
+        <w:t xml:space="preserve"> is normal class not to extend or implement any pre-defined class. Spring container is light weighted it is part of jar files. </w:t>
       </w:r>
     </w:p>
     <w:p>
@@ -685,16 +930,29 @@
       </w:r>
     </w:p>
     <w:p>
+      <w:proofErr w:type="gramStart"/>
       <w:r>
         <w:t xml:space="preserve">DI </w:t>
       </w:r>
       <w:r>
-        <w:t xml:space="preserve">: Dependency Injection </w:t>
-      </w:r>
-    </w:p>
-    <w:p>
-      <w:r>
-        <w:t xml:space="preserve">DI is a implementation of IOC. To implements IOC concept we will take the help of DI. </w:t>
+        <w:t>:</w:t>
+      </w:r>
+      <w:proofErr w:type="gramEnd"/>
+      <w:r>
+        <w:t xml:space="preserve"> Dependency Injection </w:t>
+      </w:r>
+    </w:p>
+    <w:p>
+      <w:r>
+        <w:t xml:space="preserve">DI is </w:t>
+      </w:r>
+      <w:proofErr w:type="gramStart"/>
+      <w:r>
+        <w:t>a</w:t>
+      </w:r>
+      <w:proofErr w:type="gramEnd"/>
+      <w:r>
+        <w:t xml:space="preserve"> implementation of IOC. To implements IOC concept we will take the help of DI. </w:t>
       </w:r>
     </w:p>
     <w:p>
@@ -760,41 +1018,67 @@
         <w:rPr>
           <w:highlight w:val="yellow"/>
         </w:rPr>
-        <w:t xml:space="preserve">Both are interfaces. BeanFactory is super interface and ApplicationContext is sub interface. </w:t>
-      </w:r>
-    </w:p>
-    <w:p>
-      <w:pPr>
-        <w:rPr>
-          <w:highlight w:val="yellow"/>
-        </w:rPr>
-      </w:pPr>
-      <w:r>
-        <w:rPr>
-          <w:highlight w:val="yellow"/>
-        </w:rPr>
-        <w:t xml:space="preserve">BeanFactoy </w:t>
-      </w:r>
-    </w:p>
-    <w:p>
+        <w:t xml:space="preserve">Both are interfaces. </w:t>
+      </w:r>
+      <w:proofErr w:type="spellStart"/>
+      <w:r>
+        <w:rPr>
+          <w:highlight w:val="yellow"/>
+        </w:rPr>
+        <w:t>BeanFactory</w:t>
+      </w:r>
+      <w:proofErr w:type="spellEnd"/>
+      <w:r>
+        <w:rPr>
+          <w:highlight w:val="yellow"/>
+        </w:rPr>
+        <w:t xml:space="preserve"> is super interface and </w:t>
+      </w:r>
+      <w:proofErr w:type="spellStart"/>
       <w:r>
         <w:rPr>
           <w:highlight w:val="yellow"/>
         </w:rPr>
         <w:t>ApplicationContext</w:t>
       </w:r>
-      <w:r>
+      <w:proofErr w:type="spellEnd"/>
+      <w:r>
+        <w:rPr>
+          <w:highlight w:val="yellow"/>
+        </w:rPr>
+        <w:t xml:space="preserve"> is sub interface. </w:t>
+      </w:r>
+    </w:p>
+    <w:p>
+      <w:pPr>
+        <w:rPr>
+          <w:highlight w:val="yellow"/>
+        </w:rPr>
+      </w:pPr>
+      <w:proofErr w:type="spellStart"/>
+      <w:r>
+        <w:rPr>
+          <w:highlight w:val="yellow"/>
+        </w:rPr>
+        <w:t>BeanFactoy</w:t>
+      </w:r>
+      <w:proofErr w:type="spellEnd"/>
+      <w:r>
+        <w:rPr>
+          <w:highlight w:val="yellow"/>
+        </w:rPr>
         <w:t xml:space="preserve"> </w:t>
       </w:r>
     </w:p>
-    <w:p/>
-    <w:p>
-      <w:r>
-        <w:rPr>
-          <w:highlight w:val="yellow"/>
-        </w:rPr>
-        <w:t>Achieve DI using Xml with BeanFactory interface.</w:t>
-      </w:r>
+    <w:p>
+      <w:proofErr w:type="spellStart"/>
+      <w:r>
+        <w:rPr>
+          <w:highlight w:val="yellow"/>
+        </w:rPr>
+        <w:t>ApplicationContext</w:t>
+      </w:r>
+      <w:proofErr w:type="spellEnd"/>
       <w:r>
         <w:t xml:space="preserve"> </w:t>
       </w:r>
@@ -802,13 +1086,52 @@
     <w:p/>
     <w:p>
       <w:r>
-        <w:t xml:space="preserve">Singleton : it mean only one object created and more than one reference but memory only one. </w:t>
-      </w:r>
-    </w:p>
-    <w:p/>
-    <w:p>
-      <w:r>
-        <w:t xml:space="preserve">By default spring framework any class object created as singleton object. but if you want to created each time new memory using xml file we have to set the property </w:t>
+        <w:rPr>
+          <w:highlight w:val="yellow"/>
+        </w:rPr>
+        <w:t xml:space="preserve">Achieve DI using Xml with </w:t>
+      </w:r>
+      <w:proofErr w:type="spellStart"/>
+      <w:r>
+        <w:rPr>
+          <w:highlight w:val="yellow"/>
+        </w:rPr>
+        <w:t>BeanFactory</w:t>
+      </w:r>
+      <w:proofErr w:type="spellEnd"/>
+      <w:r>
+        <w:rPr>
+          <w:highlight w:val="yellow"/>
+        </w:rPr>
+        <w:t xml:space="preserve"> interface.</w:t>
+      </w:r>
+      <w:r>
+        <w:t xml:space="preserve"> </w:t>
+      </w:r>
+    </w:p>
+    <w:p/>
+    <w:p>
+      <w:proofErr w:type="gramStart"/>
+      <w:r>
+        <w:t>Singleton :</w:t>
+      </w:r>
+      <w:proofErr w:type="gramEnd"/>
+      <w:r>
+        <w:t xml:space="preserve"> it mean only one object created and more than one reference but memory only one. </w:t>
+      </w:r>
+    </w:p>
+    <w:p/>
+    <w:p>
+      <w:r>
+        <w:t xml:space="preserve">By default spring framework any class object created as singleton object. but if you want to </w:t>
+      </w:r>
+      <w:proofErr w:type="spellStart"/>
+      <w:r>
+        <w:t>created</w:t>
+      </w:r>
+      <w:proofErr w:type="spellEnd"/>
+      <w:r>
+        <w:t xml:space="preserve"> each time new memory using xml file we have to set the property </w:t>
       </w:r>
       <w:r>
         <w:rPr>
@@ -871,16 +1194,28 @@
       <w:r>
         <w:t xml:space="preserve"> </w:t>
       </w:r>
-      <w:r>
-        <w:t xml:space="preserve">Autowired </w:t>
-      </w:r>
-    </w:p>
-    <w:p>
-      <w:r>
-        <w:tab/>
-      </w:r>
-      <w:r>
-        <w:t xml:space="preserve">byType </w:t>
+      <w:proofErr w:type="spellStart"/>
+      <w:r>
+        <w:t>Autowired</w:t>
+      </w:r>
+      <w:proofErr w:type="spellEnd"/>
+      <w:r>
+        <w:t xml:space="preserve"> </w:t>
+      </w:r>
+    </w:p>
+    <w:p>
+      <w:r>
+        <w:tab/>
+      </w:r>
+      <w:proofErr w:type="spellStart"/>
+      <w:proofErr w:type="gramStart"/>
+      <w:r>
+        <w:t>byType</w:t>
+      </w:r>
+      <w:proofErr w:type="spellEnd"/>
+      <w:proofErr w:type="gramEnd"/>
+      <w:r>
+        <w:t xml:space="preserve"> </w:t>
       </w:r>
       <w:r>
         <w:tab/>
@@ -897,8 +1232,15 @@
       <w:r>
         <w:tab/>
       </w:r>
-      <w:r>
-        <w:t xml:space="preserve">byName </w:t>
+      <w:proofErr w:type="spellStart"/>
+      <w:proofErr w:type="gramStart"/>
+      <w:r>
+        <w:t>byName</w:t>
+      </w:r>
+      <w:proofErr w:type="spellEnd"/>
+      <w:proofErr w:type="gramEnd"/>
+      <w:r>
+        <w:t xml:space="preserve"> </w:t>
       </w:r>
       <w:r>
         <w:tab/>
@@ -907,20 +1249,308 @@
     </w:p>
     <w:p/>
     <w:p>
-      <w:r>
-        <w:t xml:space="preserve">if more than one bean address tag available then we have to use byName. </w:t>
-      </w:r>
-    </w:p>
-    <w:p>
-      <w:r>
-        <w:t xml:space="preserve">In byName option id name and address class reference name must be same. </w:t>
-      </w:r>
-    </w:p>
-    <w:p/>
-    <w:p>
+      <w:proofErr w:type="gramStart"/>
+      <w:r>
+        <w:t>if</w:t>
+      </w:r>
+      <w:proofErr w:type="gramEnd"/>
+      <w:r>
+        <w:t xml:space="preserve"> more than one bean address tag available then we have to use </w:t>
+      </w:r>
+      <w:proofErr w:type="spellStart"/>
+      <w:r>
+        <w:t>byName</w:t>
+      </w:r>
+      <w:proofErr w:type="spellEnd"/>
+      <w:r>
+        <w:t xml:space="preserve">. </w:t>
+      </w:r>
+    </w:p>
+    <w:p>
+      <w:r>
+        <w:t xml:space="preserve">In </w:t>
+      </w:r>
+      <w:proofErr w:type="spellStart"/>
+      <w:r>
+        <w:t>byName</w:t>
+      </w:r>
+      <w:proofErr w:type="spellEnd"/>
+      <w:r>
+        <w:t xml:space="preserve"> option id name and address class reference name must be same. </w:t>
+      </w:r>
+    </w:p>
+    <w:p/>
+    <w:p>
+      <w:r>
+        <w:rPr>
+          <w:highlight w:val="yellow"/>
+        </w:rPr>
+        <w:t>DI Using Annotation</w:t>
+      </w:r>
+      <w:r>
+        <w:t xml:space="preserve"> </w:t>
+      </w:r>
+    </w:p>
+    <w:p/>
+    <w:p>
+      <w:r>
+        <w:t xml:space="preserve">Spring framework provided lot of annotation </w:t>
+      </w:r>
+    </w:p>
+    <w:p/>
+    <w:p>
+      <w:proofErr w:type="gramStart"/>
+      <w:r>
+        <w:rPr>
+          <w:highlight w:val="yellow"/>
+        </w:rPr>
+        <w:t>@Component</w:t>
+      </w:r>
+      <w:r>
+        <w:t xml:space="preserve"> :</w:t>
+      </w:r>
+      <w:proofErr w:type="gramEnd"/>
+      <w:r>
+        <w:t xml:space="preserve"> This annotation we use on POJO or JavaBean class </w:t>
+      </w:r>
+    </w:p>
+    <w:p/>
+    <w:p>
+      <w:pPr>
+        <w:rPr>
+          <w:rFonts w:ascii="Consolas" w:hAnsi="Consolas" w:cs="Consolas"/>
+          <w:color w:val="3F7F5F"/>
+          <w:sz w:val="32"/>
+          <w:szCs w:val="32"/>
+          <w:shd w:val="clear" w:color="auto" w:fill="E8F2FE"/>
+        </w:rPr>
+      </w:pPr>
+      <w:r>
+        <w:rPr>
+          <w:rFonts w:ascii="Consolas" w:hAnsi="Consolas" w:cs="Consolas"/>
+          <w:color w:val="3F7F5F"/>
+          <w:sz w:val="32"/>
+          <w:szCs w:val="32"/>
+          <w:shd w:val="clear" w:color="auto" w:fill="E8F2FE"/>
+        </w:rPr>
+        <w:t>// &lt;bean class="</w:t>
+      </w:r>
+      <w:proofErr w:type="spellStart"/>
+      <w:r>
+        <w:rPr>
+          <w:rFonts w:ascii="Consolas" w:hAnsi="Consolas" w:cs="Consolas"/>
+          <w:color w:val="3F7F5F"/>
+          <w:sz w:val="32"/>
+          <w:szCs w:val="32"/>
+          <w:shd w:val="clear" w:color="auto" w:fill="E8F2FE"/>
+        </w:rPr>
+        <w:t>com.Employee</w:t>
+      </w:r>
+      <w:proofErr w:type="spellEnd"/>
+      <w:r>
+        <w:rPr>
+          <w:rFonts w:ascii="Consolas" w:hAnsi="Consolas" w:cs="Consolas"/>
+          <w:color w:val="3F7F5F"/>
+          <w:sz w:val="32"/>
+          <w:szCs w:val="32"/>
+          <w:shd w:val="clear" w:color="auto" w:fill="E8F2FE"/>
+        </w:rPr>
+        <w:t>"&gt;</w:t>
+      </w:r>
+      <w:r>
+        <w:rPr>
+          <w:rFonts w:ascii="Consolas" w:hAnsi="Consolas" w:cs="Consolas"/>
+          <w:color w:val="3F7F5F"/>
+          <w:sz w:val="32"/>
+          <w:szCs w:val="32"/>
+          <w:shd w:val="clear" w:color="auto" w:fill="E8F2FE"/>
+        </w:rPr>
+        <w:tab/>
+        <w:t>&lt;/bean&gt;</w:t>
+      </w:r>
+    </w:p>
+    <w:p>
+      <w:pPr>
+        <w:rPr>
+          <w:rFonts w:ascii="Consolas" w:hAnsi="Consolas" w:cs="Consolas"/>
+          <w:color w:val="3F7F5F"/>
+          <w:sz w:val="32"/>
+          <w:szCs w:val="32"/>
+          <w:shd w:val="clear" w:color="auto" w:fill="E8F2FE"/>
+        </w:rPr>
+      </w:pPr>
+      <w:r>
+        <w:rPr>
+          <w:rFonts w:ascii="Consolas" w:hAnsi="Consolas" w:cs="Consolas"/>
+          <w:color w:val="3F7F5F"/>
+          <w:sz w:val="32"/>
+          <w:szCs w:val="32"/>
+          <w:shd w:val="clear" w:color="auto" w:fill="E8F2FE"/>
+        </w:rPr>
+        <w:t xml:space="preserve">Above &lt;bean&gt; tag is equal to @component annotation </w:t>
+      </w:r>
+    </w:p>
+    <w:p>
+      <w:pPr>
+        <w:rPr>
+          <w:rFonts w:ascii="Consolas" w:hAnsi="Consolas" w:cs="Consolas"/>
+          <w:color w:val="3F7F5F"/>
+          <w:sz w:val="32"/>
+          <w:szCs w:val="32"/>
+          <w:shd w:val="clear" w:color="auto" w:fill="E8F2FE"/>
+        </w:rPr>
+      </w:pPr>
+      <w:r>
+        <w:rPr>
+          <w:rFonts w:ascii="Consolas" w:hAnsi="Consolas" w:cs="Consolas"/>
+          <w:color w:val="3F7F5F"/>
+          <w:sz w:val="32"/>
+          <w:szCs w:val="32"/>
+          <w:shd w:val="clear" w:color="auto" w:fill="E8F2FE"/>
+        </w:rPr>
+        <w:t xml:space="preserve">By default id is consider as </w:t>
+      </w:r>
+      <w:proofErr w:type="spellStart"/>
+      <w:r>
+        <w:rPr>
+          <w:rFonts w:ascii="Consolas" w:hAnsi="Consolas" w:cs="Consolas"/>
+          <w:color w:val="3F7F5F"/>
+          <w:sz w:val="32"/>
+          <w:szCs w:val="32"/>
+          <w:shd w:val="clear" w:color="auto" w:fill="E8F2FE"/>
+        </w:rPr>
+        <w:t>classname</w:t>
+      </w:r>
+      <w:proofErr w:type="spellEnd"/>
+      <w:r>
+        <w:rPr>
+          <w:rFonts w:ascii="Consolas" w:hAnsi="Consolas" w:cs="Consolas"/>
+          <w:color w:val="3F7F5F"/>
+          <w:sz w:val="32"/>
+          <w:szCs w:val="32"/>
+          <w:shd w:val="clear" w:color="auto" w:fill="E8F2FE"/>
+        </w:rPr>
+        <w:t xml:space="preserve"> in lower case (</w:t>
+      </w:r>
+      <w:proofErr w:type="spellStart"/>
+      <w:r>
+        <w:rPr>
+          <w:rFonts w:ascii="Consolas" w:hAnsi="Consolas" w:cs="Consolas"/>
+          <w:color w:val="3F7F5F"/>
+          <w:sz w:val="32"/>
+          <w:szCs w:val="32"/>
+          <w:shd w:val="clear" w:color="auto" w:fill="E8F2FE"/>
+        </w:rPr>
+        <w:t>camelNaming</w:t>
+      </w:r>
+      <w:proofErr w:type="spellEnd"/>
+      <w:r>
+        <w:rPr>
+          <w:rFonts w:ascii="Consolas" w:hAnsi="Consolas" w:cs="Consolas"/>
+          <w:color w:val="3F7F5F"/>
+          <w:sz w:val="32"/>
+          <w:szCs w:val="32"/>
+          <w:shd w:val="clear" w:color="auto" w:fill="E8F2FE"/>
+        </w:rPr>
+        <w:t xml:space="preserve"> rules). </w:t>
+      </w:r>
+    </w:p>
+    <w:p>
+      <w:pPr>
+        <w:rPr>
+          <w:rFonts w:ascii="Consolas" w:hAnsi="Consolas" w:cs="Consolas"/>
+          <w:color w:val="3F7F5F"/>
+          <w:sz w:val="32"/>
+          <w:szCs w:val="32"/>
+          <w:shd w:val="clear" w:color="auto" w:fill="E8F2FE"/>
+        </w:rPr>
+      </w:pPr>
+      <w:r>
+        <w:rPr>
+          <w:rFonts w:ascii="Consolas" w:hAnsi="Consolas" w:cs="Consolas"/>
+          <w:color w:val="3F7F5F"/>
+          <w:sz w:val="32"/>
+          <w:szCs w:val="32"/>
+          <w:shd w:val="clear" w:color="auto" w:fill="E8F2FE"/>
+        </w:rPr>
+        <w:t xml:space="preserve">If class contains one word then id must be lower case </w:t>
+      </w:r>
+    </w:p>
+    <w:p>
+      <w:pPr>
+        <w:rPr>
+          <w:rFonts w:ascii="Consolas" w:hAnsi="Consolas" w:cs="Consolas"/>
+          <w:color w:val="3F7F5F"/>
+          <w:sz w:val="32"/>
+          <w:szCs w:val="32"/>
+          <w:shd w:val="clear" w:color="auto" w:fill="E8F2FE"/>
+        </w:rPr>
+      </w:pPr>
+      <w:r>
+        <w:rPr>
+          <w:rFonts w:ascii="Consolas" w:hAnsi="Consolas" w:cs="Consolas"/>
+          <w:color w:val="3F7F5F"/>
+          <w:sz w:val="32"/>
+          <w:szCs w:val="32"/>
+          <w:shd w:val="clear" w:color="auto" w:fill="E8F2FE"/>
+        </w:rPr>
+        <w:lastRenderedPageBreak/>
+        <w:t xml:space="preserve">If class contains more than one word from second word onwards first letter upper case </w:t>
+      </w:r>
+    </w:p>
+    <w:p>
+      <w:pPr>
+        <w:rPr>
+          <w:rFonts w:ascii="Consolas" w:hAnsi="Consolas" w:cs="Consolas"/>
+          <w:color w:val="3F7F5F"/>
+          <w:sz w:val="32"/>
+          <w:szCs w:val="32"/>
+          <w:shd w:val="clear" w:color="auto" w:fill="E8F2FE"/>
+        </w:rPr>
+      </w:pPr>
+    </w:p>
+    <w:p>
+      <w:r>
+        <w:t>@</w:t>
+      </w:r>
+      <w:proofErr w:type="spellStart"/>
+      <w:r>
+        <w:t>Autowired</w:t>
+      </w:r>
+      <w:proofErr w:type="spellEnd"/>
+      <w:r>
+        <w:t xml:space="preserve"> </w:t>
+      </w:r>
+      <w:proofErr w:type="gramStart"/>
+      <w:r>
+        <w:t>annotation :</w:t>
+      </w:r>
+      <w:proofErr w:type="gramEnd"/>
+      <w:r>
+        <w:t xml:space="preserve"> This annotation we have to use on complex property. </w:t>
+      </w:r>
+    </w:p>
+    <w:p/>
+    <w:p>
+      <w:r>
+        <w:rPr>
+          <w:highlight w:val="yellow"/>
+        </w:rPr>
+        <w:t xml:space="preserve">By default these annotation are not enable to enable these annotation we have to use xml file or class </w:t>
+      </w:r>
       <w:bookmarkStart w:id="0" w:name="_GoBack"/>
       <w:bookmarkEnd w:id="0"/>
-    </w:p>
+      <w:r>
+        <w:rPr>
+          <w:highlight w:val="yellow"/>
+        </w:rPr>
+        <w:t>with @Configuration annotation.</w:t>
+      </w:r>
+      <w:r>
+        <w:t xml:space="preserve"> </w:t>
+      </w:r>
+    </w:p>
+    <w:p/>
     <w:p/>
     <w:p/>
     <w:p/>

--- a/Phase 3/Phase 3 Notes.docx
+++ b/Phase 3/Phase 3 Notes.docx
@@ -1536,33 +1536,193 @@
         <w:rPr>
           <w:highlight w:val="yellow"/>
         </w:rPr>
-        <w:t xml:space="preserve">By default these annotation are not enable to enable these annotation we have to use xml file or class </w:t>
-      </w:r>
+        <w:t>By default these annotation are not enable to enable these annotation we have to use xml file or class with @Configuration annotation.</w:t>
+      </w:r>
+      <w:r>
+        <w:t xml:space="preserve"> </w:t>
+      </w:r>
+    </w:p>
+    <w:p/>
+    <w:p>
+      <w:r>
+        <w:rPr>
+          <w:highlight w:val="yellow"/>
+        </w:rPr>
+        <w:t>Spring framework with JDBC (</w:t>
+      </w:r>
+      <w:proofErr w:type="spellStart"/>
+      <w:r>
+        <w:rPr>
+          <w:highlight w:val="yellow"/>
+        </w:rPr>
+        <w:t>DataSource</w:t>
+      </w:r>
+      <w:proofErr w:type="spellEnd"/>
+      <w:r>
+        <w:rPr>
+          <w:highlight w:val="yellow"/>
+        </w:rPr>
+        <w:t xml:space="preserve"> Features)</w:t>
+      </w:r>
+      <w:r>
+        <w:t xml:space="preserve"> </w:t>
+      </w:r>
+    </w:p>
+    <w:p>
+      <w:r>
+        <w:rPr>
+          <w:highlight w:val="yellow"/>
+        </w:rPr>
+        <w:t xml:space="preserve">Data </w:t>
+      </w:r>
+      <w:proofErr w:type="gramStart"/>
+      <w:r>
+        <w:rPr>
+          <w:highlight w:val="yellow"/>
+        </w:rPr>
+        <w:t>source :</w:t>
+      </w:r>
+      <w:proofErr w:type="gramEnd"/>
+    </w:p>
+    <w:p/>
+    <w:p>
+      <w:proofErr w:type="spellStart"/>
+      <w:r>
+        <w:t>DriverManagerDataSource</w:t>
+      </w:r>
+      <w:proofErr w:type="spellEnd"/>
+      <w:r>
+        <w:t xml:space="preserve"> one of the pre-defined class provided by </w:t>
+      </w:r>
+      <w:proofErr w:type="gramStart"/>
+      <w:r>
+        <w:t>Spring</w:t>
+      </w:r>
+      <w:proofErr w:type="gramEnd"/>
+      <w:r>
+        <w:t xml:space="preserve"> framework which help to get the </w:t>
+      </w:r>
+      <w:proofErr w:type="spellStart"/>
+      <w:r>
+        <w:t>DataSource</w:t>
+      </w:r>
+      <w:proofErr w:type="spellEnd"/>
+      <w:r>
+        <w:t xml:space="preserve"> details. </w:t>
+      </w:r>
+    </w:p>
+    <w:p>
+      <w:proofErr w:type="spellStart"/>
+      <w:r>
+        <w:t>DataSource</w:t>
+      </w:r>
+      <w:proofErr w:type="spellEnd"/>
+      <w:r>
+        <w:t xml:space="preserve"> is a source of data which provide database connection in high secure, loosely coupling and with singleton concept. Before </w:t>
+      </w:r>
+      <w:proofErr w:type="gramStart"/>
+      <w:r>
+        <w:t>Spring</w:t>
+      </w:r>
+      <w:proofErr w:type="gramEnd"/>
+      <w:r>
+        <w:t xml:space="preserve"> framework if we want to achieve data source features we were depends upon the Application server like Web Logic or </w:t>
+      </w:r>
+      <w:proofErr w:type="spellStart"/>
+      <w:r>
+        <w:t>JBoss</w:t>
+      </w:r>
+      <w:proofErr w:type="spellEnd"/>
+      <w:r>
+        <w:t xml:space="preserve">. But </w:t>
+      </w:r>
+      <w:proofErr w:type="gramStart"/>
+      <w:r>
+        <w:t>Spring</w:t>
+      </w:r>
+      <w:proofErr w:type="gramEnd"/>
+      <w:r>
+        <w:t xml:space="preserve"> framework with help of few jar file we can achieve data source features very easily. </w:t>
+      </w:r>
+    </w:p>
+    <w:p/>
+    <w:p>
+      <w:r>
+        <w:t xml:space="preserve">Spring framework provided pre-defined annotation </w:t>
+      </w:r>
+      <w:proofErr w:type="spellStart"/>
+      <w:r>
+        <w:t>ie</w:t>
+      </w:r>
+      <w:proofErr w:type="spellEnd"/>
+      <w:r>
+        <w:t xml:space="preserve"> </w:t>
+      </w:r>
+      <w:r>
+        <w:rPr>
+          <w:highlight w:val="yellow"/>
+        </w:rPr>
+        <w:t>@Repository</w:t>
+      </w:r>
+      <w:r>
+        <w:t xml:space="preserve">. This annotation we have to use on that class </w:t>
+      </w:r>
+      <w:proofErr w:type="spellStart"/>
+      <w:r>
+        <w:t>jdbc</w:t>
+      </w:r>
+      <w:proofErr w:type="spellEnd"/>
+      <w:r>
+        <w:t xml:space="preserve"> or </w:t>
+      </w:r>
+      <w:proofErr w:type="spellStart"/>
+      <w:r>
+        <w:t>orm</w:t>
+      </w:r>
+      <w:proofErr w:type="spellEnd"/>
+      <w:r>
+        <w:t xml:space="preserve"> code. </w:t>
+      </w:r>
+    </w:p>
+    <w:p/>
+    <w:p>
+      <w:r>
+        <w:t xml:space="preserve">Spring framework provided pre-defined annotation </w:t>
+      </w:r>
+      <w:proofErr w:type="spellStart"/>
+      <w:r>
+        <w:t>ie</w:t>
+      </w:r>
+      <w:proofErr w:type="spellEnd"/>
+      <w:r>
+        <w:t xml:space="preserve"> </w:t>
+      </w:r>
+      <w:r>
+        <w:rPr>
+          <w:highlight w:val="yellow"/>
+        </w:rPr>
+        <w:t>@Service</w:t>
+      </w:r>
+      <w:r>
+        <w:t xml:space="preserve">. This annotation we have to use on service class. </w:t>
+      </w:r>
+    </w:p>
+    <w:p/>
+    <w:p>
       <w:bookmarkStart w:id="0" w:name="_GoBack"/>
       <w:bookmarkEnd w:id="0"/>
-      <w:r>
-        <w:rPr>
-          <w:highlight w:val="yellow"/>
-        </w:rPr>
-        <w:t>with @Configuration annotation.</w:t>
-      </w:r>
-      <w:r>
-        <w:t xml:space="preserve"> </w:t>
-      </w:r>
-    </w:p>
-    <w:p/>
-    <w:p/>
-    <w:p/>
-    <w:p/>
-    <w:p/>
-    <w:p/>
-    <w:p/>
-    <w:p/>
-    <w:p/>
-    <w:p/>
-    <w:p/>
-    <w:p>
-      <w:r>
+    </w:p>
+    <w:p/>
+    <w:p/>
+    <w:p/>
+    <w:p/>
+    <w:p/>
+    <w:p/>
+    <w:p/>
+    <w:p/>
+    <w:p>
+      <w:r>
+        <w:lastRenderedPageBreak/>
         <w:t xml:space="preserve"> </w:t>
       </w:r>
     </w:p>

--- a/Phase 3/Phase 3 Notes.docx
+++ b/Phase 3/Phase 3 Notes.docx
@@ -81,21 +81,7 @@
         <w:rPr>
           <w:highlight w:val="yellow"/>
         </w:rPr>
-        <w:t>Web Service (</w:t>
-      </w:r>
-      <w:proofErr w:type="spellStart"/>
-      <w:r>
-        <w:rPr>
-          <w:highlight w:val="yellow"/>
-        </w:rPr>
-        <w:t>RestFull</w:t>
-      </w:r>
-      <w:proofErr w:type="spellEnd"/>
-      <w:r>
-        <w:rPr>
-          <w:highlight w:val="yellow"/>
-        </w:rPr>
-        <w:t xml:space="preserve"> Web Service)</w:t>
+        <w:t>Web Service (RestFull Web Service)</w:t>
       </w:r>
       <w:r>
         <w:t xml:space="preserve"> </w:t>
@@ -103,19 +89,11 @@
     </w:p>
     <w:p/>
     <w:p>
-      <w:proofErr w:type="gramStart"/>
-      <w:r>
-        <w:rPr>
-          <w:highlight w:val="yellow"/>
-        </w:rPr>
-        <w:t>MVC :</w:t>
-      </w:r>
-      <w:proofErr w:type="gramEnd"/>
-      <w:r>
-        <w:rPr>
-          <w:highlight w:val="yellow"/>
-        </w:rPr>
-        <w:t xml:space="preserve"> Model View controller</w:t>
+      <w:r>
+        <w:rPr>
+          <w:highlight w:val="yellow"/>
+        </w:rPr>
+        <w:t>MVC : Model View controller</w:t>
       </w:r>
       <w:r>
         <w:t xml:space="preserve"> </w:t>
@@ -242,23 +220,7 @@
       </w:r>
       <w:r>
         <w:tab/>
-        <w:t xml:space="preserve">pure </w:t>
-      </w:r>
-      <w:proofErr w:type="spellStart"/>
-      <w:r>
-        <w:t>jdbc</w:t>
-      </w:r>
-      <w:proofErr w:type="spellEnd"/>
-      <w:r>
-        <w:t xml:space="preserve"> or </w:t>
-      </w:r>
-      <w:proofErr w:type="spellStart"/>
-      <w:r>
-        <w:t>orm</w:t>
-      </w:r>
-      <w:proofErr w:type="spellEnd"/>
-      <w:r>
-        <w:t xml:space="preserve"> (hibernate code)</w:t>
+        <w:t>pure jdbc or orm (hibernate code)</w:t>
       </w:r>
     </w:p>
     <w:p>
@@ -311,41 +273,17 @@
     </w:p>
     <w:p>
       <w:r>
-        <w:t xml:space="preserve">Limitation of MVC project created using servlet, </w:t>
-      </w:r>
-      <w:proofErr w:type="spellStart"/>
-      <w:r>
-        <w:t>jsp</w:t>
-      </w:r>
-      <w:proofErr w:type="spellEnd"/>
-      <w:r>
-        <w:t xml:space="preserve"> and normal model layer. </w:t>
-      </w:r>
-    </w:p>
-    <w:p>
-      <w:r>
-        <w:t xml:space="preserve">Web container create the object of servlet and </w:t>
-      </w:r>
-      <w:proofErr w:type="spellStart"/>
-      <w:r>
-        <w:t>jsp</w:t>
-      </w:r>
-      <w:proofErr w:type="spellEnd"/>
-      <w:r>
-        <w:t xml:space="preserve"> but not model layer. Model layer object we are creating. When we create the object we have to maintain the life of the object. </w:t>
-      </w:r>
-    </w:p>
-    <w:p>
-      <w:r>
-        <w:t xml:space="preserve">Web container part of tomcat server will tell. I will create the object of those class which must be type of servlet or </w:t>
-      </w:r>
-      <w:proofErr w:type="spellStart"/>
-      <w:r>
-        <w:t>jsp</w:t>
-      </w:r>
-      <w:proofErr w:type="spellEnd"/>
-      <w:r>
-        <w:t xml:space="preserve">. </w:t>
+        <w:t xml:space="preserve">Limitation of MVC project created using servlet, jsp and normal model layer. </w:t>
+      </w:r>
+    </w:p>
+    <w:p>
+      <w:r>
+        <w:t xml:space="preserve">Web container create the object of servlet and jsp but not model layer. Model layer object we are creating. When we create the object we have to maintain the life of the object. </w:t>
+      </w:r>
+    </w:p>
+    <w:p>
+      <w:r>
+        <w:t xml:space="preserve">Web container part of tomcat server will tell. I will create the object of those class which must be type of servlet or jsp. </w:t>
       </w:r>
     </w:p>
     <w:p>
@@ -354,13 +292,8 @@
       </w:r>
     </w:p>
     <w:p>
-      <w:proofErr w:type="gramStart"/>
-      <w:r>
-        <w:t>EJB :</w:t>
-      </w:r>
-      <w:proofErr w:type="gramEnd"/>
-      <w:r>
-        <w:t xml:space="preserve"> Enterprise Java Bean. </w:t>
+      <w:r>
+        <w:t xml:space="preserve">EJB : Enterprise Java Bean. </w:t>
       </w:r>
     </w:p>
     <w:p/>
@@ -379,44 +312,12 @@
     <w:p/>
     <w:p>
       <w:r>
-        <w:t xml:space="preserve">If we provide Model layer to EJB. EJB maintain creation of Entity or JavaBean class object, service layer, </w:t>
-      </w:r>
-      <w:proofErr w:type="spellStart"/>
-      <w:r>
-        <w:t>dao</w:t>
-      </w:r>
-      <w:proofErr w:type="spellEnd"/>
-      <w:r>
-        <w:t xml:space="preserve"> layer and resource layer. </w:t>
-      </w:r>
-    </w:p>
-    <w:p>
-      <w:r>
-        <w:t xml:space="preserve">To run the EJB application we require EJB container. EJB container is a part of Application server </w:t>
-      </w:r>
-      <w:proofErr w:type="spellStart"/>
-      <w:r>
-        <w:t>ie</w:t>
-      </w:r>
-      <w:proofErr w:type="spellEnd"/>
-      <w:r>
-        <w:t xml:space="preserve"> web logic or </w:t>
-      </w:r>
-      <w:proofErr w:type="spellStart"/>
-      <w:r>
-        <w:t>jboss</w:t>
-      </w:r>
-      <w:proofErr w:type="spellEnd"/>
-      <w:r>
-        <w:t xml:space="preserve"> or </w:t>
-      </w:r>
-      <w:proofErr w:type="spellStart"/>
-      <w:r>
-        <w:t>glashfish</w:t>
-      </w:r>
-      <w:proofErr w:type="spellEnd"/>
-      <w:r>
-        <w:t xml:space="preserve"> etc. </w:t>
+        <w:t xml:space="preserve">If we provide Model layer to EJB. EJB maintain creation of Entity or JavaBean class object, service layer, dao layer and resource layer. </w:t>
+      </w:r>
+    </w:p>
+    <w:p>
+      <w:r>
+        <w:t xml:space="preserve">To run the EJB application we require EJB container. EJB container is a part of Application server ie web logic or jboss or glashfish etc. </w:t>
       </w:r>
     </w:p>
     <w:p>
@@ -478,39 +379,13 @@
     </w:p>
     <w:p>
       <w:r>
-        <w:t xml:space="preserve">Difference Hibernate and </w:t>
-      </w:r>
-      <w:proofErr w:type="gramStart"/>
-      <w:r>
-        <w:t>JPA :</w:t>
-      </w:r>
-      <w:proofErr w:type="gramEnd"/>
-    </w:p>
-    <w:p/>
-    <w:p>
-      <w:proofErr w:type="gramStart"/>
-      <w:r>
-        <w:t>Framework :</w:t>
-      </w:r>
-      <w:proofErr w:type="gramEnd"/>
-      <w:r>
-        <w:t xml:space="preserve"> Framework provide set </w:t>
-      </w:r>
-      <w:proofErr w:type="spellStart"/>
-      <w:r>
-        <w:t>api</w:t>
-      </w:r>
-      <w:proofErr w:type="spellEnd"/>
-      <w:r>
-        <w:t xml:space="preserve"> which internally connected to each other to perform a specific task. Framework follow standard. Framework is </w:t>
-      </w:r>
-      <w:proofErr w:type="gramStart"/>
-      <w:r>
-        <w:t>a</w:t>
-      </w:r>
-      <w:proofErr w:type="gramEnd"/>
-      <w:r>
-        <w:t xml:space="preserve"> implementation of design pattern. </w:t>
+        <w:t>Difference Hibernate and JPA :</w:t>
+      </w:r>
+    </w:p>
+    <w:p/>
+    <w:p>
+      <w:r>
+        <w:t xml:space="preserve">Framework : Framework provide set api which internally connected to each other to perform a specific task. Framework follow standard. Framework is a implementation of design pattern. </w:t>
       </w:r>
     </w:p>
     <w:p>
@@ -520,15 +395,7 @@
     </w:p>
     <w:p>
       <w:r>
-        <w:t xml:space="preserve">Design </w:t>
-      </w:r>
-      <w:proofErr w:type="gramStart"/>
-      <w:r>
-        <w:t>pattern :</w:t>
-      </w:r>
-      <w:proofErr w:type="gramEnd"/>
-      <w:r>
-        <w:t xml:space="preserve"> Why, When and Where. </w:t>
+        <w:t xml:space="preserve">Design pattern : Why, When and Where. </w:t>
       </w:r>
     </w:p>
     <w:p>
@@ -554,25 +421,12 @@
     <w:p/>
     <w:p/>
     <w:p>
-      <w:proofErr w:type="gramStart"/>
       <w:r>
         <w:lastRenderedPageBreak/>
         <w:t xml:space="preserve">Struts </w:t>
       </w:r>
       <w:r>
-        <w:t>:</w:t>
-      </w:r>
-      <w:proofErr w:type="gramEnd"/>
-      <w:r>
-        <w:t xml:space="preserve"> Struts is </w:t>
-      </w:r>
-      <w:proofErr w:type="spellStart"/>
-      <w:r>
-        <w:t>a</w:t>
-      </w:r>
-      <w:proofErr w:type="spellEnd"/>
-      <w:r>
-        <w:t xml:space="preserve"> open source web framework provide by apache. Which internally follow MVC architecture. It provided lot of classes to improve view layer, controller and model layer. Which internally follow front </w:t>
+        <w:t xml:space="preserve">: Struts is a open source web framework provide by apache. Which internally follow MVC architecture. It provided lot of classes to improve view layer, controller and model layer. Which internally follow front </w:t>
       </w:r>
       <w:r>
         <w:rPr>
@@ -581,15 +435,7 @@
         <w:t>controller design pattern.</w:t>
       </w:r>
       <w:r>
-        <w:t xml:space="preserve">  </w:t>
-      </w:r>
-      <w:proofErr w:type="spellStart"/>
-      <w:r>
-        <w:t>ActionServlet</w:t>
-      </w:r>
-      <w:proofErr w:type="spellEnd"/>
-      <w:r>
-        <w:t xml:space="preserve"> </w:t>
+        <w:t xml:space="preserve">  ActionServlet </w:t>
       </w:r>
     </w:p>
     <w:p>
@@ -611,45 +457,13 @@
         <w:t xml:space="preserve">JSF </w:t>
       </w:r>
       <w:r>
-        <w:t xml:space="preserve">Java Server </w:t>
-      </w:r>
-      <w:proofErr w:type="gramStart"/>
-      <w:r>
-        <w:t>Faces :</w:t>
-      </w:r>
-      <w:proofErr w:type="gramEnd"/>
-      <w:r>
-        <w:t xml:space="preserve"> J</w:t>
+        <w:t>Java Server Faces : J</w:t>
       </w:r>
       <w:r>
         <w:t xml:space="preserve">SF is open source web framework. </w:t>
       </w:r>
       <w:r>
-        <w:t xml:space="preserve">SF is replacement of JSP. JSF is a part of </w:t>
-      </w:r>
-      <w:proofErr w:type="gramStart"/>
-      <w:r>
-        <w:t>oracle company</w:t>
-      </w:r>
-      <w:proofErr w:type="gramEnd"/>
-      <w:r>
-        <w:t xml:space="preserve">. It follow MVC architecture. It provided lot of </w:t>
-      </w:r>
-      <w:proofErr w:type="gramStart"/>
-      <w:r>
-        <w:t>classes  to</w:t>
-      </w:r>
-      <w:proofErr w:type="gramEnd"/>
-      <w:r>
-        <w:t xml:space="preserve"> improve view layer, controller and model layer. Which internally follow front controller design pattern. </w:t>
-      </w:r>
-      <w:proofErr w:type="spellStart"/>
-      <w:r>
-        <w:t>FacesServlet</w:t>
-      </w:r>
-      <w:proofErr w:type="spellEnd"/>
-      <w:r>
-        <w:t xml:space="preserve"> </w:t>
+        <w:t xml:space="preserve">SF is replacement of JSP. JSF is a part of oracle company. It follow MVC architecture. It provided lot of classes  to improve view layer, controller and model layer. Which internally follow front controller design pattern. FacesServlet </w:t>
       </w:r>
     </w:p>
     <w:p>
@@ -667,24 +481,11 @@
       </w:r>
     </w:p>
     <w:p>
-      <w:proofErr w:type="gramStart"/>
       <w:r>
         <w:t xml:space="preserve">Spring </w:t>
       </w:r>
       <w:r>
-        <w:t>:</w:t>
-      </w:r>
-      <w:proofErr w:type="gramEnd"/>
-      <w:r>
-        <w:t xml:space="preserve"> Spring is </w:t>
-      </w:r>
-      <w:proofErr w:type="spellStart"/>
-      <w:r>
-        <w:t>a</w:t>
-      </w:r>
-      <w:proofErr w:type="spellEnd"/>
-      <w:r>
-        <w:t xml:space="preserve"> open source light weighted layer architecture or onion framework. </w:t>
+        <w:t xml:space="preserve">: Spring is a open source light weighted layer architecture or onion framework. </w:t>
       </w:r>
     </w:p>
     <w:p>
@@ -716,17 +517,7 @@
       </w:r>
       <w:r>
         <w:tab/>
-        <w:t xml:space="preserve">: provided lot of </w:t>
-      </w:r>
-      <w:proofErr w:type="spellStart"/>
-      <w:proofErr w:type="gramStart"/>
-      <w:r>
-        <w:t>api</w:t>
-      </w:r>
-      <w:proofErr w:type="spellEnd"/>
-      <w:proofErr w:type="gramEnd"/>
-      <w:r>
-        <w:t xml:space="preserve"> to do MVC application provide classes to improve view layer, controller layer and model. Spring MVC is known as </w:t>
+        <w:t xml:space="preserve">: provided lot of api to do MVC application provide classes to improve view layer, controller layer and model. Spring MVC is known as </w:t>
       </w:r>
       <w:r>
         <w:rPr>
@@ -812,14 +603,7 @@
       </w:r>
       <w:r>
         <w:tab/>
-      </w:r>
-      <w:proofErr w:type="spellStart"/>
-      <w:r>
-        <w:t>Etc</w:t>
-      </w:r>
-      <w:proofErr w:type="spellEnd"/>
-      <w:r>
-        <w:t xml:space="preserve"> </w:t>
+        <w:t xml:space="preserve">Etc </w:t>
       </w:r>
     </w:p>
     <w:p>
@@ -867,16 +651,11 @@
       </w:r>
     </w:p>
     <w:p>
-      <w:proofErr w:type="gramStart"/>
       <w:r>
         <w:t xml:space="preserve">IOC </w:t>
       </w:r>
       <w:r>
-        <w:t xml:space="preserve"> :</w:t>
-      </w:r>
-      <w:proofErr w:type="gramEnd"/>
-      <w:r>
-        <w:t xml:space="preserve"> Inversion of control </w:t>
+        <w:t xml:space="preserve"> : Inversion of control </w:t>
       </w:r>
     </w:p>
     <w:p>
@@ -892,36 +671,12 @@
     <w:p/>
     <w:p>
       <w:r>
-        <w:t xml:space="preserve">Web Container will create the object of that class if class is type of servlet or </w:t>
-      </w:r>
-      <w:proofErr w:type="spellStart"/>
-      <w:r>
-        <w:t>jsp</w:t>
-      </w:r>
-      <w:proofErr w:type="spellEnd"/>
-      <w:r>
-        <w:t xml:space="preserve"> or Struts class or JSF. </w:t>
-      </w:r>
-    </w:p>
-    <w:p>
-      <w:r>
-        <w:t xml:space="preserve">Spring container will create the object of class not mandatory class must be type of special class. </w:t>
-      </w:r>
-      <w:proofErr w:type="gramStart"/>
-      <w:r>
-        <w:t>class</w:t>
-      </w:r>
-      <w:proofErr w:type="gramEnd"/>
-      <w:r>
-        <w:t xml:space="preserve"> can be POJO (Plain old Java object). </w:t>
-      </w:r>
-      <w:proofErr w:type="gramStart"/>
-      <w:r>
-        <w:t>it</w:t>
-      </w:r>
-      <w:proofErr w:type="gramEnd"/>
-      <w:r>
-        <w:t xml:space="preserve"> is normal class not to extend or implement any pre-defined class. Spring container is light weighted it is part of jar files. </w:t>
+        <w:t xml:space="preserve">Web Container will create the object of that class if class is type of servlet or jsp or Struts class or JSF. </w:t>
+      </w:r>
+    </w:p>
+    <w:p>
+      <w:r>
+        <w:t xml:space="preserve">Spring container will create the object of class not mandatory class must be type of special class. class can be POJO (Plain old Java object). it is normal class not to extend or implement any pre-defined class. Spring container is light weighted it is part of jar files. </w:t>
       </w:r>
     </w:p>
     <w:p>
@@ -930,29 +685,16 @@
       </w:r>
     </w:p>
     <w:p>
-      <w:proofErr w:type="gramStart"/>
       <w:r>
         <w:t xml:space="preserve">DI </w:t>
       </w:r>
       <w:r>
-        <w:t>:</w:t>
-      </w:r>
-      <w:proofErr w:type="gramEnd"/>
-      <w:r>
-        <w:t xml:space="preserve"> Dependency Injection </w:t>
-      </w:r>
-    </w:p>
-    <w:p>
-      <w:r>
-        <w:t xml:space="preserve">DI is </w:t>
-      </w:r>
-      <w:proofErr w:type="gramStart"/>
-      <w:r>
-        <w:t>a</w:t>
-      </w:r>
-      <w:proofErr w:type="gramEnd"/>
-      <w:r>
-        <w:t xml:space="preserve"> implementation of IOC. To implements IOC concept we will take the help of DI. </w:t>
+        <w:t xml:space="preserve">: Dependency Injection </w:t>
+      </w:r>
+    </w:p>
+    <w:p>
+      <w:r>
+        <w:t xml:space="preserve">DI is a implementation of IOC. To implements IOC concept we will take the help of DI. </w:t>
       </w:r>
     </w:p>
     <w:p>
@@ -1018,67 +760,41 @@
         <w:rPr>
           <w:highlight w:val="yellow"/>
         </w:rPr>
-        <w:t xml:space="preserve">Both are interfaces. </w:t>
-      </w:r>
-      <w:proofErr w:type="spellStart"/>
-      <w:r>
-        <w:rPr>
-          <w:highlight w:val="yellow"/>
-        </w:rPr>
-        <w:t>BeanFactory</w:t>
-      </w:r>
-      <w:proofErr w:type="spellEnd"/>
-      <w:r>
-        <w:rPr>
-          <w:highlight w:val="yellow"/>
-        </w:rPr>
-        <w:t xml:space="preserve"> is super interface and </w:t>
-      </w:r>
-      <w:proofErr w:type="spellStart"/>
+        <w:t xml:space="preserve">Both are interfaces. BeanFactory is super interface and ApplicationContext is sub interface. </w:t>
+      </w:r>
+    </w:p>
+    <w:p>
+      <w:pPr>
+        <w:rPr>
+          <w:highlight w:val="yellow"/>
+        </w:rPr>
+      </w:pPr>
+      <w:r>
+        <w:rPr>
+          <w:highlight w:val="yellow"/>
+        </w:rPr>
+        <w:t xml:space="preserve">BeanFactoy </w:t>
+      </w:r>
+    </w:p>
+    <w:p>
       <w:r>
         <w:rPr>
           <w:highlight w:val="yellow"/>
         </w:rPr>
         <w:t>ApplicationContext</w:t>
       </w:r>
-      <w:proofErr w:type="spellEnd"/>
-      <w:r>
-        <w:rPr>
-          <w:highlight w:val="yellow"/>
-        </w:rPr>
-        <w:t xml:space="preserve"> is sub interface. </w:t>
-      </w:r>
-    </w:p>
-    <w:p>
-      <w:pPr>
-        <w:rPr>
-          <w:highlight w:val="yellow"/>
-        </w:rPr>
-      </w:pPr>
-      <w:proofErr w:type="spellStart"/>
-      <w:r>
-        <w:rPr>
-          <w:highlight w:val="yellow"/>
-        </w:rPr>
-        <w:t>BeanFactoy</w:t>
-      </w:r>
-      <w:proofErr w:type="spellEnd"/>
-      <w:r>
-        <w:rPr>
-          <w:highlight w:val="yellow"/>
-        </w:rPr>
+      <w:r>
         <w:t xml:space="preserve"> </w:t>
       </w:r>
     </w:p>
-    <w:p>
-      <w:proofErr w:type="spellStart"/>
-      <w:r>
-        <w:rPr>
-          <w:highlight w:val="yellow"/>
-        </w:rPr>
-        <w:t>ApplicationContext</w:t>
-      </w:r>
-      <w:proofErr w:type="spellEnd"/>
+    <w:p/>
+    <w:p>
+      <w:r>
+        <w:rPr>
+          <w:highlight w:val="yellow"/>
+        </w:rPr>
+        <w:t>Achieve DI using Xml with BeanFactory interface.</w:t>
+      </w:r>
       <w:r>
         <w:t xml:space="preserve"> </w:t>
       </w:r>
@@ -1086,210 +802,131 @@
     <w:p/>
     <w:p>
       <w:r>
-        <w:rPr>
-          <w:highlight w:val="yellow"/>
-        </w:rPr>
-        <w:t xml:space="preserve">Achieve DI using Xml with </w:t>
-      </w:r>
-      <w:proofErr w:type="spellStart"/>
-      <w:r>
-        <w:rPr>
-          <w:highlight w:val="yellow"/>
-        </w:rPr>
-        <w:t>BeanFactory</w:t>
-      </w:r>
-      <w:proofErr w:type="spellEnd"/>
-      <w:r>
-        <w:rPr>
-          <w:highlight w:val="yellow"/>
-        </w:rPr>
-        <w:t xml:space="preserve"> interface.</w:t>
-      </w:r>
+        <w:t xml:space="preserve">Singleton : it mean only one object created and more than one reference but memory only one. </w:t>
+      </w:r>
+    </w:p>
+    <w:p/>
+    <w:p>
+      <w:r>
+        <w:t xml:space="preserve">By default spring framework any class object created as singleton object. but if you want to created each time new memory using xml file we have to set the property </w:t>
+      </w:r>
+      <w:r>
+        <w:rPr>
+          <w:highlight w:val="yellow"/>
+        </w:rPr>
+        <w:t>scope=”prototype”</w:t>
+      </w:r>
+    </w:p>
+    <w:p/>
+    <w:p/>
+    <w:p>
+      <w:pPr>
+        <w:rPr>
+          <w:highlight w:val="yellow"/>
+        </w:rPr>
+      </w:pPr>
+      <w:r>
+        <w:rPr>
+          <w:highlight w:val="yellow"/>
+        </w:rPr>
+        <w:t xml:space="preserve">Day 2 </w:t>
+      </w:r>
+    </w:p>
+    <w:p>
+      <w:r>
+        <w:rPr>
+          <w:highlight w:val="yellow"/>
+        </w:rPr>
+        <w:t>21-03-2022</w:t>
+      </w:r>
+    </w:p>
+    <w:p/>
+    <w:p>
+      <w:r>
+        <w:t xml:space="preserve">Spring auto wired: Auto wired is a spring framework features which enables you to inject the complex object dependency implicitly. </w:t>
+      </w:r>
+    </w:p>
+    <w:p/>
+    <w:p>
+      <w:r>
+        <w:t xml:space="preserve">If you want to do di for complex object we have to do explicitly using </w:t>
+      </w:r>
+      <w:r>
+        <w:rPr>
+          <w:highlight w:val="yellow"/>
+        </w:rPr>
+        <w:t>ref</w:t>
+      </w:r>
+      <w:r>
+        <w:t xml:space="preserve"> attribute. </w:t>
+      </w:r>
+    </w:p>
+    <w:p>
+      <w:r>
+        <w:t xml:space="preserve">Or else use auto wired features. </w:t>
+      </w:r>
+    </w:p>
+    <w:p/>
+    <w:p>
       <w:r>
         <w:t xml:space="preserve"> </w:t>
       </w:r>
-    </w:p>
-    <w:p/>
-    <w:p>
-      <w:proofErr w:type="gramStart"/>
-      <w:r>
-        <w:t>Singleton :</w:t>
-      </w:r>
-      <w:proofErr w:type="gramEnd"/>
-      <w:r>
-        <w:t xml:space="preserve"> it mean only one object created and more than one reference but memory only one. </w:t>
-      </w:r>
-    </w:p>
-    <w:p/>
-    <w:p>
-      <w:r>
-        <w:t xml:space="preserve">By default spring framework any class object created as singleton object. but if you want to </w:t>
-      </w:r>
-      <w:proofErr w:type="spellStart"/>
-      <w:r>
-        <w:t>created</w:t>
-      </w:r>
-      <w:proofErr w:type="spellEnd"/>
-      <w:r>
-        <w:t xml:space="preserve"> each time new memory using xml file we have to set the property </w:t>
-      </w:r>
-      <w:r>
-        <w:rPr>
-          <w:highlight w:val="yellow"/>
-        </w:rPr>
-        <w:t>scope=”prototype”</w:t>
-      </w:r>
-    </w:p>
-    <w:p/>
-    <w:p/>
-    <w:p>
-      <w:pPr>
-        <w:rPr>
-          <w:highlight w:val="yellow"/>
-        </w:rPr>
-      </w:pPr>
-      <w:r>
-        <w:rPr>
-          <w:highlight w:val="yellow"/>
-        </w:rPr>
-        <w:t xml:space="preserve">Day 2 </w:t>
-      </w:r>
-    </w:p>
-    <w:p>
-      <w:r>
-        <w:rPr>
-          <w:highlight w:val="yellow"/>
-        </w:rPr>
-        <w:t>21-03-2022</w:t>
-      </w:r>
-    </w:p>
-    <w:p/>
-    <w:p>
-      <w:r>
-        <w:t xml:space="preserve">Spring auto wired: Auto wired is a spring framework features which enables you to inject the complex object dependency implicitly. </w:t>
-      </w:r>
-    </w:p>
-    <w:p/>
-    <w:p>
-      <w:r>
-        <w:t xml:space="preserve">If you want to do di for complex object we have to do explicitly using </w:t>
-      </w:r>
-      <w:r>
-        <w:rPr>
-          <w:highlight w:val="yellow"/>
-        </w:rPr>
-        <w:t>ref</w:t>
-      </w:r>
-      <w:r>
-        <w:t xml:space="preserve"> attribute. </w:t>
-      </w:r>
-    </w:p>
-    <w:p>
-      <w:r>
-        <w:t xml:space="preserve">Or else use auto wired features. </w:t>
-      </w:r>
-    </w:p>
-    <w:p/>
-    <w:p>
+      <w:r>
+        <w:t xml:space="preserve">Autowired </w:t>
+      </w:r>
+    </w:p>
+    <w:p>
+      <w:r>
+        <w:tab/>
+      </w:r>
+      <w:r>
+        <w:t xml:space="preserve">byType </w:t>
+      </w:r>
+      <w:r>
+        <w:tab/>
+      </w:r>
+      <w:r>
+        <w:tab/>
+        <w:t xml:space="preserve">: inside xml we have to keep only one  </w:t>
+      </w:r>
+      <w:r>
+        <w:t xml:space="preserve">address bean tag of that type. </w:t>
+      </w:r>
+    </w:p>
+    <w:p>
+      <w:r>
+        <w:tab/>
+      </w:r>
+      <w:r>
+        <w:t xml:space="preserve">byName </w:t>
+      </w:r>
+      <w:r>
+        <w:tab/>
+        <w:t>:</w:t>
+      </w:r>
+    </w:p>
+    <w:p/>
+    <w:p>
+      <w:r>
+        <w:t xml:space="preserve">if more than one bean address tag available then we have to use byName. </w:t>
+      </w:r>
+    </w:p>
+    <w:p>
+      <w:r>
+        <w:t xml:space="preserve">In byName option id name and address class reference name must be same. </w:t>
+      </w:r>
+    </w:p>
+    <w:p/>
+    <w:p>
+      <w:r>
+        <w:rPr>
+          <w:highlight w:val="yellow"/>
+        </w:rPr>
+        <w:t>DI Using Annotation</w:t>
+      </w:r>
       <w:r>
         <w:t xml:space="preserve"> </w:t>
       </w:r>
-      <w:proofErr w:type="spellStart"/>
-      <w:r>
-        <w:t>Autowired</w:t>
-      </w:r>
-      <w:proofErr w:type="spellEnd"/>
-      <w:r>
-        <w:t xml:space="preserve"> </w:t>
-      </w:r>
-    </w:p>
-    <w:p>
-      <w:r>
-        <w:tab/>
-      </w:r>
-      <w:proofErr w:type="spellStart"/>
-      <w:proofErr w:type="gramStart"/>
-      <w:r>
-        <w:t>byType</w:t>
-      </w:r>
-      <w:proofErr w:type="spellEnd"/>
-      <w:proofErr w:type="gramEnd"/>
-      <w:r>
-        <w:t xml:space="preserve"> </w:t>
-      </w:r>
-      <w:r>
-        <w:tab/>
-      </w:r>
-      <w:r>
-        <w:tab/>
-        <w:t xml:space="preserve">: inside xml we have to keep only one  </w:t>
-      </w:r>
-      <w:r>
-        <w:t xml:space="preserve">address bean tag of that type. </w:t>
-      </w:r>
-    </w:p>
-    <w:p>
-      <w:r>
-        <w:tab/>
-      </w:r>
-      <w:proofErr w:type="spellStart"/>
-      <w:proofErr w:type="gramStart"/>
-      <w:r>
-        <w:t>byName</w:t>
-      </w:r>
-      <w:proofErr w:type="spellEnd"/>
-      <w:proofErr w:type="gramEnd"/>
-      <w:r>
-        <w:t xml:space="preserve"> </w:t>
-      </w:r>
-      <w:r>
-        <w:tab/>
-        <w:t>:</w:t>
-      </w:r>
-    </w:p>
-    <w:p/>
-    <w:p>
-      <w:proofErr w:type="gramStart"/>
-      <w:r>
-        <w:t>if</w:t>
-      </w:r>
-      <w:proofErr w:type="gramEnd"/>
-      <w:r>
-        <w:t xml:space="preserve"> more than one bean address tag available then we have to use </w:t>
-      </w:r>
-      <w:proofErr w:type="spellStart"/>
-      <w:r>
-        <w:t>byName</w:t>
-      </w:r>
-      <w:proofErr w:type="spellEnd"/>
-      <w:r>
-        <w:t xml:space="preserve">. </w:t>
-      </w:r>
-    </w:p>
-    <w:p>
-      <w:r>
-        <w:t xml:space="preserve">In </w:t>
-      </w:r>
-      <w:proofErr w:type="spellStart"/>
-      <w:r>
-        <w:t>byName</w:t>
-      </w:r>
-      <w:proofErr w:type="spellEnd"/>
-      <w:r>
-        <w:t xml:space="preserve"> option id name and address class reference name must be same. </w:t>
-      </w:r>
-    </w:p>
-    <w:p/>
-    <w:p>
-      <w:r>
-        <w:rPr>
-          <w:highlight w:val="yellow"/>
-        </w:rPr>
-        <w:t>DI Using Annotation</w:t>
-      </w:r>
-      <w:r>
-        <w:t xml:space="preserve"> </w:t>
-      </w:r>
     </w:p>
     <w:p/>
     <w:p>
@@ -1299,7 +936,6 @@
     </w:p>
     <w:p/>
     <w:p>
-      <w:proofErr w:type="gramStart"/>
       <w:r>
         <w:rPr>
           <w:highlight w:val="yellow"/>
@@ -1307,11 +943,7 @@
         <w:t>@Component</w:t>
       </w:r>
       <w:r>
-        <w:t xml:space="preserve"> :</w:t>
-      </w:r>
-      <w:proofErr w:type="gramEnd"/>
-      <w:r>
-        <w:t xml:space="preserve"> This annotation we use on POJO or JavaBean class </w:t>
+        <w:t xml:space="preserve"> : This annotation we use on POJO or JavaBean class </w:t>
       </w:r>
     </w:p>
     <w:p/>
@@ -1333,9 +965,8 @@
           <w:szCs w:val="32"/>
           <w:shd w:val="clear" w:color="auto" w:fill="E8F2FE"/>
         </w:rPr>
-        <w:t>// &lt;bean class="</w:t>
-      </w:r>
-      <w:proofErr w:type="spellStart"/>
+        <w:t>// &lt;bean class="com.Employee"&gt;</w:t>
+      </w:r>
       <w:r>
         <w:rPr>
           <w:rFonts w:ascii="Consolas" w:hAnsi="Consolas" w:cs="Consolas"/>
@@ -1344,10 +975,12 @@
           <w:szCs w:val="32"/>
           <w:shd w:val="clear" w:color="auto" w:fill="E8F2FE"/>
         </w:rPr>
-        <w:t>com.Employee</w:t>
-      </w:r>
-      <w:proofErr w:type="spellEnd"/>
-      <w:r>
+        <w:tab/>
+        <w:t>&lt;/bean&gt;</w:t>
+      </w:r>
+    </w:p>
+    <w:p>
+      <w:pPr>
         <w:rPr>
           <w:rFonts w:ascii="Consolas" w:hAnsi="Consolas" w:cs="Consolas"/>
           <w:color w:val="3F7F5F"/>
@@ -1355,8 +988,7 @@
           <w:szCs w:val="32"/>
           <w:shd w:val="clear" w:color="auto" w:fill="E8F2FE"/>
         </w:rPr>
-        <w:t>"&gt;</w:t>
-      </w:r>
+      </w:pPr>
       <w:r>
         <w:rPr>
           <w:rFonts w:ascii="Consolas" w:hAnsi="Consolas" w:cs="Consolas"/>
@@ -1365,8 +997,7 @@
           <w:szCs w:val="32"/>
           <w:shd w:val="clear" w:color="auto" w:fill="E8F2FE"/>
         </w:rPr>
-        <w:tab/>
-        <w:t>&lt;/bean&gt;</w:t>
+        <w:t xml:space="preserve">Above &lt;bean&gt; tag is equal to @component annotation </w:t>
       </w:r>
     </w:p>
     <w:p>
@@ -1387,7 +1018,7 @@
           <w:szCs w:val="32"/>
           <w:shd w:val="clear" w:color="auto" w:fill="E8F2FE"/>
         </w:rPr>
-        <w:t xml:space="preserve">Above &lt;bean&gt; tag is equal to @component annotation </w:t>
+        <w:t xml:space="preserve">By default id is consider as classname in lower case (camelNaming rules). </w:t>
       </w:r>
     </w:p>
     <w:p>
@@ -1408,10 +1039,11 @@
           <w:szCs w:val="32"/>
           <w:shd w:val="clear" w:color="auto" w:fill="E8F2FE"/>
         </w:rPr>
-        <w:t xml:space="preserve">By default id is consider as </w:t>
-      </w:r>
-      <w:proofErr w:type="spellStart"/>
-      <w:r>
+        <w:t xml:space="preserve">If class contains one word then id must be lower case </w:t>
+      </w:r>
+    </w:p>
+    <w:p>
+      <w:pPr>
         <w:rPr>
           <w:rFonts w:ascii="Consolas" w:hAnsi="Consolas" w:cs="Consolas"/>
           <w:color w:val="3F7F5F"/>
@@ -1419,9 +1051,7 @@
           <w:szCs w:val="32"/>
           <w:shd w:val="clear" w:color="auto" w:fill="E8F2FE"/>
         </w:rPr>
-        <w:t>classname</w:t>
-      </w:r>
-      <w:proofErr w:type="spellEnd"/>
+      </w:pPr>
       <w:r>
         <w:rPr>
           <w:rFonts w:ascii="Consolas" w:hAnsi="Consolas" w:cs="Consolas"/>
@@ -1430,10 +1060,12 @@
           <w:szCs w:val="32"/>
           <w:shd w:val="clear" w:color="auto" w:fill="E8F2FE"/>
         </w:rPr>
-        <w:t xml:space="preserve"> in lower case (</w:t>
-      </w:r>
-      <w:proofErr w:type="spellStart"/>
-      <w:r>
+        <w:lastRenderedPageBreak/>
+        <w:t xml:space="preserve">If class contains more than one word from second word onwards first letter upper case </w:t>
+      </w:r>
+    </w:p>
+    <w:p>
+      <w:pPr>
         <w:rPr>
           <w:rFonts w:ascii="Consolas" w:hAnsi="Consolas" w:cs="Consolas"/>
           <w:color w:val="3F7F5F"/>
@@ -1441,291 +1073,536 @@
           <w:szCs w:val="32"/>
           <w:shd w:val="clear" w:color="auto" w:fill="E8F2FE"/>
         </w:rPr>
-        <w:t>camelNaming</w:t>
-      </w:r>
-      <w:proofErr w:type="spellEnd"/>
-      <w:r>
-        <w:rPr>
-          <w:rFonts w:ascii="Consolas" w:hAnsi="Consolas" w:cs="Consolas"/>
-          <w:color w:val="3F7F5F"/>
-          <w:sz w:val="32"/>
-          <w:szCs w:val="32"/>
-          <w:shd w:val="clear" w:color="auto" w:fill="E8F2FE"/>
-        </w:rPr>
-        <w:t xml:space="preserve"> rules). </w:t>
-      </w:r>
-    </w:p>
-    <w:p>
-      <w:pPr>
-        <w:rPr>
-          <w:rFonts w:ascii="Consolas" w:hAnsi="Consolas" w:cs="Consolas"/>
-          <w:color w:val="3F7F5F"/>
-          <w:sz w:val="32"/>
-          <w:szCs w:val="32"/>
-          <w:shd w:val="clear" w:color="auto" w:fill="E8F2FE"/>
-        </w:rPr>
-      </w:pPr>
-      <w:r>
-        <w:rPr>
-          <w:rFonts w:ascii="Consolas" w:hAnsi="Consolas" w:cs="Consolas"/>
-          <w:color w:val="3F7F5F"/>
-          <w:sz w:val="32"/>
-          <w:szCs w:val="32"/>
-          <w:shd w:val="clear" w:color="auto" w:fill="E8F2FE"/>
-        </w:rPr>
-        <w:t xml:space="preserve">If class contains one word then id must be lower case </w:t>
-      </w:r>
-    </w:p>
-    <w:p>
-      <w:pPr>
-        <w:rPr>
-          <w:rFonts w:ascii="Consolas" w:hAnsi="Consolas" w:cs="Consolas"/>
-          <w:color w:val="3F7F5F"/>
-          <w:sz w:val="32"/>
-          <w:szCs w:val="32"/>
-          <w:shd w:val="clear" w:color="auto" w:fill="E8F2FE"/>
-        </w:rPr>
-      </w:pPr>
-      <w:r>
-        <w:rPr>
-          <w:rFonts w:ascii="Consolas" w:hAnsi="Consolas" w:cs="Consolas"/>
-          <w:color w:val="3F7F5F"/>
-          <w:sz w:val="32"/>
-          <w:szCs w:val="32"/>
-          <w:shd w:val="clear" w:color="auto" w:fill="E8F2FE"/>
-        </w:rPr>
+      </w:pPr>
+    </w:p>
+    <w:p>
+      <w:r>
+        <w:t xml:space="preserve">@Autowired annotation : This annotation we have to use on complex property. </w:t>
+      </w:r>
+    </w:p>
+    <w:p/>
+    <w:p>
+      <w:r>
+        <w:rPr>
+          <w:highlight w:val="yellow"/>
+        </w:rPr>
+        <w:t>By default these annotation are not enable to enable these annotation we have to use xml file or class with @Configuration annotation.</w:t>
+      </w:r>
+      <w:r>
+        <w:t xml:space="preserve"> </w:t>
+      </w:r>
+    </w:p>
+    <w:p/>
+    <w:p>
+      <w:r>
+        <w:rPr>
+          <w:highlight w:val="yellow"/>
+        </w:rPr>
+        <w:t>Spring framework with JDBC (DataSource Features)</w:t>
+      </w:r>
+      <w:r>
+        <w:t xml:space="preserve"> </w:t>
+      </w:r>
+    </w:p>
+    <w:p>
+      <w:r>
+        <w:rPr>
+          <w:highlight w:val="yellow"/>
+        </w:rPr>
+        <w:t>Data source :</w:t>
+      </w:r>
+    </w:p>
+    <w:p/>
+    <w:p>
+      <w:r>
+        <w:t xml:space="preserve">DriverManagerDataSource one of the pre-defined class provided by Spring framework which help to get the DataSource details. </w:t>
+      </w:r>
+    </w:p>
+    <w:p>
+      <w:r>
+        <w:t xml:space="preserve">DataSource is a source of data which provide database connection in high secure, loosely coupling and with singleton concept. Before Spring framework if we want to achieve data source features we were depends upon the Application server like Web Logic or JBoss. But Spring framework with help of few jar file we can achieve data source features very easily. </w:t>
+      </w:r>
+    </w:p>
+    <w:p/>
+    <w:p>
+      <w:r>
+        <w:t xml:space="preserve">Spring framework provided pre-defined annotation ie </w:t>
+      </w:r>
+      <w:r>
+        <w:rPr>
+          <w:highlight w:val="yellow"/>
+        </w:rPr>
+        <w:t>@Repository</w:t>
+      </w:r>
+      <w:r>
+        <w:t xml:space="preserve">. This annotation we have to use on that class jdbc or orm code. </w:t>
+      </w:r>
+    </w:p>
+    <w:p/>
+    <w:p>
+      <w:r>
+        <w:t xml:space="preserve">Spring framework provided pre-defined annotation ie </w:t>
+      </w:r>
+      <w:r>
+        <w:rPr>
+          <w:highlight w:val="yellow"/>
+        </w:rPr>
+        <w:t>@Service</w:t>
+      </w:r>
+      <w:r>
+        <w:t xml:space="preserve">. This annotation we have to use on service class. </w:t>
+      </w:r>
+    </w:p>
+    <w:p/>
+    <w:p>
+      <w:r>
+        <w:rPr>
+          <w:highlight w:val="yellow"/>
+        </w:rPr>
+        <w:t>22-03-2022</w:t>
+      </w:r>
+    </w:p>
+    <w:p/>
+    <w:p>
+      <w:r>
+        <w:rPr>
+          <w:highlight w:val="yellow"/>
+        </w:rPr>
+        <w:t>Spring MVC :</w:t>
+      </w:r>
+    </w:p>
+    <w:p>
+      <w:r>
+        <w:t xml:space="preserve">Spring MVC internally follow MVC architecture. Provided annotation for Model layer (Server layer, Dao layer) and Controller layer. And provide spring tags to improve view layer. </w:t>
+      </w:r>
+    </w:p>
+    <w:p/>
+    <w:p/>
+    <w:p/>
+    <w:p/>
+    <w:p>
+      <w:pPr>
+        <w:spacing w:after="0"/>
+      </w:pPr>
+      <w:r>
         <w:lastRenderedPageBreak/>
-        <w:t xml:space="preserve">If class contains more than one word from second word onwards first letter upper case </w:t>
-      </w:r>
-    </w:p>
-    <w:p>
-      <w:pPr>
-        <w:rPr>
-          <w:rFonts w:ascii="Consolas" w:hAnsi="Consolas" w:cs="Consolas"/>
-          <w:color w:val="3F7F5F"/>
-          <w:sz w:val="32"/>
-          <w:szCs w:val="32"/>
-          <w:shd w:val="clear" w:color="auto" w:fill="E8F2FE"/>
-        </w:rPr>
-      </w:pPr>
-    </w:p>
-    <w:p>
-      <w:r>
-        <w:t>@</w:t>
-      </w:r>
-      <w:proofErr w:type="spellStart"/>
-      <w:r>
-        <w:t>Autowired</w:t>
-      </w:r>
-      <w:proofErr w:type="spellEnd"/>
+        <w:t>class MyServlet extends HttpServlet {</w:t>
+      </w:r>
+    </w:p>
+    <w:p>
+      <w:pPr>
+        <w:spacing w:after="0"/>
+      </w:pPr>
+      <w:r>
+        <w:tab/>
+        <w:t>public void doGet() {}</w:t>
+      </w:r>
+    </w:p>
+    <w:p>
+      <w:pPr>
+        <w:spacing w:after="0"/>
+      </w:pPr>
+      <w:r>
+        <w:tab/>
+        <w:t>public void doPost() {}</w:t>
+      </w:r>
+    </w:p>
+    <w:p>
+      <w:pPr>
+        <w:spacing w:after="0"/>
+      </w:pPr>
+      <w:r>
+        <w:t>}</w:t>
+      </w:r>
+    </w:p>
+    <w:p>
+      <w:pPr>
+        <w:spacing w:after="0"/>
+      </w:pPr>
+      <w:r>
+        <w:t xml:space="preserve">@Controller </w:t>
+      </w:r>
+    </w:p>
+    <w:p>
+      <w:pPr>
+        <w:spacing w:after="0"/>
+      </w:pPr>
+      <w:r>
+        <w:t>class MyController {</w:t>
+      </w:r>
+    </w:p>
+    <w:p>
+      <w:pPr>
+        <w:spacing w:after="0"/>
+      </w:pPr>
+    </w:p>
+    <w:p>
+      <w:pPr>
+        <w:spacing w:after="0"/>
+      </w:pPr>
+      <w:r>
+        <w:tab/>
+      </w:r>
+      <w:r>
+        <w:tab/>
+        <w:t>@RequestMapping(value=”sayHello”,method=RequestedMethod.GET)</w:t>
+      </w:r>
+    </w:p>
+    <w:p>
+      <w:pPr>
+        <w:spacing w:after="0"/>
+        <w:ind w:left="720" w:firstLine="720"/>
+      </w:pPr>
+      <w:r>
+        <w:t>public ModelAndView sayHello() {</w:t>
+      </w:r>
+    </w:p>
+    <w:p>
+      <w:pPr>
+        <w:spacing w:after="0"/>
+      </w:pPr>
+      <w:r>
+        <w:tab/>
+      </w:r>
+      <w:r>
+        <w:tab/>
+      </w:r>
+      <w:r>
+        <w:tab/>
+        <w:t>ModelAndView mav = new ModelAndView() ;</w:t>
+      </w:r>
+    </w:p>
+    <w:p>
+      <w:pPr>
+        <w:spacing w:after="0"/>
+      </w:pPr>
+      <w:r>
+        <w:tab/>
+      </w:r>
+      <w:r>
+        <w:tab/>
+      </w:r>
+      <w:r>
+        <w:tab/>
+        <w:t>mav.setViewName(“display.jsp”);</w:t>
+      </w:r>
+    </w:p>
+    <w:p>
+      <w:pPr>
+        <w:spacing w:after="0"/>
+        <w:ind w:left="720" w:firstLine="720"/>
+      </w:pPr>
+      <w:r>
+        <w:t>}</w:t>
+      </w:r>
+    </w:p>
+    <w:p>
+      <w:pPr>
+        <w:spacing w:after="0"/>
+        <w:ind w:left="720" w:firstLine="720"/>
+      </w:pPr>
+      <w:r>
+        <w:t>@RequestMapping(value=”</w:t>
+      </w:r>
+      <w:r>
+        <w:t>sayHi</w:t>
+      </w:r>
+      <w:r>
+        <w:t>”,method=RequestedMethod.GET)</w:t>
+      </w:r>
+    </w:p>
+    <w:p>
+      <w:pPr>
+        <w:spacing w:after="0"/>
+        <w:ind w:left="720" w:firstLine="720"/>
+      </w:pPr>
+      <w:r>
+        <w:t>public ModelAndView sayHi</w:t>
+      </w:r>
+      <w:r>
+        <w:t>() {</w:t>
+      </w:r>
+    </w:p>
+    <w:p>
+      <w:pPr>
+        <w:spacing w:after="0"/>
+      </w:pPr>
+      <w:r>
+        <w:tab/>
+      </w:r>
+      <w:r>
+        <w:tab/>
+      </w:r>
+      <w:r>
+        <w:tab/>
+        <w:t>ModelAndView mav = new ModelAndView() ;</w:t>
+      </w:r>
+    </w:p>
+    <w:p>
+      <w:pPr>
+        <w:spacing w:after="0"/>
+      </w:pPr>
+      <w:r>
+        <w:tab/>
+      </w:r>
+      <w:r>
+        <w:tab/>
+      </w:r>
+      <w:r>
+        <w:tab/>
+        <w:t>mav.setViewName(“</w:t>
+      </w:r>
+      <w:r>
+        <w:t>info</w:t>
+      </w:r>
+      <w:r>
+        <w:t>.jsp”);</w:t>
+      </w:r>
+    </w:p>
+    <w:p>
+      <w:pPr>
+        <w:spacing w:after="0"/>
+        <w:ind w:left="720" w:firstLine="720"/>
+      </w:pPr>
+      <w:r>
+        <w:t>}</w:t>
+      </w:r>
+      <w:r>
+        <w:tab/>
+      </w:r>
+    </w:p>
+    <w:p>
+      <w:pPr>
+        <w:spacing w:after="0"/>
+        <w:ind w:left="720" w:firstLine="720"/>
+      </w:pPr>
+    </w:p>
+    <w:p>
+      <w:pPr>
+        <w:spacing w:after="0"/>
+        <w:ind w:left="720" w:firstLine="720"/>
+      </w:pPr>
+      <w:r>
+        <w:t>@RequestMapping(value=”</w:t>
+      </w:r>
+      <w:r>
+        <w:t>checkInfo</w:t>
+      </w:r>
+      <w:r>
+        <w:t>”,method=RequestedMethod.GET)</w:t>
+      </w:r>
+    </w:p>
+    <w:p>
+      <w:pPr>
+        <w:spacing w:after="0"/>
+        <w:ind w:left="720" w:firstLine="720"/>
+      </w:pPr>
+      <w:r>
+        <w:t xml:space="preserve">public </w:t>
+      </w:r>
+      <w:r>
+        <w:t>String</w:t>
+      </w:r>
+      <w:r>
+        <w:t xml:space="preserve"> sayHi() {</w:t>
+      </w:r>
+    </w:p>
+    <w:p>
+      <w:pPr>
+        <w:spacing w:after="0"/>
+      </w:pPr>
+      <w:r>
+        <w:tab/>
+      </w:r>
+      <w:r>
+        <w:tab/>
+      </w:r>
+      <w:r>
+        <w:tab/>
+      </w:r>
+      <w:r>
+        <w:tab/>
+        <w:t xml:space="preserve">// do some logic. </w:t>
+      </w:r>
+    </w:p>
+    <w:p>
+      <w:pPr>
+        <w:spacing w:after="0"/>
+      </w:pPr>
+      <w:r>
+        <w:tab/>
+      </w:r>
+      <w:r>
+        <w:tab/>
+      </w:r>
+      <w:r>
+        <w:tab/>
+        <w:t xml:space="preserve">return </w:t>
+      </w:r>
+      <w:r>
+        <w:t>“display”;</w:t>
+      </w:r>
+    </w:p>
+    <w:p>
+      <w:pPr>
+        <w:spacing w:after="0"/>
+        <w:ind w:left="720" w:firstLine="720"/>
+      </w:pPr>
+      <w:r>
+        <w:t>}</w:t>
+      </w:r>
+      <w:r>
+        <w:tab/>
+      </w:r>
+      <w:r>
+        <w:tab/>
+      </w:r>
+      <w:r>
+        <w:tab/>
+      </w:r>
+    </w:p>
+    <w:p>
+      <w:pPr>
+        <w:spacing w:after="0"/>
+      </w:pPr>
+      <w:r>
+        <w:t>}</w:t>
+      </w:r>
+    </w:p>
+    <w:p/>
+    <w:p>
+      <w:r>
+        <w:t xml:space="preserve">@RequestMapping annotation is use to map the request url pattern and method. </w:t>
+      </w:r>
+    </w:p>
+    <w:p/>
+    <w:p>
+      <w:r>
+        <w:t xml:space="preserve">In Spring MVC we can’t call controller mean those classes with @Controller annotation directly we have to configure FrontController in web.xml file. Spring provided pre-defined class ie </w:t>
+      </w:r>
+      <w:r>
+        <w:rPr>
+          <w:highlight w:val="yellow"/>
+        </w:rPr>
+        <w:t>DispatcherServlet</w:t>
+      </w:r>
+      <w:r>
+        <w:t xml:space="preserve"> is a pre-defined class it behave like a FrontController in Spring MVC which we have to configure in web.xml file. </w:t>
+      </w:r>
+    </w:p>
+    <w:p>
+      <w:r>
+        <w:t xml:space="preserve">If controller method return string. We have to configure view resolver in xml file and their view provide the details about view. </w:t>
+      </w:r>
+    </w:p>
+    <w:p/>
+    <w:p/>
+    <w:p/>
+    <w:p/>
+    <w:p/>
+    <w:p/>
+    <w:p/>
+    <w:p/>
+    <w:p/>
+    <w:p>
+      <w:r>
+        <w:rPr>
+          <w:highlight w:val="yellow"/>
+        </w:rPr>
+        <w:t>SpringMVCWelcome</w:t>
+      </w:r>
       <w:r>
         <w:t xml:space="preserve"> </w:t>
       </w:r>
-      <w:proofErr w:type="gramStart"/>
-      <w:r>
-        <w:t>annotation :</w:t>
-      </w:r>
-      <w:proofErr w:type="gramEnd"/>
-      <w:r>
-        <w:t xml:space="preserve"> This annotation we have to use on complex property. </w:t>
-      </w:r>
-    </w:p>
-    <w:p/>
-    <w:p>
-      <w:r>
-        <w:rPr>
-          <w:highlight w:val="yellow"/>
-        </w:rPr>
-        <w:t>By default these annotation are not enable to enable these annotation we have to use xml file or class with @Configuration annotation.</w:t>
+    </w:p>
+    <w:p/>
+    <w:p/>
+    <w:p>
+      <w:r>
+        <w:rPr>
+          <w:highlight w:val="yellow"/>
+        </w:rPr>
+        <w:t>index.jsp (View )</w:t>
+      </w:r>
+      <w:r>
+        <w:t>-----------------</w:t>
+      </w:r>
+      <w:r>
+        <w:sym w:font="Wingdings" w:char="F0E0"/>
       </w:r>
       <w:r>
         <w:t xml:space="preserve"> </w:t>
       </w:r>
-    </w:p>
-    <w:p/>
-    <w:p>
-      <w:r>
-        <w:rPr>
-          <w:highlight w:val="yellow"/>
-        </w:rPr>
-        <w:t>Spring framework with JDBC (</w:t>
-      </w:r>
-      <w:proofErr w:type="spellStart"/>
-      <w:r>
-        <w:rPr>
-          <w:highlight w:val="yellow"/>
-        </w:rPr>
-        <w:t>DataSource</w:t>
-      </w:r>
-      <w:proofErr w:type="spellEnd"/>
-      <w:r>
-        <w:rPr>
-          <w:highlight w:val="yellow"/>
-        </w:rPr>
-        <w:t xml:space="preserve"> Features)</w:t>
+      <w:r>
+        <w:rPr>
+          <w:highlight w:val="yellow"/>
+        </w:rPr>
+        <w:t>web.xml</w:t>
+      </w:r>
+      <w:r>
+        <w:t xml:space="preserve"> (in web.xml file we have to configure DispatcherServlet FrontController class) </w:t>
+      </w:r>
+      <w:r>
+        <w:t xml:space="preserve"> (DispatcherServlet receive any request come from view and load the Spring configuration file which start with prefix </w:t>
+      </w:r>
+      <w:r>
+        <w:rPr>
+          <w:highlight w:val="yellow"/>
+        </w:rPr>
+        <w:t>sevletname-servlet.xml</w:t>
       </w:r>
       <w:r>
         <w:t xml:space="preserve"> </w:t>
       </w:r>
-    </w:p>
-    <w:p>
-      <w:r>
-        <w:rPr>
-          <w:highlight w:val="yellow"/>
-        </w:rPr>
-        <w:t xml:space="preserve">Data </w:t>
-      </w:r>
-      <w:proofErr w:type="gramStart"/>
-      <w:r>
-        <w:rPr>
-          <w:highlight w:val="yellow"/>
-        </w:rPr>
-        <w:t>source :</w:t>
-      </w:r>
-      <w:proofErr w:type="gramEnd"/>
-    </w:p>
-    <w:p/>
-    <w:p>
-      <w:proofErr w:type="spellStart"/>
-      <w:r>
-        <w:t>DriverManagerDataSource</w:t>
-      </w:r>
-      <w:proofErr w:type="spellEnd"/>
-      <w:r>
-        <w:t xml:space="preserve"> one of the pre-defined class provided by </w:t>
-      </w:r>
-      <w:proofErr w:type="gramStart"/>
-      <w:r>
-        <w:t>Spring</w:t>
-      </w:r>
-      <w:proofErr w:type="gramEnd"/>
-      <w:r>
-        <w:t xml:space="preserve"> framework which help to get the </w:t>
-      </w:r>
-      <w:proofErr w:type="spellStart"/>
-      <w:r>
-        <w:t>DataSource</w:t>
-      </w:r>
-      <w:proofErr w:type="spellEnd"/>
-      <w:r>
-        <w:t xml:space="preserve"> details. </w:t>
-      </w:r>
-    </w:p>
-    <w:p>
-      <w:proofErr w:type="spellStart"/>
-      <w:r>
-        <w:t>DataSource</w:t>
-      </w:r>
-      <w:proofErr w:type="spellEnd"/>
-      <w:r>
-        <w:t xml:space="preserve"> is a source of data which provide database connection in high secure, loosely coupling and with singleton concept. Before </w:t>
-      </w:r>
-      <w:proofErr w:type="gramStart"/>
-      <w:r>
-        <w:t>Spring</w:t>
-      </w:r>
-      <w:proofErr w:type="gramEnd"/>
-      <w:r>
-        <w:t xml:space="preserve"> framework if we want to achieve data source features we were depends upon the Application server like Web Logic or </w:t>
-      </w:r>
-      <w:proofErr w:type="spellStart"/>
-      <w:r>
-        <w:t>JBoss</w:t>
-      </w:r>
-      <w:proofErr w:type="spellEnd"/>
-      <w:r>
-        <w:t xml:space="preserve">. But </w:t>
-      </w:r>
-      <w:proofErr w:type="gramStart"/>
-      <w:r>
-        <w:t>Spring</w:t>
-      </w:r>
-      <w:proofErr w:type="gramEnd"/>
-      <w:r>
-        <w:t xml:space="preserve"> framework with help of few jar file we can achieve data source features very easily. </w:t>
-      </w:r>
-    </w:p>
-    <w:p/>
-    <w:p>
-      <w:r>
-        <w:t xml:space="preserve">Spring framework provided pre-defined annotation </w:t>
-      </w:r>
-      <w:proofErr w:type="spellStart"/>
-      <w:r>
-        <w:t>ie</w:t>
-      </w:r>
-      <w:proofErr w:type="spellEnd"/>
-      <w:r>
-        <w:t xml:space="preserve"> </w:t>
-      </w:r>
-      <w:r>
-        <w:rPr>
-          <w:highlight w:val="yellow"/>
-        </w:rPr>
-        <w:t>@Repository</w:t>
-      </w:r>
-      <w:r>
-        <w:t xml:space="preserve">. This annotation we have to use on that class </w:t>
-      </w:r>
-      <w:proofErr w:type="spellStart"/>
-      <w:r>
-        <w:t>jdbc</w:t>
-      </w:r>
-      <w:proofErr w:type="spellEnd"/>
-      <w:r>
-        <w:t xml:space="preserve"> or </w:t>
-      </w:r>
-      <w:proofErr w:type="spellStart"/>
-      <w:r>
-        <w:t>orm</w:t>
-      </w:r>
-      <w:proofErr w:type="spellEnd"/>
-      <w:r>
-        <w:t xml:space="preserve"> code. </w:t>
-      </w:r>
-    </w:p>
-    <w:p/>
-    <w:p>
-      <w:r>
-        <w:t xml:space="preserve">Spring framework provided pre-defined annotation </w:t>
-      </w:r>
-      <w:proofErr w:type="spellStart"/>
-      <w:r>
-        <w:t>ie</w:t>
-      </w:r>
-      <w:proofErr w:type="spellEnd"/>
-      <w:r>
-        <w:t xml:space="preserve"> </w:t>
-      </w:r>
-      <w:r>
-        <w:rPr>
-          <w:highlight w:val="yellow"/>
-        </w:rPr>
-        <w:t>@Service</w:t>
-      </w:r>
-      <w:r>
-        <w:t xml:space="preserve">. This annotation we have to use on service class. </w:t>
-      </w:r>
-    </w:p>
-    <w:p/>
-    <w:p>
+      <w:r>
+        <w:tab/>
+        <w:t>(servlet name in servlet tag is A or dispatcher ie A-servlet.xml or dispatcher</w:t>
+      </w:r>
+      <w:r>
+        <w:rPr>
+          <w:highlight w:val="yellow"/>
+        </w:rPr>
+        <w:t>-servlet.xml</w:t>
+      </w:r>
+      <w:r>
+        <w:t>)-</w:t>
+      </w:r>
+      <w:r>
+        <w:sym w:font="Wingdings" w:char="F0E0"/>
+      </w:r>
+      <w:r>
+        <w:rPr>
+          <w:highlight w:val="yellow"/>
+        </w:rPr>
+        <w:t>dispatcher-servlet.xml</w:t>
+      </w:r>
+      <w:r>
+        <w:t xml:space="preserve"> (we enable @Controller annotation using </w:t>
+      </w:r>
+      <w:r>
+        <w:t>&lt;context:component-scan base-package="</w:t>
+      </w:r>
+      <w:r>
+        <w:rPr>
+          <w:highlight w:val="yellow"/>
+        </w:rPr>
+        <w:t>com</w:t>
+      </w:r>
+      <w:r>
+        <w:t>"&gt;&lt;/context:component-scan&gt;</w:t>
+      </w:r>
+      <w:r>
+        <w:t xml:space="preserve">  :--</w:t>
+      </w:r>
+      <w:r>
+        <w:sym w:font="Wingdings" w:char="F0E0"/>
+      </w:r>
       <w:bookmarkStart w:id="0" w:name="_GoBack"/>
       <w:bookmarkEnd w:id="0"/>
     </w:p>
     <w:p/>
     <w:p/>
     <w:p/>
-    <w:p/>
-    <w:p/>
-    <w:p/>
-    <w:p/>
-    <w:p/>
-    <w:p>
-      <w:r>
-        <w:lastRenderedPageBreak/>
-        <w:t xml:space="preserve"> </w:t>
-      </w:r>
-    </w:p>
     <w:p/>
     <w:p/>
     <w:sectPr>

--- a/Phase 3/Phase 3 Notes.docx
+++ b/Phase 3/Phase 3 Notes.docx
@@ -1302,13 +1302,7 @@
         <w:ind w:left="720" w:firstLine="720"/>
       </w:pPr>
       <w:r>
-        <w:t>@RequestMapping(value=”</w:t>
-      </w:r>
-      <w:r>
-        <w:t>sayHi</w:t>
-      </w:r>
-      <w:r>
-        <w:t>”,method=RequestedMethod.GET)</w:t>
+        <w:t>@RequestMapping(value=”sayHi”,method=RequestedMethod.GET)</w:t>
       </w:r>
     </w:p>
     <w:p>
@@ -1317,10 +1311,7 @@
         <w:ind w:left="720" w:firstLine="720"/>
       </w:pPr>
       <w:r>
-        <w:t>public ModelAndView sayHi</w:t>
-      </w:r>
-      <w:r>
-        <w:t>() {</w:t>
+        <w:t>public ModelAndView sayHi() {</w:t>
       </w:r>
     </w:p>
     <w:p>
@@ -1350,13 +1341,7 @@
       </w:r>
       <w:r>
         <w:tab/>
-        <w:t>mav.setViewName(“</w:t>
-      </w:r>
-      <w:r>
-        <w:t>info</w:t>
-      </w:r>
-      <w:r>
-        <w:t>.jsp”);</w:t>
+        <w:t>mav.setViewName(“info.jsp”);</w:t>
       </w:r>
     </w:p>
     <w:p>
@@ -1398,13 +1383,7 @@
         <w:ind w:left="720" w:firstLine="720"/>
       </w:pPr>
       <w:r>
-        <w:t xml:space="preserve">public </w:t>
-      </w:r>
-      <w:r>
-        <w:t>String</w:t>
-      </w:r>
-      <w:r>
-        <w:t xml:space="preserve"> sayHi() {</w:t>
+        <w:t>public String sayHi() {</w:t>
       </w:r>
     </w:p>
     <w:p>
@@ -1497,6 +1476,14 @@
     </w:p>
     <w:p/>
     <w:p/>
+    <w:p>
+      <w:r>
+        <w:rPr>
+          <w:highlight w:val="yellow"/>
+        </w:rPr>
+        <w:t>Spring MVC with Database (Jdbc or Hibernate )</w:t>
+      </w:r>
+    </w:p>
     <w:p/>
     <w:p/>
     <w:p/>
@@ -1596,10 +1583,296 @@
       </w:r>
       <w:r>
         <w:sym w:font="Wingdings" w:char="F0E0"/>
+      </w:r>
+    </w:p>
+    <w:p/>
+    <w:p>
+      <w:r>
+        <w:rPr>
+          <w:highlight w:val="yellow"/>
+        </w:rPr>
+        <w:t>LocalSessionFactoryBean</w:t>
+      </w:r>
+      <w:r>
+        <w:t xml:space="preserve"> is a pre defined class provided by Spring framework which help to configure Spring framework with Hibernate. </w:t>
+      </w:r>
+    </w:p>
+    <w:p>
+      <w:r>
+        <w:t xml:space="preserve">This class contains lot of prorates </w:t>
+      </w:r>
+    </w:p>
+    <w:p>
+      <w:r>
+        <w:t xml:space="preserve">dataSource </w:t>
+      </w:r>
+      <w:r>
+        <w:tab/>
+        <w:t>-</w:t>
+      </w:r>
+      <w:r>
+        <w:sym w:font="Wingdings" w:char="F0E0"/>
+      </w:r>
+    </w:p>
+    <w:p>
+      <w:r>
+        <w:t>annotatedClasses -</w:t>
+      </w:r>
+      <w:r>
+        <w:sym w:font="Wingdings" w:char="F0E0"/>
+      </w:r>
+      <w:r>
+        <w:tab/>
+      </w:r>
+      <w:r>
+        <w:tab/>
+        <w:t xml:space="preserve">Entity class with @Entity and @Id annotation </w:t>
+      </w:r>
+    </w:p>
+    <w:p/>
+    <w:p>
+      <w:r>
+        <w:rPr>
+          <w:highlight w:val="yellow"/>
+        </w:rPr>
+        <w:t>23-03-2022</w:t>
+      </w:r>
+    </w:p>
+    <w:p/>
+    <w:p>
+      <w:r>
+        <w:rPr>
+          <w:highlight w:val="yellow"/>
+        </w:rPr>
+        <w:t>Spring boot :</w:t>
+      </w:r>
+      <w:r>
+        <w:t xml:space="preserve"> Spring </w:t>
+      </w:r>
+      <w:r>
+        <w:t xml:space="preserve">boot is a type of spring framework module which help to develop the application very fast. Spring boot provide RAD (Rapid Application Development) features to Spring framework. </w:t>
+      </w:r>
+    </w:p>
+    <w:p>
+      <w:r>
+        <w:t xml:space="preserve">Limitation of Spring Framework </w:t>
+      </w:r>
+    </w:p>
+    <w:p>
+      <w:pPr>
+        <w:pStyle w:val="ListParagraph"/>
+        <w:numPr>
+          <w:ilvl w:val="0"/>
+          <w:numId w:val="2"/>
+        </w:numPr>
+      </w:pPr>
+      <w:r>
+        <w:t xml:space="preserve">Huge framework. </w:t>
+      </w:r>
+    </w:p>
+    <w:p>
+      <w:pPr>
+        <w:pStyle w:val="ListParagraph"/>
+        <w:numPr>
+          <w:ilvl w:val="0"/>
+          <w:numId w:val="2"/>
+        </w:numPr>
+      </w:pPr>
+      <w:r>
+        <w:t xml:space="preserve">Multiple setup while doing different application. </w:t>
+      </w:r>
+    </w:p>
+    <w:p>
+      <w:pPr>
+        <w:pStyle w:val="ListParagraph"/>
+        <w:numPr>
+          <w:ilvl w:val="0"/>
+          <w:numId w:val="2"/>
+        </w:numPr>
+      </w:pPr>
+      <w:r>
+        <w:t xml:space="preserve">Multiple configuration files means more than one xml file we have to create. </w:t>
+      </w:r>
+    </w:p>
+    <w:p>
+      <w:r>
+        <w:t xml:space="preserve">Spring boot is a basically in which bootstrap or quickly start up a spring application. </w:t>
+      </w:r>
+    </w:p>
+    <w:p/>
+    <w:p>
+      <w:r>
+        <w:rPr>
+          <w:highlight w:val="yellow"/>
+        </w:rPr>
+        <w:t>Spring boot = All spring modules (core, context, mvc, dao, orm, aop, security ) - no xml file + few annotation + embedded server ie tomcat or jetty.</w:t>
+      </w:r>
+      <w:r>
+        <w:t xml:space="preserve">  </w:t>
+      </w:r>
+    </w:p>
+    <w:p/>
+    <w:p>
+      <w:r>
+        <w:t xml:space="preserve">Spring boot itself is core Java. In Spring boot we will write main class. But which help to create any type of application. </w:t>
+      </w:r>
+    </w:p>
+    <w:p/>
+    <w:p>
+      <w:r>
+        <w:lastRenderedPageBreak/>
+        <w:t xml:space="preserve">Spring boot component </w:t>
+      </w:r>
+    </w:p>
+    <w:p>
+      <w:pPr>
+        <w:pStyle w:val="ListParagraph"/>
+        <w:numPr>
+          <w:ilvl w:val="0"/>
+          <w:numId w:val="3"/>
+        </w:numPr>
+      </w:pPr>
+      <w:r>
+        <w:t xml:space="preserve">Spring boot starter </w:t>
+      </w:r>
+    </w:p>
+    <w:p>
+      <w:pPr>
+        <w:pStyle w:val="ListParagraph"/>
+        <w:numPr>
+          <w:ilvl w:val="0"/>
+          <w:numId w:val="3"/>
+        </w:numPr>
+      </w:pPr>
+      <w:r>
+        <w:t xml:space="preserve">Spring boot AutoConfigurator </w:t>
+      </w:r>
+    </w:p>
+    <w:p>
+      <w:r>
+        <w:rPr>
+          <w:highlight w:val="yellow"/>
+        </w:rPr>
+        <w:t>Spring boot starter</w:t>
+      </w:r>
+      <w:r>
+        <w:t xml:space="preserve"> : Spring boot starter is one of the major key or component of Spring boot framework. The main responsibility of Spring boot starter it to combine a group of common or related dependencies (jar files) into a single dependencies jar files. </w:t>
+      </w:r>
+    </w:p>
+    <w:p>
+      <w:r>
+        <w:t xml:space="preserve">Spring boot starter </w:t>
+      </w:r>
+    </w:p>
+    <w:p>
+      <w:r>
+        <w:t xml:space="preserve">Base starter </w:t>
+      </w:r>
+    </w:p>
+    <w:p>
+      <w:r>
+        <w:t xml:space="preserve">Web starter </w:t>
+      </w:r>
+    </w:p>
+    <w:p>
+      <w:r>
+        <w:t xml:space="preserve">Jdbc starter </w:t>
+      </w:r>
+    </w:p>
+    <w:p>
+      <w:r>
+        <w:t xml:space="preserve">Jpa starter </w:t>
+      </w:r>
+    </w:p>
+    <w:p>
+      <w:r>
+        <w:t xml:space="preserve">Security starter </w:t>
+      </w:r>
+    </w:p>
+    <w:p>
+      <w:r>
+        <w:t xml:space="preserve">Testing starter </w:t>
+      </w:r>
+    </w:p>
+    <w:p/>
+    <w:p>
+      <w:r>
+        <w:t xml:space="preserve">Starter simply provides all dependencies that are likely to need when we develop any type of specific application. </w:t>
+      </w:r>
+    </w:p>
+    <w:p/>
+    <w:p>
+      <w:r>
+        <w:rPr>
+          <w:highlight w:val="yellow"/>
+        </w:rPr>
+        <w:t>Spring boot AutoConfigurator</w:t>
+      </w:r>
+      <w:r>
+        <w:t xml:space="preserve"> </w:t>
+      </w:r>
+    </w:p>
+    <w:p/>
+    <w:p>
+      <w:r>
+        <w:t xml:space="preserve">To develop Spring application we require lot of configuration details using XML of annotation. </w:t>
+      </w:r>
+    </w:p>
+    <w:p>
+      <w:r>
+        <w:t xml:space="preserve">The solution for above problem given by AutoConfigurator. The main responsibility of Spring boot AutoConfigurator is to reduce the spring configuration details. In spring boot no xml file and we are using few annotation. </w:t>
+      </w:r>
+    </w:p>
+    <w:p/>
+    <w:p>
+      <w:r>
+        <w:rPr>
+          <w:highlight w:val="yellow"/>
+        </w:rPr>
+        <w:t>@SpringApplication</w:t>
+      </w:r>
+      <w:r>
+        <w:t xml:space="preserve"> = </w:t>
+      </w:r>
+      <w:r>
+        <w:rPr>
+          <w:highlight w:val="yellow"/>
+        </w:rPr>
+        <w:t xml:space="preserve">@Configuration </w:t>
+      </w:r>
+      <w:r>
+        <w:rPr>
+          <w:highlight w:val="yellow"/>
+        </w:rPr>
+        <w:t>+@ComponentScan + @EnableAutoConfiguration</w:t>
+      </w:r>
+      <w:r>
+        <w:t xml:space="preserve"> </w:t>
+      </w:r>
+    </w:p>
+    <w:p/>
+    <w:p>
+      <w:r>
+        <w:rPr>
+          <w:highlight w:val="yellow"/>
+        </w:rPr>
+        <w:t>Spring boot non web application</w:t>
+      </w:r>
+      <w:r>
+        <w:t xml:space="preserve"> wi</w:t>
       </w:r>
       <w:bookmarkStart w:id="0" w:name="_GoBack"/>
       <w:bookmarkEnd w:id="0"/>
-    </w:p>
+      <w:r>
+        <w:t xml:space="preserve">th DI  </w:t>
+      </w:r>
+    </w:p>
+    <w:p/>
+    <w:p/>
+    <w:p/>
+    <w:p/>
+    <w:p/>
+    <w:p/>
     <w:p/>
     <w:p/>
     <w:p/>
@@ -1618,9 +1891,9 @@
 <file path=word/numbering.xml><?xml version="1.0" encoding="utf-8"?>
 <w:numbering xmlns:wpc="http://schemas.microsoft.com/office/word/2010/wordprocessingCanvas" xmlns:mc="http://schemas.openxmlformats.org/markup-compatibility/2006" xmlns:o="urn:schemas-microsoft-com:office:office" xmlns:r="http://schemas.openxmlformats.org/officeDocument/2006/relationships" xmlns:m="http://schemas.openxmlformats.org/officeDocument/2006/math" xmlns:v="urn:schemas-microsoft-com:vml" xmlns:wp14="http://schemas.microsoft.com/office/word/2010/wordprocessingDrawing" xmlns:wp="http://schemas.openxmlformats.org/drawingml/2006/wordprocessingDrawing" xmlns:w10="urn:schemas-microsoft-com:office:word" xmlns:w="http://schemas.openxmlformats.org/wordprocessingml/2006/main" xmlns:w14="http://schemas.microsoft.com/office/word/2010/wordml" xmlns:w15="http://schemas.microsoft.com/office/word/2012/wordml" xmlns:wpg="http://schemas.microsoft.com/office/word/2010/wordprocessingGroup" xmlns:wpi="http://schemas.microsoft.com/office/word/2010/wordprocessingInk" xmlns:wne="http://schemas.microsoft.com/office/word/2006/wordml" xmlns:wps="http://schemas.microsoft.com/office/word/2010/wordprocessingShape" mc:Ignorable="w14 w15 wp14">
   <w:abstractNum w:abstractNumId="0" w15:restartNumberingAfterBreak="0">
-    <w:nsid w:val="74430E16"/>
+    <w:nsid w:val="036F63F2"/>
     <w:multiLevelType w:val="hybridMultilevel"/>
-    <w:tmpl w:val="3DAA311C"/>
+    <w:tmpl w:val="5C3CDBB0"/>
     <w:lvl w:ilvl="0" w:tplc="4009000F">
       <w:start w:val="1"/>
       <w:numFmt w:val="decimal"/>
@@ -1706,8 +1979,192 @@
       </w:pPr>
     </w:lvl>
   </w:abstractNum>
+  <w:abstractNum w:abstractNumId="1" w15:restartNumberingAfterBreak="0">
+    <w:nsid w:val="3D4D7E83"/>
+    <w:multiLevelType w:val="hybridMultilevel"/>
+    <w:tmpl w:val="13F06348"/>
+    <w:lvl w:ilvl="0" w:tplc="4009000F">
+      <w:start w:val="1"/>
+      <w:numFmt w:val="decimal"/>
+      <w:lvlText w:val="%1."/>
+      <w:lvlJc w:val="left"/>
+      <w:pPr>
+        <w:ind w:left="720" w:hanging="360"/>
+      </w:pPr>
+      <w:rPr>
+        <w:rFonts w:hint="default"/>
+      </w:rPr>
+    </w:lvl>
+    <w:lvl w:ilvl="1" w:tplc="40090019" w:tentative="1">
+      <w:start w:val="1"/>
+      <w:numFmt w:val="lowerLetter"/>
+      <w:lvlText w:val="%2."/>
+      <w:lvlJc w:val="left"/>
+      <w:pPr>
+        <w:ind w:left="1440" w:hanging="360"/>
+      </w:pPr>
+    </w:lvl>
+    <w:lvl w:ilvl="2" w:tplc="4009001B" w:tentative="1">
+      <w:start w:val="1"/>
+      <w:numFmt w:val="lowerRoman"/>
+      <w:lvlText w:val="%3."/>
+      <w:lvlJc w:val="right"/>
+      <w:pPr>
+        <w:ind w:left="2160" w:hanging="180"/>
+      </w:pPr>
+    </w:lvl>
+    <w:lvl w:ilvl="3" w:tplc="4009000F" w:tentative="1">
+      <w:start w:val="1"/>
+      <w:numFmt w:val="decimal"/>
+      <w:lvlText w:val="%4."/>
+      <w:lvlJc w:val="left"/>
+      <w:pPr>
+        <w:ind w:left="2880" w:hanging="360"/>
+      </w:pPr>
+    </w:lvl>
+    <w:lvl w:ilvl="4" w:tplc="40090019" w:tentative="1">
+      <w:start w:val="1"/>
+      <w:numFmt w:val="lowerLetter"/>
+      <w:lvlText w:val="%5."/>
+      <w:lvlJc w:val="left"/>
+      <w:pPr>
+        <w:ind w:left="3600" w:hanging="360"/>
+      </w:pPr>
+    </w:lvl>
+    <w:lvl w:ilvl="5" w:tplc="4009001B" w:tentative="1">
+      <w:start w:val="1"/>
+      <w:numFmt w:val="lowerRoman"/>
+      <w:lvlText w:val="%6."/>
+      <w:lvlJc w:val="right"/>
+      <w:pPr>
+        <w:ind w:left="4320" w:hanging="180"/>
+      </w:pPr>
+    </w:lvl>
+    <w:lvl w:ilvl="6" w:tplc="4009000F" w:tentative="1">
+      <w:start w:val="1"/>
+      <w:numFmt w:val="decimal"/>
+      <w:lvlText w:val="%7."/>
+      <w:lvlJc w:val="left"/>
+      <w:pPr>
+        <w:ind w:left="5040" w:hanging="360"/>
+      </w:pPr>
+    </w:lvl>
+    <w:lvl w:ilvl="7" w:tplc="40090019" w:tentative="1">
+      <w:start w:val="1"/>
+      <w:numFmt w:val="lowerLetter"/>
+      <w:lvlText w:val="%8."/>
+      <w:lvlJc w:val="left"/>
+      <w:pPr>
+        <w:ind w:left="5760" w:hanging="360"/>
+      </w:pPr>
+    </w:lvl>
+    <w:lvl w:ilvl="8" w:tplc="4009001B" w:tentative="1">
+      <w:start w:val="1"/>
+      <w:numFmt w:val="lowerRoman"/>
+      <w:lvlText w:val="%9."/>
+      <w:lvlJc w:val="right"/>
+      <w:pPr>
+        <w:ind w:left="6480" w:hanging="180"/>
+      </w:pPr>
+    </w:lvl>
+  </w:abstractNum>
+  <w:abstractNum w:abstractNumId="2" w15:restartNumberingAfterBreak="0">
+    <w:nsid w:val="74430E16"/>
+    <w:multiLevelType w:val="hybridMultilevel"/>
+    <w:tmpl w:val="3DAA311C"/>
+    <w:lvl w:ilvl="0" w:tplc="4009000F">
+      <w:start w:val="1"/>
+      <w:numFmt w:val="decimal"/>
+      <w:lvlText w:val="%1."/>
+      <w:lvlJc w:val="left"/>
+      <w:pPr>
+        <w:ind w:left="720" w:hanging="360"/>
+      </w:pPr>
+      <w:rPr>
+        <w:rFonts w:hint="default"/>
+      </w:rPr>
+    </w:lvl>
+    <w:lvl w:ilvl="1" w:tplc="40090019" w:tentative="1">
+      <w:start w:val="1"/>
+      <w:numFmt w:val="lowerLetter"/>
+      <w:lvlText w:val="%2."/>
+      <w:lvlJc w:val="left"/>
+      <w:pPr>
+        <w:ind w:left="1440" w:hanging="360"/>
+      </w:pPr>
+    </w:lvl>
+    <w:lvl w:ilvl="2" w:tplc="4009001B" w:tentative="1">
+      <w:start w:val="1"/>
+      <w:numFmt w:val="lowerRoman"/>
+      <w:lvlText w:val="%3."/>
+      <w:lvlJc w:val="right"/>
+      <w:pPr>
+        <w:ind w:left="2160" w:hanging="180"/>
+      </w:pPr>
+    </w:lvl>
+    <w:lvl w:ilvl="3" w:tplc="4009000F" w:tentative="1">
+      <w:start w:val="1"/>
+      <w:numFmt w:val="decimal"/>
+      <w:lvlText w:val="%4."/>
+      <w:lvlJc w:val="left"/>
+      <w:pPr>
+        <w:ind w:left="2880" w:hanging="360"/>
+      </w:pPr>
+    </w:lvl>
+    <w:lvl w:ilvl="4" w:tplc="40090019" w:tentative="1">
+      <w:start w:val="1"/>
+      <w:numFmt w:val="lowerLetter"/>
+      <w:lvlText w:val="%5."/>
+      <w:lvlJc w:val="left"/>
+      <w:pPr>
+        <w:ind w:left="3600" w:hanging="360"/>
+      </w:pPr>
+    </w:lvl>
+    <w:lvl w:ilvl="5" w:tplc="4009001B" w:tentative="1">
+      <w:start w:val="1"/>
+      <w:numFmt w:val="lowerRoman"/>
+      <w:lvlText w:val="%6."/>
+      <w:lvlJc w:val="right"/>
+      <w:pPr>
+        <w:ind w:left="4320" w:hanging="180"/>
+      </w:pPr>
+    </w:lvl>
+    <w:lvl w:ilvl="6" w:tplc="4009000F" w:tentative="1">
+      <w:start w:val="1"/>
+      <w:numFmt w:val="decimal"/>
+      <w:lvlText w:val="%7."/>
+      <w:lvlJc w:val="left"/>
+      <w:pPr>
+        <w:ind w:left="5040" w:hanging="360"/>
+      </w:pPr>
+    </w:lvl>
+    <w:lvl w:ilvl="7" w:tplc="40090019" w:tentative="1">
+      <w:start w:val="1"/>
+      <w:numFmt w:val="lowerLetter"/>
+      <w:lvlText w:val="%8."/>
+      <w:lvlJc w:val="left"/>
+      <w:pPr>
+        <w:ind w:left="5760" w:hanging="360"/>
+      </w:pPr>
+    </w:lvl>
+    <w:lvl w:ilvl="8" w:tplc="4009001B" w:tentative="1">
+      <w:start w:val="1"/>
+      <w:numFmt w:val="lowerRoman"/>
+      <w:lvlText w:val="%9."/>
+      <w:lvlJc w:val="right"/>
+      <w:pPr>
+        <w:ind w:left="6480" w:hanging="180"/>
+      </w:pPr>
+    </w:lvl>
+  </w:abstractNum>
   <w:num w:numId="1">
+    <w:abstractNumId w:val="2"/>
+  </w:num>
+  <w:num w:numId="2">
     <w:abstractNumId w:val="0"/>
+  </w:num>
+  <w:num w:numId="3">
+    <w:abstractNumId w:val="1"/>
   </w:num>
 </w:numbering>
 </file>

--- a/Phase 3/Phase 3 Notes.docx
+++ b/Phase 3/Phase 3 Notes.docx
@@ -1829,7 +1829,19 @@
         <w:rPr>
           <w:highlight w:val="yellow"/>
         </w:rPr>
-        <w:t>@SpringApplication</w:t>
+        <w:t>@Spring</w:t>
+      </w:r>
+      <w:r>
+        <w:rPr>
+          <w:highlight w:val="yellow"/>
+        </w:rPr>
+        <w:t>Boot</w:t>
+      </w:r>
+      <w:r>
+        <w:rPr>
+          <w:highlight w:val="yellow"/>
+        </w:rPr>
+        <w:t>Application</w:t>
       </w:r>
       <w:r>
         <w:t xml:space="preserve"> = </w:t>
@@ -1859,17 +1871,113 @@
         <w:t>Spring boot non web application</w:t>
       </w:r>
       <w:r>
-        <w:t xml:space="preserve"> wi</w:t>
-      </w:r>
+        <w:t xml:space="preserve"> with DI  </w:t>
+      </w:r>
+    </w:p>
+    <w:p/>
+    <w:p>
+      <w:r>
+        <w:t xml:space="preserve">Spring boot web application : </w:t>
+      </w:r>
+    </w:p>
+    <w:p>
+      <w:r>
+        <w:t xml:space="preserve">Spring boot provided web starter to create the web application. </w:t>
+      </w:r>
+    </w:p>
+    <w:p>
+      <w:r>
+        <w:t xml:space="preserve">Spring boot web application web.xml file and spring configuration file not require. </w:t>
+      </w:r>
+    </w:p>
+    <w:p>
+      <w:r>
+        <w:t xml:space="preserve">Spring web starter internally provided tomcat server. </w:t>
+      </w:r>
+    </w:p>
+    <w:p/>
+    <w:p>
+      <w:r>
+        <w:rPr>
+          <w:highlight w:val="yellow"/>
+        </w:rPr>
+        <w:lastRenderedPageBreak/>
+        <w:t>24-03-2022</w:t>
+      </w:r>
+    </w:p>
+    <w:p/>
+    <w:p>
+      <w:r>
+        <w:t xml:space="preserve">In Spring boot if we want to provide spring boot configuration details like database details, server port number and more we have to create </w:t>
+      </w:r>
+      <w:r>
+        <w:rPr>
+          <w:highlight w:val="yellow"/>
+        </w:rPr>
+        <w:t>application.properites</w:t>
+      </w:r>
+      <w:r>
+        <w:t xml:space="preserve">  or </w:t>
+      </w:r>
+      <w:r>
+        <w:rPr>
+          <w:highlight w:val="yellow"/>
+        </w:rPr>
+        <w:t>application.yml</w:t>
+      </w:r>
+    </w:p>
+    <w:p>
+      <w:r>
+        <w:t xml:space="preserve">This file must be created insider a resource folder. </w:t>
+      </w:r>
+    </w:p>
+    <w:p/>
+    <w:p/>
+    <w:p>
+      <w:r>
+        <w:t xml:space="preserve">Pom.xml file is a part of maven tool it is not a part of Spring boot. </w:t>
+      </w:r>
+    </w:p>
+    <w:p/>
+    <w:p>
+      <w:r>
+        <w:rPr>
+          <w:highlight w:val="yellow"/>
+        </w:rPr>
+        <w:t>Spring boot with view as JSP and connecting database using JPA</w:t>
+      </w:r>
+      <w:r>
+        <w:t xml:space="preserve"> </w:t>
+      </w:r>
+    </w:p>
+    <w:p/>
+    <w:p>
+      <w:r>
+        <w:rPr>
+          <w:highlight w:val="yellow"/>
+        </w:rPr>
+        <w:t>JPA is a specification and Hibernate is a implementation</w:t>
+      </w:r>
+      <w:r>
+        <w:t xml:space="preserve"> </w:t>
+      </w:r>
+    </w:p>
+    <w:p/>
+    <w:p>
+      <w:r>
+        <w:t xml:space="preserve">Spring framework with Hibernate </w:t>
+      </w:r>
+    </w:p>
+    <w:p>
+      <w:r>
+        <w:t xml:space="preserve">Spring boot with JPA </w:t>
+      </w:r>
+    </w:p>
+    <w:p/>
+    <w:p>
       <w:bookmarkStart w:id="0" w:name="_GoBack"/>
       <w:bookmarkEnd w:id="0"/>
-      <w:r>
-        <w:t xml:space="preserve">th DI  </w:t>
-      </w:r>
-    </w:p>
-    <w:p/>
-    <w:p/>
-    <w:p/>
+    </w:p>
     <w:p/>
     <w:p/>
     <w:p/>

--- a/Phase 3/Phase 3 Notes.docx
+++ b/Phase 3/Phase 3 Notes.docx
@@ -1975,9 +1975,31 @@
     </w:p>
     <w:p/>
     <w:p>
+      <w:r>
+        <w:rPr>
+          <w:highlight w:val="yellow"/>
+        </w:rPr>
+        <w:t>25-03-2022</w:t>
+      </w:r>
+    </w:p>
+    <w:p/>
+    <w:p>
+      <w:r>
+        <w:t xml:space="preserve">Spring framework provided its own form tag which help to bind form property to JavaBean or entity class directly. </w:t>
+      </w:r>
+    </w:p>
+    <w:p>
+      <w:r>
+        <w:t xml:space="preserve">If we want to use spring form tag we have to take the help of talib tags to provide the spring form details like jstl. </w:t>
+      </w:r>
+    </w:p>
+    <w:p/>
+    <w:p>
       <w:bookmarkStart w:id="0" w:name="_GoBack"/>
       <w:bookmarkEnd w:id="0"/>
     </w:p>
+    <w:p/>
+    <w:p/>
     <w:p/>
     <w:p/>
     <w:p/>

--- a/Phase 3/Phase 3 Notes.docx
+++ b/Phase 3/Phase 3 Notes.docx
@@ -1995,18 +1995,761 @@
     </w:p>
     <w:p/>
     <w:p>
+      <w:r>
+        <w:rPr>
+          <w:highlight w:val="yellow"/>
+        </w:rPr>
+        <w:t>Controller :</w:t>
+      </w:r>
+      <w:r>
+        <w:tab/>
+        <w:t xml:space="preserve">Controller is intermediate between View and Model layer. </w:t>
+      </w:r>
+    </w:p>
+    <w:p>
+      <w:r>
+        <w:t xml:space="preserve">Controller </w:t>
+      </w:r>
+      <w:r>
+        <w:sym w:font="Wingdings" w:char="F0E0"/>
+      </w:r>
+      <w:r>
+        <w:t xml:space="preserve"> Normal Servlet class </w:t>
+      </w:r>
+    </w:p>
+    <w:p>
+      <w:r>
+        <w:tab/>
+        <w:t xml:space="preserve">       Spring MVC : class with @Controller annotation </w:t>
+      </w:r>
+    </w:p>
+    <w:p>
+      <w:r>
+        <w:t xml:space="preserve">If Controller is Normal Servlet class or Spring MVC controller then view must be HTML and JSP. </w:t>
+      </w:r>
+    </w:p>
+    <w:p>
+      <w:r>
+        <w:t xml:space="preserve">Our View technologies tightly coupled with Java Controller. </w:t>
+      </w:r>
+    </w:p>
+    <w:p/>
+    <w:p/>
+    <w:p/>
+    <w:p/>
+    <w:p>
+      <w:r>
+        <w:lastRenderedPageBreak/>
+        <w:tab/>
+      </w:r>
+      <w:r>
+        <w:tab/>
+        <w:t>req</w:t>
+      </w:r>
+    </w:p>
+    <w:p>
+      <w:r>
+        <w:t xml:space="preserve">Client </w:t>
+      </w:r>
+      <w:r>
+        <w:tab/>
+      </w:r>
+      <w:r>
+        <w:tab/>
+      </w:r>
+      <w:r>
+        <w:tab/>
+      </w:r>
+      <w:r>
+        <w:tab/>
+        <w:t xml:space="preserve">HDFC </w:t>
+      </w:r>
+    </w:p>
+    <w:p>
+      <w:r>
+        <w:tab/>
+      </w:r>
+      <w:r>
+        <w:tab/>
+        <w:t>res</w:t>
+      </w:r>
+    </w:p>
+    <w:p>
+      <w:r>
+        <w:tab/>
+      </w:r>
+      <w:r>
+        <w:tab/>
+      </w:r>
+      <w:r>
+        <w:tab/>
+        <w:t xml:space="preserve">Java </w:t>
+      </w:r>
+    </w:p>
+    <w:p>
+      <w:r>
+        <w:tab/>
+      </w:r>
+      <w:r>
+        <w:tab/>
+      </w:r>
+      <w:r>
+        <w:tab/>
+        <w:t>Servlet/JSP</w:t>
+      </w:r>
+    </w:p>
+    <w:p>
+      <w:r>
+        <w:tab/>
+      </w:r>
+      <w:r>
+        <w:tab/>
+      </w:r>
+      <w:r>
+        <w:tab/>
+        <w:t>Spring MVC</w:t>
+      </w:r>
+    </w:p>
+    <w:p>
+      <w:r>
+        <w:tab/>
+      </w:r>
+      <w:r>
+        <w:tab/>
+      </w:r>
+      <w:r>
+        <w:tab/>
+        <w:t xml:space="preserve">Spring boot </w:t>
+      </w:r>
+      <w:r>
+        <w:tab/>
+      </w:r>
+      <w:r>
+        <w:tab/>
+      </w:r>
+    </w:p>
+    <w:p>
+      <w:r>
+        <w:tab/>
+      </w:r>
+      <w:r>
+        <w:tab/>
+        <w:t>req</w:t>
+      </w:r>
+      <w:r>
+        <w:tab/>
+      </w:r>
+      <w:r>
+        <w:tab/>
+      </w:r>
+      <w:r>
+        <w:tab/>
+      </w:r>
+      <w:r>
+        <w:tab/>
+        <w:t>java(res)</w:t>
+      </w:r>
+    </w:p>
+    <w:p>
+      <w:r>
+        <w:t xml:space="preserve">Client </w:t>
+      </w:r>
+      <w:r>
+        <w:tab/>
+      </w:r>
+      <w:r>
+        <w:tab/>
+      </w:r>
+      <w:r>
+        <w:tab/>
+      </w:r>
+      <w:r>
+        <w:tab/>
+        <w:t xml:space="preserve">Amazon </w:t>
+      </w:r>
+      <w:r>
+        <w:tab/>
+        <w:t>XML/JSON</w:t>
+      </w:r>
+      <w:r>
+        <w:tab/>
+        <w:t xml:space="preserve">Payment </w:t>
+      </w:r>
+    </w:p>
+    <w:p>
+      <w:r>
+        <w:tab/>
+      </w:r>
+      <w:r>
+        <w:tab/>
+        <w:t>res</w:t>
+      </w:r>
+      <w:r>
+        <w:tab/>
+      </w:r>
+      <w:r>
+        <w:tab/>
+        <w:t xml:space="preserve">Spring boot </w:t>
+      </w:r>
+      <w:r>
+        <w:tab/>
+        <w:t xml:space="preserve">(.net/php/python)Google pay </w:t>
+      </w:r>
+      <w:r>
+        <w:tab/>
+        <w:t xml:space="preserve">Python </w:t>
+      </w:r>
+    </w:p>
+    <w:p>
+      <w:r>
+        <w:tab/>
+      </w:r>
+      <w:r>
+        <w:tab/>
+      </w:r>
+      <w:r>
+        <w:tab/>
+      </w:r>
+      <w:r>
+        <w:tab/>
+      </w:r>
+      <w:r>
+        <w:tab/>
+      </w:r>
+      <w:r>
+        <w:tab/>
+      </w:r>
+      <w:r>
+        <w:tab/>
+      </w:r>
+      <w:r>
+        <w:tab/>
+        <w:t xml:space="preserve">Paytm </w:t>
+      </w:r>
+      <w:r>
+        <w:tab/>
+      </w:r>
+      <w:r>
+        <w:tab/>
+        <w:t xml:space="preserve">Java </w:t>
+      </w:r>
+    </w:p>
+    <w:p>
+      <w:r>
+        <w:tab/>
+      </w:r>
+      <w:r>
+        <w:tab/>
+      </w:r>
+      <w:r>
+        <w:tab/>
+      </w:r>
+      <w:r>
+        <w:tab/>
+      </w:r>
+      <w:r>
+        <w:tab/>
+      </w:r>
+      <w:r>
+        <w:tab/>
+      </w:r>
+      <w:r>
+        <w:tab/>
+      </w:r>
+      <w:r>
+        <w:tab/>
+        <w:t xml:space="preserve">Phone pay </w:t>
+      </w:r>
+      <w:r>
+        <w:tab/>
+        <w:t xml:space="preserve">.net </w:t>
+      </w:r>
+    </w:p>
+    <w:p>
+      <w:r>
+        <w:tab/>
+      </w:r>
+      <w:r>
+        <w:tab/>
+      </w:r>
+      <w:r>
+        <w:tab/>
+      </w:r>
+      <w:r>
+        <w:tab/>
+      </w:r>
+      <w:r>
+        <w:tab/>
+      </w:r>
+      <w:r>
+        <w:tab/>
+      </w:r>
+      <w:r>
+        <w:tab/>
+      </w:r>
+      <w:r>
+        <w:tab/>
+        <w:t xml:space="preserve">Net banking </w:t>
+      </w:r>
+      <w:r>
+        <w:tab/>
+        <w:t xml:space="preserve">php </w:t>
+      </w:r>
+    </w:p>
+    <w:p>
+      <w:r>
+        <w:tab/>
+      </w:r>
+      <w:r>
+        <w:tab/>
+      </w:r>
+      <w:r>
+        <w:tab/>
+      </w:r>
+      <w:r>
+        <w:tab/>
+      </w:r>
+      <w:r>
+        <w:tab/>
+      </w:r>
+      <w:r>
+        <w:tab/>
+      </w:r>
+      <w:r>
+        <w:tab/>
+      </w:r>
+      <w:r>
+        <w:tab/>
+        <w:t xml:space="preserve">Credit card </w:t>
+      </w:r>
+    </w:p>
+    <w:p>
+      <w:r>
+        <w:t xml:space="preserve">Java is pure object and platform independent programing language but language dependent. </w:t>
+      </w:r>
+    </w:p>
+    <w:p>
+      <w:r>
+        <w:t xml:space="preserve">Web Service : Giving the service for web application when both application running using same technologies or different technologies or language. </w:t>
+      </w:r>
+    </w:p>
+    <w:p>
+      <w:r>
+        <w:t xml:space="preserve"> XML</w:t>
+      </w:r>
+      <w:r>
+        <w:tab/>
+        <w:t xml:space="preserve">: eXtensible mark up language </w:t>
+      </w:r>
+    </w:p>
+    <w:p>
+      <w:r>
+        <w:t>JSON</w:t>
+      </w:r>
+      <w:r>
+        <w:tab/>
+        <w:t xml:space="preserve">: Java Script Object Notation </w:t>
+      </w:r>
+    </w:p>
+    <w:p>
+      <w:r>
+        <w:t xml:space="preserve">Both are use to share the data between two technologies. </w:t>
+      </w:r>
+    </w:p>
+    <w:p/>
+    <w:p/>
+    <w:p/>
+    <w:p/>
+    <w:p/>
+    <w:p/>
+    <w:p/>
+    <w:p/>
+    <w:p/>
+    <w:p/>
+    <w:p/>
+    <w:p>
+      <w:r>
+        <w:lastRenderedPageBreak/>
+        <w:t xml:space="preserve">Java Object </w:t>
+      </w:r>
+    </w:p>
+    <w:p>
+      <w:r>
+        <w:t>Employee emp = new Employee();</w:t>
+      </w:r>
+    </w:p>
+    <w:p>
+      <w:r>
+        <w:t>emp.setId(100);</w:t>
+      </w:r>
+    </w:p>
+    <w:p>
+      <w:r>
+        <w:t>emp.setNam(“Ravi”);</w:t>
+      </w:r>
+    </w:p>
+    <w:p>
+      <w:r>
+        <w:t>emp.setSalary(12000);</w:t>
+      </w:r>
+    </w:p>
+    <w:p>
+      <w:r>
+        <w:t xml:space="preserve">xml </w:t>
+      </w:r>
+    </w:p>
+    <w:p>
+      <w:r>
+        <w:t>&lt;Employee&gt;</w:t>
+      </w:r>
+    </w:p>
+    <w:p>
+      <w:r>
+        <w:tab/>
+      </w:r>
+      <w:r>
+        <w:tab/>
+        <w:t>&lt;Id&gt;100&lt;/Id&gt;</w:t>
+      </w:r>
+    </w:p>
+    <w:p>
+      <w:r>
+        <w:tab/>
+      </w:r>
+      <w:r>
+        <w:tab/>
+        <w:t>&lt;Name&gt;Raj&lt;/Name&gt;</w:t>
+      </w:r>
+    </w:p>
+    <w:p>
+      <w:r>
+        <w:tab/>
+      </w:r>
+      <w:r>
+        <w:tab/>
+        <w:t>&lt;Salary&gt;12000&lt;/Salary&gt;</w:t>
+      </w:r>
+    </w:p>
+    <w:p>
+      <w:r>
+        <w:t>&lt;/Employee&gt;</w:t>
+      </w:r>
+    </w:p>
+    <w:p>
+      <w:r>
+        <w:t xml:space="preserve">JSON </w:t>
+      </w:r>
+    </w:p>
+    <w:p>
+      <w:r>
+        <w:t>{“id”:100,”name”:”Raj”,”salary”:12000}</w:t>
+      </w:r>
+    </w:p>
+    <w:p>
+      <w:r>
+        <w:t xml:space="preserve"> </w:t>
+      </w:r>
+      <w:r>
+        <w:t xml:space="preserve">Web Service : </w:t>
+      </w:r>
+    </w:p>
+    <w:p>
+      <w:r>
+        <w:t xml:space="preserve">Web service is platform, language and browser independent. </w:t>
+      </w:r>
+    </w:p>
+    <w:p>
+      <w:r>
+        <w:t xml:space="preserve">Two types of web service </w:t>
+      </w:r>
+    </w:p>
+    <w:p>
+      <w:pPr>
+        <w:pStyle w:val="ListParagraph"/>
+        <w:numPr>
+          <w:ilvl w:val="0"/>
+          <w:numId w:val="4"/>
+        </w:numPr>
+      </w:pPr>
+      <w:r>
+        <w:t xml:space="preserve">SOAP base Web Service : Simple Object Access Protocol. SOAP web service is base upon SOA (Service Oriented Architecture). </w:t>
+      </w:r>
+    </w:p>
+    <w:p>
+      <w:pPr>
+        <w:pStyle w:val="ListParagraph"/>
+      </w:pPr>
+      <w:r>
+        <w:t xml:space="preserve">In SOAP web service we can consume and produce data only in the form of XML. XML is very heavy. DTD and XSD. </w:t>
+      </w:r>
+    </w:p>
+    <w:p>
+      <w:pPr>
+        <w:pStyle w:val="ListParagraph"/>
+        <w:numPr>
+          <w:ilvl w:val="0"/>
+          <w:numId w:val="4"/>
+        </w:numPr>
+      </w:pPr>
+      <w:r>
+        <w:t xml:space="preserve">REST Full Web Service </w:t>
+      </w:r>
+      <w:r>
+        <w:t xml:space="preserve"> Representation State Transfer. Expose our resources (Servlet, JSP and Spring MVC or Spring boot) as a web service. </w:t>
+      </w:r>
+    </w:p>
+    <w:p>
+      <w:pPr>
+        <w:pStyle w:val="ListParagraph"/>
+      </w:pPr>
+      <w:r>
+        <w:t xml:space="preserve">Rest full web service is not a standard like SOAP. It is architecture style. </w:t>
+      </w:r>
+    </w:p>
+    <w:p>
+      <w:pPr>
+        <w:pStyle w:val="ListParagraph"/>
+      </w:pPr>
+      <w:r>
+        <w:t xml:space="preserve">@Controller annotation is replace by @RestController. </w:t>
+      </w:r>
+    </w:p>
+    <w:p>
+      <w:pPr>
+        <w:ind w:firstLine="720"/>
+      </w:pPr>
+      <w:r>
+        <w:t xml:space="preserve">All method which present in @RestController we can use to create REST API . Those Rest API use to create resource (post method), get resource (get method), delete resource (delete method) , update resource (update methods). </w:t>
+      </w:r>
+    </w:p>
+    <w:p>
+      <w:pPr>
+        <w:pStyle w:val="ListParagraph"/>
+      </w:pPr>
+      <w:r>
+        <w:t xml:space="preserve">If we use @RestController any technologies can call our application </w:t>
+      </w:r>
+    </w:p>
+    <w:p>
+      <w:pPr>
+        <w:pStyle w:val="ListParagraph"/>
+      </w:pPr>
+      <w:r>
+        <w:t xml:space="preserve">Ie Java, .net, php, python, angular or react js. </w:t>
+      </w:r>
+    </w:p>
+    <w:p>
+      <w:pPr>
+        <w:pStyle w:val="ListParagraph"/>
+      </w:pPr>
+      <w:r>
+        <w:t xml:space="preserve">Rest Web Service is ready to consume and produce the data in any format on demand like </w:t>
+      </w:r>
+      <w:r>
+        <w:rPr>
+          <w:highlight w:val="yellow"/>
+        </w:rPr>
+        <w:t>xml, json, plain text, html etc.</w:t>
+      </w:r>
+      <w:r>
+        <w:t xml:space="preserve"> </w:t>
+      </w:r>
+    </w:p>
+    <w:p>
+      <w:pPr>
+        <w:pStyle w:val="ListParagraph"/>
+      </w:pPr>
+      <w:r>
+        <w:t>HTML and JSP -----------------------</w:t>
+      </w:r>
+      <w:r>
+        <w:sym w:font="Wingdings" w:char="F0E0"/>
+      </w:r>
+      <w:r>
+        <w:t xml:space="preserve"> Angular Framework </w:t>
+      </w:r>
+    </w:p>
+    <w:p>
+      <w:pPr>
+        <w:pStyle w:val="ListParagraph"/>
+      </w:pPr>
+    </w:p>
+    <w:p>
+      <w:pPr>
+        <w:pStyle w:val="ListParagraph"/>
+      </w:pPr>
+      <w:r>
+        <w:t xml:space="preserve">Frontend technologies </w:t>
+      </w:r>
+      <w:r>
+        <w:tab/>
+      </w:r>
+      <w:r>
+        <w:tab/>
+      </w:r>
+      <w:r>
+        <w:tab/>
+      </w:r>
+      <w:r>
+        <w:tab/>
+      </w:r>
+      <w:r>
+        <w:tab/>
+      </w:r>
+      <w:r>
+        <w:tab/>
+        <w:t xml:space="preserve">Backend technologies </w:t>
+      </w:r>
+    </w:p>
+    <w:p>
+      <w:pPr>
+        <w:pStyle w:val="ListParagraph"/>
+      </w:pPr>
+    </w:p>
+    <w:p>
+      <w:pPr>
+        <w:pStyle w:val="ListParagraph"/>
+      </w:pPr>
+      <w:r>
+        <w:t xml:space="preserve">Html,css,js, typescript Angular </w:t>
+      </w:r>
+      <w:r>
+        <w:tab/>
+      </w:r>
+      <w:r>
+        <w:tab/>
+        <w:t>REST API</w:t>
+      </w:r>
+      <w:r>
+        <w:tab/>
+      </w:r>
+      <w:r>
+        <w:tab/>
+        <w:t xml:space="preserve">Spring boot </w:t>
+      </w:r>
+    </w:p>
+    <w:p>
+      <w:pPr>
+        <w:pStyle w:val="ListParagraph"/>
+      </w:pPr>
+      <w:r>
+        <w:t xml:space="preserve">Or </w:t>
+      </w:r>
+      <w:r>
+        <w:tab/>
+      </w:r>
+      <w:r>
+        <w:tab/>
+      </w:r>
+      <w:r>
+        <w:tab/>
+      </w:r>
+      <w:r>
+        <w:tab/>
+      </w:r>
+      <w:r>
+        <w:tab/>
+      </w:r>
+      <w:r>
+        <w:tab/>
+      </w:r>
+      <w:r>
+        <w:tab/>
+      </w:r>
+      <w:r>
+        <w:tab/>
+        <w:t xml:space="preserve">Asp.net </w:t>
+      </w:r>
+    </w:p>
+    <w:p>
+      <w:pPr>
+        <w:pStyle w:val="ListParagraph"/>
+      </w:pPr>
+      <w:r>
+        <w:t>React JS</w:t>
+      </w:r>
+      <w:r>
+        <w:tab/>
+      </w:r>
+      <w:r>
+        <w:tab/>
+      </w:r>
+      <w:r>
+        <w:tab/>
+      </w:r>
+      <w:r>
+        <w:tab/>
+      </w:r>
+      <w:r>
+        <w:tab/>
+      </w:r>
+      <w:r>
+        <w:tab/>
+      </w:r>
+      <w:r>
+        <w:tab/>
+        <w:t xml:space="preserve">Php </w:t>
+      </w:r>
+    </w:p>
+    <w:p>
+      <w:r>
+        <w:lastRenderedPageBreak/>
+        <w:tab/>
+      </w:r>
+      <w:r>
+        <w:tab/>
+      </w:r>
+      <w:r>
+        <w:tab/>
+      </w:r>
+      <w:r>
+        <w:tab/>
+      </w:r>
+      <w:r>
+        <w:tab/>
+      </w:r>
+      <w:r>
+        <w:tab/>
+      </w:r>
+      <w:r>
+        <w:tab/>
+      </w:r>
+      <w:r>
+        <w:tab/>
+      </w:r>
+      <w:r>
+        <w:tab/>
+        <w:t xml:space="preserve">Python </w:t>
+      </w:r>
+    </w:p>
+    <w:p>
+      <w:r>
+        <w:tab/>
+      </w:r>
+      <w:r>
+        <w:tab/>
+      </w:r>
+    </w:p>
+    <w:p/>
+    <w:p/>
+    <w:p/>
+    <w:p/>
+    <w:p>
+      <w:r>
+        <w:rPr>
+          <w:highlight w:val="yellow"/>
+        </w:rPr>
+        <w:t>Spring boot with RestFull Web Service</w:t>
+      </w:r>
+      <w:r>
+        <w:t xml:space="preserve"> </w:t>
+      </w:r>
+    </w:p>
+    <w:p/>
+    <w:p>
       <w:bookmarkStart w:id="0" w:name="_GoBack"/>
       <w:bookmarkEnd w:id="0"/>
     </w:p>
-    <w:p/>
-    <w:p/>
-    <w:p/>
-    <w:p/>
-    <w:p/>
-    <w:p/>
-    <w:p/>
-    <w:p/>
-    <w:p/>
     <w:p/>
     <w:sectPr>
       <w:pgSz w:w="11906" w:h="16838"/>
@@ -2110,9 +2853,9 @@
     </w:lvl>
   </w:abstractNum>
   <w:abstractNum w:abstractNumId="1" w15:restartNumberingAfterBreak="0">
-    <w:nsid w:val="3D4D7E83"/>
+    <w:nsid w:val="0847367D"/>
     <w:multiLevelType w:val="hybridMultilevel"/>
-    <w:tmpl w:val="13F06348"/>
+    <w:tmpl w:val="3E384EFA"/>
     <w:lvl w:ilvl="0" w:tplc="4009000F">
       <w:start w:val="1"/>
       <w:numFmt w:val="decimal"/>
@@ -2199,9 +2942,9 @@
     </w:lvl>
   </w:abstractNum>
   <w:abstractNum w:abstractNumId="2" w15:restartNumberingAfterBreak="0">
-    <w:nsid w:val="74430E16"/>
+    <w:nsid w:val="3D4D7E83"/>
     <w:multiLevelType w:val="hybridMultilevel"/>
-    <w:tmpl w:val="3DAA311C"/>
+    <w:tmpl w:val="13F06348"/>
     <w:lvl w:ilvl="0" w:tplc="4009000F">
       <w:start w:val="1"/>
       <w:numFmt w:val="decimal"/>
@@ -2287,13 +3030,105 @@
       </w:pPr>
     </w:lvl>
   </w:abstractNum>
+  <w:abstractNum w:abstractNumId="3" w15:restartNumberingAfterBreak="0">
+    <w:nsid w:val="74430E16"/>
+    <w:multiLevelType w:val="hybridMultilevel"/>
+    <w:tmpl w:val="3DAA311C"/>
+    <w:lvl w:ilvl="0" w:tplc="4009000F">
+      <w:start w:val="1"/>
+      <w:numFmt w:val="decimal"/>
+      <w:lvlText w:val="%1."/>
+      <w:lvlJc w:val="left"/>
+      <w:pPr>
+        <w:ind w:left="720" w:hanging="360"/>
+      </w:pPr>
+      <w:rPr>
+        <w:rFonts w:hint="default"/>
+      </w:rPr>
+    </w:lvl>
+    <w:lvl w:ilvl="1" w:tplc="40090019" w:tentative="1">
+      <w:start w:val="1"/>
+      <w:numFmt w:val="lowerLetter"/>
+      <w:lvlText w:val="%2."/>
+      <w:lvlJc w:val="left"/>
+      <w:pPr>
+        <w:ind w:left="1440" w:hanging="360"/>
+      </w:pPr>
+    </w:lvl>
+    <w:lvl w:ilvl="2" w:tplc="4009001B" w:tentative="1">
+      <w:start w:val="1"/>
+      <w:numFmt w:val="lowerRoman"/>
+      <w:lvlText w:val="%3."/>
+      <w:lvlJc w:val="right"/>
+      <w:pPr>
+        <w:ind w:left="2160" w:hanging="180"/>
+      </w:pPr>
+    </w:lvl>
+    <w:lvl w:ilvl="3" w:tplc="4009000F" w:tentative="1">
+      <w:start w:val="1"/>
+      <w:numFmt w:val="decimal"/>
+      <w:lvlText w:val="%4."/>
+      <w:lvlJc w:val="left"/>
+      <w:pPr>
+        <w:ind w:left="2880" w:hanging="360"/>
+      </w:pPr>
+    </w:lvl>
+    <w:lvl w:ilvl="4" w:tplc="40090019" w:tentative="1">
+      <w:start w:val="1"/>
+      <w:numFmt w:val="lowerLetter"/>
+      <w:lvlText w:val="%5."/>
+      <w:lvlJc w:val="left"/>
+      <w:pPr>
+        <w:ind w:left="3600" w:hanging="360"/>
+      </w:pPr>
+    </w:lvl>
+    <w:lvl w:ilvl="5" w:tplc="4009001B" w:tentative="1">
+      <w:start w:val="1"/>
+      <w:numFmt w:val="lowerRoman"/>
+      <w:lvlText w:val="%6."/>
+      <w:lvlJc w:val="right"/>
+      <w:pPr>
+        <w:ind w:left="4320" w:hanging="180"/>
+      </w:pPr>
+    </w:lvl>
+    <w:lvl w:ilvl="6" w:tplc="4009000F" w:tentative="1">
+      <w:start w:val="1"/>
+      <w:numFmt w:val="decimal"/>
+      <w:lvlText w:val="%7."/>
+      <w:lvlJc w:val="left"/>
+      <w:pPr>
+        <w:ind w:left="5040" w:hanging="360"/>
+      </w:pPr>
+    </w:lvl>
+    <w:lvl w:ilvl="7" w:tplc="40090019" w:tentative="1">
+      <w:start w:val="1"/>
+      <w:numFmt w:val="lowerLetter"/>
+      <w:lvlText w:val="%8."/>
+      <w:lvlJc w:val="left"/>
+      <w:pPr>
+        <w:ind w:left="5760" w:hanging="360"/>
+      </w:pPr>
+    </w:lvl>
+    <w:lvl w:ilvl="8" w:tplc="4009001B" w:tentative="1">
+      <w:start w:val="1"/>
+      <w:numFmt w:val="lowerRoman"/>
+      <w:lvlText w:val="%9."/>
+      <w:lvlJc w:val="right"/>
+      <w:pPr>
+        <w:ind w:left="6480" w:hanging="180"/>
+      </w:pPr>
+    </w:lvl>
+  </w:abstractNum>
   <w:num w:numId="1">
-    <w:abstractNumId w:val="2"/>
+    <w:abstractNumId w:val="3"/>
   </w:num>
   <w:num w:numId="2">
     <w:abstractNumId w:val="0"/>
   </w:num>
   <w:num w:numId="3">
+    <w:abstractNumId w:val="2"/>
+  </w:num>
+  <w:num w:numId="4">
     <w:abstractNumId w:val="1"/>
   </w:num>
 </w:numbering>

--- a/Phase 3/Phase 3 Notes.docx
+++ b/Phase 3/Phase 3 Notes.docx
@@ -2747,10 +2747,247 @@
     </w:p>
     <w:p/>
     <w:p>
+      <w:r>
+        <w:t xml:space="preserve">Get method </w:t>
+      </w:r>
+    </w:p>
+    <w:p>
+      <w:r>
+        <w:tab/>
+        <w:t xml:space="preserve">Get resource </w:t>
+      </w:r>
+    </w:p>
+    <w:p>
+      <w:r>
+        <w:tab/>
+        <w:t xml:space="preserve">Select query </w:t>
+      </w:r>
+    </w:p>
+    <w:p>
+      <w:pPr>
+        <w:pStyle w:val="ListParagraph"/>
+        <w:numPr>
+          <w:ilvl w:val="0"/>
+          <w:numId w:val="6"/>
+        </w:numPr>
+      </w:pPr>
+      <w:r>
+        <w:t xml:space="preserve">Plain text format </w:t>
+      </w:r>
+    </w:p>
+    <w:p>
+      <w:pPr>
+        <w:pStyle w:val="ListParagraph"/>
+        <w:numPr>
+          <w:ilvl w:val="0"/>
+          <w:numId w:val="6"/>
+        </w:numPr>
+      </w:pPr>
+      <w:r>
+        <w:t xml:space="preserve">Xml format </w:t>
+      </w:r>
+    </w:p>
+    <w:p>
+      <w:pPr>
+        <w:pStyle w:val="ListParagraph"/>
+        <w:numPr>
+          <w:ilvl w:val="0"/>
+          <w:numId w:val="6"/>
+        </w:numPr>
+      </w:pPr>
+      <w:r>
+        <w:t xml:space="preserve">Html format </w:t>
+      </w:r>
+    </w:p>
+    <w:p>
+      <w:pPr>
+        <w:pStyle w:val="ListParagraph"/>
+        <w:numPr>
+          <w:ilvl w:val="0"/>
+          <w:numId w:val="6"/>
+        </w:numPr>
+      </w:pPr>
+      <w:r>
+        <w:t xml:space="preserve">Return one complex object in json format </w:t>
+      </w:r>
+    </w:p>
+    <w:p>
+      <w:pPr>
+        <w:pStyle w:val="ListParagraph"/>
+        <w:numPr>
+          <w:ilvl w:val="0"/>
+          <w:numId w:val="6"/>
+        </w:numPr>
+      </w:pPr>
+      <w:r>
+        <w:t xml:space="preserve">Return more than one complex object in json format. </w:t>
+      </w:r>
+    </w:p>
+    <w:p>
+      <w:r>
+        <w:t xml:space="preserve">We can pass the value for get method using two ways </w:t>
+      </w:r>
+    </w:p>
+    <w:p>
+      <w:pPr>
+        <w:pStyle w:val="ListParagraph"/>
+        <w:numPr>
+          <w:ilvl w:val="0"/>
+          <w:numId w:val="7"/>
+        </w:numPr>
+      </w:pPr>
+      <w:r>
+        <w:t xml:space="preserve">Query param </w:t>
+      </w:r>
+    </w:p>
+    <w:p>
+      <w:pPr>
+        <w:pStyle w:val="ListParagraph"/>
+      </w:pPr>
+      <w:r>
+        <w:t xml:space="preserve">Single value : URL?key=value </w:t>
+      </w:r>
+    </w:p>
+    <w:p>
+      <w:pPr>
+        <w:pStyle w:val="ListParagraph"/>
+      </w:pPr>
+      <w:r>
+        <w:t xml:space="preserve">Multiple value : URL?key=value&amp;key=value </w:t>
+      </w:r>
+    </w:p>
+    <w:p>
+      <w:pPr>
+        <w:pStyle w:val="ListParagraph"/>
+      </w:pPr>
+      <w:r>
+        <w:tab/>
+      </w:r>
+      <w:r>
+        <w:tab/>
+        <w:t xml:space="preserve">By default html form with Get method internally use query param concept. </w:t>
+      </w:r>
+    </w:p>
+    <w:p>
+      <w:pPr>
+        <w:pStyle w:val="ListParagraph"/>
+        <w:numPr>
+          <w:ilvl w:val="0"/>
+          <w:numId w:val="7"/>
+        </w:numPr>
+      </w:pPr>
+      <w:r>
+        <w:t xml:space="preserve">Path param </w:t>
+      </w:r>
+    </w:p>
+    <w:p>
+      <w:pPr>
+        <w:ind w:left="720"/>
+      </w:pPr>
+      <w:r>
+        <w:t>Single value : URL/value1</w:t>
+      </w:r>
+    </w:p>
+    <w:p>
+      <w:pPr>
+        <w:ind w:left="720"/>
+      </w:pPr>
+      <w:r>
+        <w:t xml:space="preserve">Multiple value : URL/value1/value2 </w:t>
+      </w:r>
+    </w:p>
+    <w:p/>
+    <w:p>
+      <w:r>
+        <w:t xml:space="preserve">Post method </w:t>
+      </w:r>
+    </w:p>
+    <w:p>
+      <w:r>
+        <w:tab/>
+      </w:r>
+      <w:r>
+        <w:tab/>
+        <w:t xml:space="preserve">Create the resource </w:t>
+      </w:r>
+    </w:p>
+    <w:p>
+      <w:r>
+        <w:tab/>
+      </w:r>
+      <w:r>
+        <w:tab/>
+        <w:t xml:space="preserve">Insert query </w:t>
+      </w:r>
+    </w:p>
+    <w:p>
+      <w:r>
+        <w:t xml:space="preserve">Put method </w:t>
+      </w:r>
+    </w:p>
+    <w:p>
+      <w:r>
+        <w:tab/>
+      </w:r>
+      <w:r>
+        <w:tab/>
+        <w:t xml:space="preserve">Update the resource </w:t>
+      </w:r>
+    </w:p>
+    <w:p>
+      <w:r>
+        <w:tab/>
+      </w:r>
+      <w:r>
+        <w:tab/>
+        <w:t xml:space="preserve">Update query </w:t>
+      </w:r>
+    </w:p>
+    <w:p>
+      <w:r>
+        <w:t xml:space="preserve">Delete method </w:t>
+      </w:r>
+    </w:p>
+    <w:p>
+      <w:r>
+        <w:tab/>
+      </w:r>
+      <w:r>
+        <w:tab/>
+        <w:t xml:space="preserve">Delete the resource </w:t>
+      </w:r>
+    </w:p>
+    <w:p>
+      <w:r>
+        <w:tab/>
+      </w:r>
+      <w:r>
+        <w:tab/>
+        <w:t xml:space="preserve">Delete query </w:t>
+      </w:r>
+    </w:p>
+    <w:p>
+      <w:r>
+        <w:lastRenderedPageBreak/>
+        <w:t xml:space="preserve">In spring boot we use @RequestBody annotation to receive the data from request body part in the form of JSON. </w:t>
+      </w:r>
+    </w:p>
+    <w:p/>
+    <w:p>
+      <w:r>
+        <w:t xml:space="preserve">We can’t call Post, put and delete method through URL. We can call only get method. </w:t>
+      </w:r>
+    </w:p>
+    <w:p>
+      <w:r>
+        <w:t xml:space="preserve">If you want to check post, put and delete method we have to use some plugin in browser to verify the Rest Full web service method like put, delete and post. </w:t>
+      </w:r>
+    </w:p>
+    <w:p/>
+    <w:p>
       <w:bookmarkStart w:id="0" w:name="_GoBack"/>
       <w:bookmarkEnd w:id="0"/>
     </w:p>
-    <w:p/>
     <w:sectPr>
       <w:pgSz w:w="11906" w:h="16838"/>
       <w:pgMar w:top="1440" w:right="1440" w:bottom="1440" w:left="1440" w:header="708" w:footer="708" w:gutter="0"/>
@@ -2942,6 +3179,184 @@
     </w:lvl>
   </w:abstractNum>
   <w:abstractNum w:abstractNumId="2" w15:restartNumberingAfterBreak="0">
+    <w:nsid w:val="0B0154A1"/>
+    <w:multiLevelType w:val="hybridMultilevel"/>
+    <w:tmpl w:val="BA60A302"/>
+    <w:lvl w:ilvl="0" w:tplc="4009000F">
+      <w:start w:val="1"/>
+      <w:numFmt w:val="decimal"/>
+      <w:lvlText w:val="%1."/>
+      <w:lvlJc w:val="left"/>
+      <w:pPr>
+        <w:ind w:left="720" w:hanging="360"/>
+      </w:pPr>
+      <w:rPr>
+        <w:rFonts w:hint="default"/>
+      </w:rPr>
+    </w:lvl>
+    <w:lvl w:ilvl="1" w:tplc="40090019" w:tentative="1">
+      <w:start w:val="1"/>
+      <w:numFmt w:val="lowerLetter"/>
+      <w:lvlText w:val="%2."/>
+      <w:lvlJc w:val="left"/>
+      <w:pPr>
+        <w:ind w:left="1440" w:hanging="360"/>
+      </w:pPr>
+    </w:lvl>
+    <w:lvl w:ilvl="2" w:tplc="4009001B" w:tentative="1">
+      <w:start w:val="1"/>
+      <w:numFmt w:val="lowerRoman"/>
+      <w:lvlText w:val="%3."/>
+      <w:lvlJc w:val="right"/>
+      <w:pPr>
+        <w:ind w:left="2160" w:hanging="180"/>
+      </w:pPr>
+    </w:lvl>
+    <w:lvl w:ilvl="3" w:tplc="4009000F" w:tentative="1">
+      <w:start w:val="1"/>
+      <w:numFmt w:val="decimal"/>
+      <w:lvlText w:val="%4."/>
+      <w:lvlJc w:val="left"/>
+      <w:pPr>
+        <w:ind w:left="2880" w:hanging="360"/>
+      </w:pPr>
+    </w:lvl>
+    <w:lvl w:ilvl="4" w:tplc="40090019" w:tentative="1">
+      <w:start w:val="1"/>
+      <w:numFmt w:val="lowerLetter"/>
+      <w:lvlText w:val="%5."/>
+      <w:lvlJc w:val="left"/>
+      <w:pPr>
+        <w:ind w:left="3600" w:hanging="360"/>
+      </w:pPr>
+    </w:lvl>
+    <w:lvl w:ilvl="5" w:tplc="4009001B" w:tentative="1">
+      <w:start w:val="1"/>
+      <w:numFmt w:val="lowerRoman"/>
+      <w:lvlText w:val="%6."/>
+      <w:lvlJc w:val="right"/>
+      <w:pPr>
+        <w:ind w:left="4320" w:hanging="180"/>
+      </w:pPr>
+    </w:lvl>
+    <w:lvl w:ilvl="6" w:tplc="4009000F" w:tentative="1">
+      <w:start w:val="1"/>
+      <w:numFmt w:val="decimal"/>
+      <w:lvlText w:val="%7."/>
+      <w:lvlJc w:val="left"/>
+      <w:pPr>
+        <w:ind w:left="5040" w:hanging="360"/>
+      </w:pPr>
+    </w:lvl>
+    <w:lvl w:ilvl="7" w:tplc="40090019" w:tentative="1">
+      <w:start w:val="1"/>
+      <w:numFmt w:val="lowerLetter"/>
+      <w:lvlText w:val="%8."/>
+      <w:lvlJc w:val="left"/>
+      <w:pPr>
+        <w:ind w:left="5760" w:hanging="360"/>
+      </w:pPr>
+    </w:lvl>
+    <w:lvl w:ilvl="8" w:tplc="4009001B" w:tentative="1">
+      <w:start w:val="1"/>
+      <w:numFmt w:val="lowerRoman"/>
+      <w:lvlText w:val="%9."/>
+      <w:lvlJc w:val="right"/>
+      <w:pPr>
+        <w:ind w:left="6480" w:hanging="180"/>
+      </w:pPr>
+    </w:lvl>
+  </w:abstractNum>
+  <w:abstractNum w:abstractNumId="3" w15:restartNumberingAfterBreak="0">
+    <w:nsid w:val="35E26D42"/>
+    <w:multiLevelType w:val="hybridMultilevel"/>
+    <w:tmpl w:val="FEF472D8"/>
+    <w:lvl w:ilvl="0" w:tplc="4009000F">
+      <w:start w:val="1"/>
+      <w:numFmt w:val="decimal"/>
+      <w:lvlText w:val="%1."/>
+      <w:lvlJc w:val="left"/>
+      <w:pPr>
+        <w:ind w:left="720" w:hanging="360"/>
+      </w:pPr>
+      <w:rPr>
+        <w:rFonts w:hint="default"/>
+      </w:rPr>
+    </w:lvl>
+    <w:lvl w:ilvl="1" w:tplc="40090019" w:tentative="1">
+      <w:start w:val="1"/>
+      <w:numFmt w:val="lowerLetter"/>
+      <w:lvlText w:val="%2."/>
+      <w:lvlJc w:val="left"/>
+      <w:pPr>
+        <w:ind w:left="1440" w:hanging="360"/>
+      </w:pPr>
+    </w:lvl>
+    <w:lvl w:ilvl="2" w:tplc="4009001B" w:tentative="1">
+      <w:start w:val="1"/>
+      <w:numFmt w:val="lowerRoman"/>
+      <w:lvlText w:val="%3."/>
+      <w:lvlJc w:val="right"/>
+      <w:pPr>
+        <w:ind w:left="2160" w:hanging="180"/>
+      </w:pPr>
+    </w:lvl>
+    <w:lvl w:ilvl="3" w:tplc="4009000F" w:tentative="1">
+      <w:start w:val="1"/>
+      <w:numFmt w:val="decimal"/>
+      <w:lvlText w:val="%4."/>
+      <w:lvlJc w:val="left"/>
+      <w:pPr>
+        <w:ind w:left="2880" w:hanging="360"/>
+      </w:pPr>
+    </w:lvl>
+    <w:lvl w:ilvl="4" w:tplc="40090019" w:tentative="1">
+      <w:start w:val="1"/>
+      <w:numFmt w:val="lowerLetter"/>
+      <w:lvlText w:val="%5."/>
+      <w:lvlJc w:val="left"/>
+      <w:pPr>
+        <w:ind w:left="3600" w:hanging="360"/>
+      </w:pPr>
+    </w:lvl>
+    <w:lvl w:ilvl="5" w:tplc="4009001B" w:tentative="1">
+      <w:start w:val="1"/>
+      <w:numFmt w:val="lowerRoman"/>
+      <w:lvlText w:val="%6."/>
+      <w:lvlJc w:val="right"/>
+      <w:pPr>
+        <w:ind w:left="4320" w:hanging="180"/>
+      </w:pPr>
+    </w:lvl>
+    <w:lvl w:ilvl="6" w:tplc="4009000F" w:tentative="1">
+      <w:start w:val="1"/>
+      <w:numFmt w:val="decimal"/>
+      <w:lvlText w:val="%7."/>
+      <w:lvlJc w:val="left"/>
+      <w:pPr>
+        <w:ind w:left="5040" w:hanging="360"/>
+      </w:pPr>
+    </w:lvl>
+    <w:lvl w:ilvl="7" w:tplc="40090019" w:tentative="1">
+      <w:start w:val="1"/>
+      <w:numFmt w:val="lowerLetter"/>
+      <w:lvlText w:val="%8."/>
+      <w:lvlJc w:val="left"/>
+      <w:pPr>
+        <w:ind w:left="5760" w:hanging="360"/>
+      </w:pPr>
+    </w:lvl>
+    <w:lvl w:ilvl="8" w:tplc="4009001B" w:tentative="1">
+      <w:start w:val="1"/>
+      <w:numFmt w:val="lowerRoman"/>
+      <w:lvlText w:val="%9."/>
+      <w:lvlJc w:val="right"/>
+      <w:pPr>
+        <w:ind w:left="6480" w:hanging="180"/>
+      </w:pPr>
+    </w:lvl>
+  </w:abstractNum>
+  <w:abstractNum w:abstractNumId="4" w15:restartNumberingAfterBreak="0">
     <w:nsid w:val="3D4D7E83"/>
     <w:multiLevelType w:val="hybridMultilevel"/>
     <w:tmpl w:val="13F06348"/>
@@ -3030,7 +3445,96 @@
       </w:pPr>
     </w:lvl>
   </w:abstractNum>
-  <w:abstractNum w:abstractNumId="3" w15:restartNumberingAfterBreak="0">
+  <w:abstractNum w:abstractNumId="5" w15:restartNumberingAfterBreak="0">
+    <w:nsid w:val="703D2953"/>
+    <w:multiLevelType w:val="hybridMultilevel"/>
+    <w:tmpl w:val="180E1826"/>
+    <w:lvl w:ilvl="0" w:tplc="4009000F">
+      <w:start w:val="1"/>
+      <w:numFmt w:val="decimal"/>
+      <w:lvlText w:val="%1."/>
+      <w:lvlJc w:val="left"/>
+      <w:pPr>
+        <w:ind w:left="720" w:hanging="360"/>
+      </w:pPr>
+      <w:rPr>
+        <w:rFonts w:hint="default"/>
+      </w:rPr>
+    </w:lvl>
+    <w:lvl w:ilvl="1" w:tplc="40090019" w:tentative="1">
+      <w:start w:val="1"/>
+      <w:numFmt w:val="lowerLetter"/>
+      <w:lvlText w:val="%2."/>
+      <w:lvlJc w:val="left"/>
+      <w:pPr>
+        <w:ind w:left="1440" w:hanging="360"/>
+      </w:pPr>
+    </w:lvl>
+    <w:lvl w:ilvl="2" w:tplc="4009001B" w:tentative="1">
+      <w:start w:val="1"/>
+      <w:numFmt w:val="lowerRoman"/>
+      <w:lvlText w:val="%3."/>
+      <w:lvlJc w:val="right"/>
+      <w:pPr>
+        <w:ind w:left="2160" w:hanging="180"/>
+      </w:pPr>
+    </w:lvl>
+    <w:lvl w:ilvl="3" w:tplc="4009000F" w:tentative="1">
+      <w:start w:val="1"/>
+      <w:numFmt w:val="decimal"/>
+      <w:lvlText w:val="%4."/>
+      <w:lvlJc w:val="left"/>
+      <w:pPr>
+        <w:ind w:left="2880" w:hanging="360"/>
+      </w:pPr>
+    </w:lvl>
+    <w:lvl w:ilvl="4" w:tplc="40090019" w:tentative="1">
+      <w:start w:val="1"/>
+      <w:numFmt w:val="lowerLetter"/>
+      <w:lvlText w:val="%5."/>
+      <w:lvlJc w:val="left"/>
+      <w:pPr>
+        <w:ind w:left="3600" w:hanging="360"/>
+      </w:pPr>
+    </w:lvl>
+    <w:lvl w:ilvl="5" w:tplc="4009001B" w:tentative="1">
+      <w:start w:val="1"/>
+      <w:numFmt w:val="lowerRoman"/>
+      <w:lvlText w:val="%6."/>
+      <w:lvlJc w:val="right"/>
+      <w:pPr>
+        <w:ind w:left="4320" w:hanging="180"/>
+      </w:pPr>
+    </w:lvl>
+    <w:lvl w:ilvl="6" w:tplc="4009000F" w:tentative="1">
+      <w:start w:val="1"/>
+      <w:numFmt w:val="decimal"/>
+      <w:lvlText w:val="%7."/>
+      <w:lvlJc w:val="left"/>
+      <w:pPr>
+        <w:ind w:left="5040" w:hanging="360"/>
+      </w:pPr>
+    </w:lvl>
+    <w:lvl w:ilvl="7" w:tplc="40090019" w:tentative="1">
+      <w:start w:val="1"/>
+      <w:numFmt w:val="lowerLetter"/>
+      <w:lvlText w:val="%8."/>
+      <w:lvlJc w:val="left"/>
+      <w:pPr>
+        <w:ind w:left="5760" w:hanging="360"/>
+      </w:pPr>
+    </w:lvl>
+    <w:lvl w:ilvl="8" w:tplc="4009001B" w:tentative="1">
+      <w:start w:val="1"/>
+      <w:numFmt w:val="lowerRoman"/>
+      <w:lvlText w:val="%9."/>
+      <w:lvlJc w:val="right"/>
+      <w:pPr>
+        <w:ind w:left="6480" w:hanging="180"/>
+      </w:pPr>
+    </w:lvl>
+  </w:abstractNum>
+  <w:abstractNum w:abstractNumId="6" w15:restartNumberingAfterBreak="0">
     <w:nsid w:val="74430E16"/>
     <w:multiLevelType w:val="hybridMultilevel"/>
     <w:tmpl w:val="3DAA311C"/>
@@ -3120,16 +3624,25 @@
     </w:lvl>
   </w:abstractNum>
   <w:num w:numId="1">
-    <w:abstractNumId w:val="3"/>
+    <w:abstractNumId w:val="6"/>
   </w:num>
   <w:num w:numId="2">
     <w:abstractNumId w:val="0"/>
   </w:num>
   <w:num w:numId="3">
-    <w:abstractNumId w:val="2"/>
+    <w:abstractNumId w:val="4"/>
   </w:num>
   <w:num w:numId="4">
     <w:abstractNumId w:val="1"/>
+  </w:num>
+  <w:num w:numId="5">
+    <w:abstractNumId w:val="5"/>
+  </w:num>
+  <w:num w:numId="6">
+    <w:abstractNumId w:val="3"/>
+  </w:num>
+  <w:num w:numId="7">
+    <w:abstractNumId w:val="2"/>
   </w:num>
 </w:numbering>
 </file>

--- a/Phase 3/Phase 3 Notes.docx
+++ b/Phase 3/Phase 3 Notes.docx
@@ -2985,9 +2985,255 @@
     </w:p>
     <w:p/>
     <w:p>
+      <w:r>
+        <w:t xml:space="preserve">Rest plugin for browser, ARC or Post man or SOAP UI etc. </w:t>
+      </w:r>
+    </w:p>
+    <w:p/>
+    <w:p/>
+    <w:p>
+      <w:r>
+        <w:t xml:space="preserve">Id,name,salary </w:t>
+      </w:r>
+    </w:p>
+    <w:p>
+      <w:r>
+        <w:t xml:space="preserve">If we are planning update name and salary using id property use put method. update whole existing object. </w:t>
+      </w:r>
+    </w:p>
+    <w:p>
+      <w:r>
+        <w:t xml:space="preserve">If we are planning update only one or partial object using id property using patch method. partial whole existing object. </w:t>
+      </w:r>
+    </w:p>
+    <w:p/>
+    <w:p/>
+    <w:p>
+      <w:r>
+        <w:rPr>
+          <w:highlight w:val="yellow"/>
+        </w:rPr>
+        <w:t>Spring boot with JPA to do CRUD Operation, Create Employee, Delete Employee, Update Employee, Retrieve employee using different conditions.</w:t>
+      </w:r>
+      <w:r>
+        <w:t xml:space="preserve"> </w:t>
+      </w:r>
+    </w:p>
+    <w:p/>
+    <w:p/>
+    <w:p/>
+    <w:p>
+      <w:r>
+        <w:t xml:space="preserve">Spring provide  pre-defined official website which help to create the spring boot application very easily. </w:t>
+      </w:r>
+    </w:p>
+    <w:p/>
+    <w:p>
+      <w:hyperlink r:id="rId5" w:history="1">
+        <w:r>
+          <w:rPr>
+            <w:rStyle w:val="Hyperlink"/>
+            <w:highlight w:val="yellow"/>
+          </w:rPr>
+          <w:t>https://start.spring.io/</w:t>
+        </w:r>
+      </w:hyperlink>
+    </w:p>
+    <w:p/>
+    <w:p>
+      <w:r>
+        <w:t xml:space="preserve">Maven project </w:t>
+      </w:r>
+    </w:p>
+    <w:p>
+      <w:r>
+        <w:t xml:space="preserve">Language </w:t>
+      </w:r>
+      <w:r>
+        <w:sym w:font="Wingdings" w:char="F0E0"/>
+      </w:r>
+      <w:r>
+        <w:t xml:space="preserve"> Java </w:t>
+      </w:r>
+    </w:p>
+    <w:p>
+      <w:r>
+        <w:t xml:space="preserve">Spring boot </w:t>
+      </w:r>
+      <w:r>
+        <w:sym w:font="Wingdings" w:char="F0E0"/>
+      </w:r>
+      <w:r>
+        <w:t xml:space="preserve"> 2.5.11 </w:t>
+      </w:r>
+    </w:p>
+    <w:p/>
+    <w:p>
+      <w:r>
+        <w:t xml:space="preserve">Artifact Id : Project Name </w:t>
+      </w:r>
+    </w:p>
+    <w:p>
+      <w:r>
+        <w:t xml:space="preserve">Package name : com </w:t>
+      </w:r>
+    </w:p>
+    <w:p>
+      <w:r>
+        <w:lastRenderedPageBreak/>
+        <w:t xml:space="preserve">Java Version </w:t>
+      </w:r>
+      <w:r>
+        <w:sym w:font="Wingdings" w:char="F0E0"/>
+      </w:r>
+      <w:r>
+        <w:t xml:space="preserve">11 </w:t>
+      </w:r>
+    </w:p>
+    <w:p/>
+    <w:p>
+      <w:r>
+        <w:t xml:space="preserve">Add dependencies </w:t>
+      </w:r>
+    </w:p>
+    <w:p>
+      <w:r>
+        <w:t>Web starter -</w:t>
+      </w:r>
+      <w:r>
+        <w:sym w:font="Wingdings" w:char="F0E0"/>
+      </w:r>
+      <w:r>
+        <w:t xml:space="preserve"> Spring web starter </w:t>
+      </w:r>
+    </w:p>
+    <w:p>
+      <w:r>
+        <w:t xml:space="preserve">JDBC starter </w:t>
+      </w:r>
+      <w:r>
+        <w:sym w:font="Wingdings" w:char="F0E0"/>
+      </w:r>
+      <w:r>
+        <w:t xml:space="preserve"> JDBC provide data source features </w:t>
+      </w:r>
+    </w:p>
+    <w:p>
+      <w:r>
+        <w:t>JPA starter -</w:t>
+      </w:r>
+      <w:r>
+        <w:sym w:font="Wingdings" w:char="F0E0"/>
+      </w:r>
+      <w:r>
+        <w:t xml:space="preserve"> to use ORM Features </w:t>
+      </w:r>
+    </w:p>
+    <w:p>
+      <w:r>
+        <w:t xml:space="preserve">My SQL Connector </w:t>
+      </w:r>
+      <w:r>
+        <w:sym w:font="Wingdings" w:char="F0E0"/>
+      </w:r>
+      <w:r>
+        <w:t xml:space="preserve"> To connect the database </w:t>
+      </w:r>
+    </w:p>
+    <w:p>
+      <w:r>
+        <w:t>Dev starter -</w:t>
+      </w:r>
+      <w:r>
+        <w:sym w:font="Wingdings" w:char="F0E0"/>
+      </w:r>
+      <w:r>
+        <w:t xml:space="preserve"> whenever we do any changes in project it auto refresh the project. </w:t>
+      </w:r>
+    </w:p>
+    <w:p/>
+    <w:p>
+      <w:r>
+        <w:drawing>
+          <wp:inline distT="0" distB="0" distL="0" distR="0" wp14:anchorId="4D4C3ACB" wp14:editId="799CCA43">
+            <wp:extent cx="5731510" cy="3492500"/>
+            <wp:effectExtent l="0" t="0" r="2540" b="0"/>
+            <wp:docPr id="1" name="Picture 1"/>
+            <wp:cNvGraphicFramePr>
+              <a:graphicFrameLocks xmlns:a="http://schemas.openxmlformats.org/drawingml/2006/main" noChangeAspect="1"/>
+            </wp:cNvGraphicFramePr>
+            <a:graphic xmlns:a="http://schemas.openxmlformats.org/drawingml/2006/main">
+              <a:graphicData uri="http://schemas.openxmlformats.org/drawingml/2006/picture">
+                <pic:pic xmlns:pic="http://schemas.openxmlformats.org/drawingml/2006/picture">
+                  <pic:nvPicPr>
+                    <pic:cNvPr id="1" name=""/>
+                    <pic:cNvPicPr/>
+                  </pic:nvPicPr>
+                  <pic:blipFill>
+                    <a:blip r:embed="rId6"/>
+                    <a:stretch>
+                      <a:fillRect/>
+                    </a:stretch>
+                  </pic:blipFill>
+                  <pic:spPr>
+                    <a:xfrm>
+                      <a:off x="0" y="0"/>
+                      <a:ext cx="5731510" cy="3492500"/>
+                    </a:xfrm>
+                    <a:prstGeom prst="rect">
+                      <a:avLst/>
+                    </a:prstGeom>
+                  </pic:spPr>
+                </pic:pic>
+              </a:graphicData>
+            </a:graphic>
+          </wp:inline>
+        </w:drawing>
+      </w:r>
+    </w:p>
+    <w:p/>
+    <w:p>
+      <w:r>
+        <w:t>This annotation we have to use map root path</w:t>
+      </w:r>
+    </w:p>
+    <w:p>
+      <w:r>
+        <w:t xml:space="preserve">@RequestMapping annotation is generic for all method. get, post, put and delete </w:t>
+      </w:r>
+    </w:p>
+    <w:p>
+      <w:r>
+        <w:t xml:space="preserve">These annotation we have to map specific http method. </w:t>
+      </w:r>
       <w:bookmarkStart w:id="0" w:name="_GoBack"/>
       <w:bookmarkEnd w:id="0"/>
     </w:p>
+    <w:p>
+      <w:r>
+        <w:t xml:space="preserve">@GetMapping is method specific for Get Method </w:t>
+      </w:r>
+    </w:p>
+    <w:p>
+      <w:r>
+        <w:t xml:space="preserve">@PostMapping is method specific for post method </w:t>
+      </w:r>
+    </w:p>
+    <w:p>
+      <w:r>
+        <w:t xml:space="preserve">@PutMapping </w:t>
+      </w:r>
+      <w:r>
+        <w:tab/>
+        <w:t xml:space="preserve">is method specific for put method </w:t>
+      </w:r>
+    </w:p>
+    <w:p>
+      <w:r>
+        <w:t xml:space="preserve">@DeleteMapping is method specific delete method </w:t>
+      </w:r>
+    </w:p>
+    <w:p/>
     <w:sectPr>
       <w:pgSz w:w="11906" w:h="16838"/>
       <w:pgMar w:top="1440" w:right="1440" w:bottom="1440" w:left="1440" w:header="708" w:footer="708" w:gutter="0"/>
@@ -4079,6 +4325,17 @@
       <w:contextualSpacing/>
     </w:pPr>
   </w:style>
+  <w:style w:type="character" w:styleId="Hyperlink">
+    <w:name w:val="Hyperlink"/>
+    <w:basedOn w:val="DefaultParagraphFont"/>
+    <w:uiPriority w:val="99"/>
+    <w:unhideWhenUsed/>
+    <w:rsid w:val="0058461B"/>
+    <w:rPr>
+      <w:color w:val="0563C1" w:themeColor="hyperlink"/>
+      <w:u w:val="single"/>
+    </w:rPr>
+  </w:style>
 </w:styles>
 </file>
 

--- a/Phase 3/Phase 3 Notes.docx
+++ b/Phase 3/Phase 3 Notes.docx
@@ -3154,6 +3154,10 @@
     <w:p/>
     <w:p>
       <w:r>
+        <w:rPr>
+          <w:noProof/>
+          <w:lang w:eastAsia="en-IN"/>
+        </w:rPr>
         <w:drawing>
           <wp:inline distT="0" distB="0" distL="0" distR="0" wp14:anchorId="4D4C3ACB" wp14:editId="799CCA43">
             <wp:extent cx="5731510" cy="3492500"/>
@@ -3206,32 +3210,618 @@
       <w:r>
         <w:t xml:space="preserve">These annotation we have to map specific http method. </w:t>
       </w:r>
+    </w:p>
+    <w:p>
+      <w:r>
+        <w:t xml:space="preserve">@GetMapping is method specific for Get Method </w:t>
+      </w:r>
+    </w:p>
+    <w:p>
+      <w:r>
+        <w:t xml:space="preserve">@PostMapping is method specific for post method </w:t>
+      </w:r>
+    </w:p>
+    <w:p>
+      <w:r>
+        <w:t xml:space="preserve">@PutMapping </w:t>
+      </w:r>
+      <w:r>
+        <w:tab/>
+        <w:t xml:space="preserve">is method specific for put method </w:t>
+      </w:r>
+    </w:p>
+    <w:p>
+      <w:r>
+        <w:t xml:space="preserve">@DeleteMapping is method specific delete method </w:t>
+      </w:r>
+    </w:p>
+    <w:p/>
+    <w:p>
+      <w:r>
+        <w:rPr>
+          <w:highlight w:val="yellow"/>
+        </w:rPr>
+        <w:lastRenderedPageBreak/>
+        <w:t>29-03-2022</w:t>
+      </w:r>
+    </w:p>
+    <w:p>
+      <w:r>
+        <w:rPr>
+          <w:highlight w:val="yellow"/>
+        </w:rPr>
+        <w:t>Monolithic Service :</w:t>
+      </w:r>
+      <w:r>
+        <w:t xml:space="preserve">  </w:t>
+      </w:r>
+    </w:p>
+    <w:p>
+      <w:r>
+        <w:tab/>
+      </w:r>
+      <w:r>
+        <w:tab/>
+        <w:t xml:space="preserve">Customer Module </w:t>
+      </w:r>
+      <w:r>
+        <w:tab/>
+        <w:t xml:space="preserve">Controller, service, dao, entity </w:t>
+      </w:r>
+      <w:r>
+        <w:tab/>
+        <w:t>-</w:t>
+      </w:r>
+      <w:r>
+        <w:sym w:font="Wingdings" w:char="F0E0"/>
+      </w:r>
+      <w:r>
+        <w:t xml:space="preserve">table  </w:t>
+      </w:r>
+    </w:p>
+    <w:p>
+      <w:r>
+        <w:tab/>
+      </w:r>
+      <w:r>
+        <w:tab/>
+        <w:t xml:space="preserve">Login module </w:t>
+      </w:r>
+      <w:r>
+        <w:tab/>
+      </w:r>
+      <w:r>
+        <w:tab/>
+      </w:r>
+      <w:r>
+        <w:t xml:space="preserve">Controller, service, dao, entity </w:t>
+      </w:r>
+      <w:r>
+        <w:tab/>
+        <w:t>-</w:t>
+      </w:r>
+      <w:r>
+        <w:sym w:font="Wingdings" w:char="F0E0"/>
+      </w:r>
+      <w:r>
+        <w:t>table</w:t>
+      </w:r>
+    </w:p>
+    <w:p>
+      <w:r>
+        <w:tab/>
+      </w:r>
+      <w:r>
+        <w:tab/>
+        <w:t xml:space="preserve">Employee module  </w:t>
+      </w:r>
+      <w:r>
+        <w:tab/>
+      </w:r>
+      <w:r>
+        <w:t xml:space="preserve">Controller, service, dao, entity </w:t>
+      </w:r>
+      <w:r>
+        <w:tab/>
+        <w:t>-</w:t>
+      </w:r>
+      <w:r>
+        <w:sym w:font="Wingdings" w:char="F0E0"/>
+      </w:r>
+      <w:r>
+        <w:t>table</w:t>
+      </w:r>
+    </w:p>
+    <w:p>
+      <w:r>
+        <w:tab/>
+      </w:r>
+      <w:r>
+        <w:tab/>
+        <w:t xml:space="preserve">Feedback module </w:t>
+      </w:r>
+      <w:r>
+        <w:tab/>
+      </w:r>
+      <w:r>
+        <w:t xml:space="preserve">Controller, service, dao, entity </w:t>
+      </w:r>
+      <w:r>
+        <w:tab/>
+        <w:t>-</w:t>
+      </w:r>
+      <w:r>
+        <w:sym w:font="Wingdings" w:char="F0E0"/>
+      </w:r>
+      <w:r>
+        <w:t>table</w:t>
+      </w:r>
+    </w:p>
+    <w:p>
+      <w:r>
+        <w:tab/>
+      </w:r>
+      <w:r>
+        <w:tab/>
+        <w:t xml:space="preserve">Etc </w:t>
+      </w:r>
+    </w:p>
+    <w:p>
+      <w:r>
+        <w:rPr>
+          <w:highlight w:val="yellow"/>
+        </w:rPr>
+        <w:t>Micro service :</w:t>
+      </w:r>
+      <w:r>
+        <w:t xml:space="preserve"> </w:t>
+      </w:r>
+    </w:p>
+    <w:p>
+      <w:r>
+        <w:tab/>
+      </w:r>
+      <w:r>
+        <w:tab/>
+        <w:t xml:space="preserve">We can create each module separately and deploy separately. Those module may be created using same technologies or different technologies using same database or different database may be in os or different os. </w:t>
+      </w:r>
+    </w:p>
+    <w:p/>
+    <w:p>
+      <w:r>
+        <w:t xml:space="preserve">Micro service help in breaking the boundaries of large application and build logical independent smaller system or application. </w:t>
+      </w:r>
+    </w:p>
+    <w:p>
+      <w:r>
+        <w:rPr>
+          <w:noProof/>
+          <w:lang w:eastAsia="en-IN"/>
+        </w:rPr>
+        <w:drawing>
+          <wp:inline distT="0" distB="0" distL="0" distR="0">
+            <wp:extent cx="5285014" cy="4236568"/>
+            <wp:effectExtent l="0" t="0" r="0" b="0"/>
+            <wp:docPr id="2" name="Picture 2" descr="Monolithic vs Microservices Architecture - XB Software"/>
+            <wp:cNvGraphicFramePr>
+              <a:graphicFrameLocks xmlns:a="http://schemas.openxmlformats.org/drawingml/2006/main" noChangeAspect="1"/>
+            </wp:cNvGraphicFramePr>
+            <a:graphic xmlns:a="http://schemas.openxmlformats.org/drawingml/2006/main">
+              <a:graphicData uri="http://schemas.openxmlformats.org/drawingml/2006/picture">
+                <pic:pic xmlns:pic="http://schemas.openxmlformats.org/drawingml/2006/picture">
+                  <pic:nvPicPr>
+                    <pic:cNvPr id="0" name="Picture 1" descr="Monolithic vs Microservices Architecture - XB Software"/>
+                    <pic:cNvPicPr>
+                      <a:picLocks noChangeAspect="1" noChangeArrowheads="1"/>
+                    </pic:cNvPicPr>
+                  </pic:nvPicPr>
+                  <pic:blipFill>
+                    <a:blip r:embed="rId7">
+                      <a:extLst>
+                        <a:ext uri="{28A0092B-C50C-407E-A947-70E740481C1C}">
+                          <a14:useLocalDpi xmlns:a14="http://schemas.microsoft.com/office/drawing/2010/main" val="0"/>
+                        </a:ext>
+                      </a:extLst>
+                    </a:blip>
+                    <a:srcRect/>
+                    <a:stretch>
+                      <a:fillRect/>
+                    </a:stretch>
+                  </pic:blipFill>
+                  <pic:spPr bwMode="auto">
+                    <a:xfrm>
+                      <a:off x="0" y="0"/>
+                      <a:ext cx="5290052" cy="4240606"/>
+                    </a:xfrm>
+                    <a:prstGeom prst="rect">
+                      <a:avLst/>
+                    </a:prstGeom>
+                    <a:noFill/>
+                    <a:ln>
+                      <a:noFill/>
+                    </a:ln>
+                  </pic:spPr>
+                </pic:pic>
+              </a:graphicData>
+            </a:graphic>
+          </wp:inline>
+        </w:drawing>
+      </w:r>
+    </w:p>
+    <w:p/>
+    <w:p>
+      <w:r>
+        <w:t xml:space="preserve">In General, all micro service we can deploy separately and those services are communicate to each other using http and rest API call. </w:t>
+      </w:r>
+    </w:p>
+    <w:p/>
+    <w:p>
+      <w:r>
+        <w:t xml:space="preserve">Using Spring boot we can create spring micro service application very easily. </w:t>
+      </w:r>
+    </w:p>
+    <w:p>
+      <w:r>
+        <w:t xml:space="preserve">To do this one Spring provide set of modules </w:t>
+      </w:r>
+    </w:p>
+    <w:p>
+      <w:pPr>
+        <w:rPr>
+          <w:highlight w:val="yellow"/>
+        </w:rPr>
+      </w:pPr>
+      <w:r>
+        <w:rPr>
+          <w:highlight w:val="yellow"/>
+        </w:rPr>
+        <w:t xml:space="preserve">Spring cloud </w:t>
+      </w:r>
+    </w:p>
+    <w:p>
+      <w:r>
+        <w:rPr>
+          <w:highlight w:val="yellow"/>
+        </w:rPr>
+        <w:t>Spring micro service</w:t>
+      </w:r>
+      <w:r>
+        <w:t xml:space="preserve"> </w:t>
+      </w:r>
+    </w:p>
+    <w:p>
+      <w:r>
+        <w:t xml:space="preserve">Spring cloud provide open source server ie  </w:t>
+      </w:r>
+      <w:r>
+        <w:rPr>
+          <w:highlight w:val="yellow"/>
+        </w:rPr>
+        <w:t>Eureka Server</w:t>
+      </w:r>
+      <w:r>
+        <w:t xml:space="preserve"> to deploy more than one micro service. </w:t>
+      </w:r>
+    </w:p>
+    <w:p/>
+    <w:p>
+      <w:r>
+        <w:t xml:space="preserve">We will create the Spring boot project to run the Eureka Server </w:t>
+      </w:r>
+    </w:p>
+    <w:p/>
+    <w:p>
+      <w:r>
+        <w:rPr>
+          <w:highlight w:val="yellow"/>
+        </w:rPr>
+        <w:t>EurekaServer</w:t>
+      </w:r>
+      <w:r>
+        <w:t xml:space="preserve"> </w:t>
+      </w:r>
+    </w:p>
+    <w:p>
+      <w:r>
+        <w:drawing>
+          <wp:inline distT="0" distB="0" distL="0" distR="0" wp14:anchorId="18DDB2B0" wp14:editId="02B33D0D">
+            <wp:extent cx="4664529" cy="2923470"/>
+            <wp:effectExtent l="0" t="0" r="3175" b="0"/>
+            <wp:docPr id="3" name="Picture 3"/>
+            <wp:cNvGraphicFramePr>
+              <a:graphicFrameLocks xmlns:a="http://schemas.openxmlformats.org/drawingml/2006/main" noChangeAspect="1"/>
+            </wp:cNvGraphicFramePr>
+            <a:graphic xmlns:a="http://schemas.openxmlformats.org/drawingml/2006/main">
+              <a:graphicData uri="http://schemas.openxmlformats.org/drawingml/2006/picture">
+                <pic:pic xmlns:pic="http://schemas.openxmlformats.org/drawingml/2006/picture">
+                  <pic:nvPicPr>
+                    <pic:cNvPr id="1" name=""/>
+                    <pic:cNvPicPr/>
+                  </pic:nvPicPr>
+                  <pic:blipFill>
+                    <a:blip r:embed="rId8"/>
+                    <a:stretch>
+                      <a:fillRect/>
+                    </a:stretch>
+                  </pic:blipFill>
+                  <pic:spPr>
+                    <a:xfrm>
+                      <a:off x="0" y="0"/>
+                      <a:ext cx="4669715" cy="2926720"/>
+                    </a:xfrm>
+                    <a:prstGeom prst="rect">
+                      <a:avLst/>
+                    </a:prstGeom>
+                  </pic:spPr>
+                </pic:pic>
+              </a:graphicData>
+            </a:graphic>
+          </wp:inline>
+        </w:drawing>
+      </w:r>
+    </w:p>
+    <w:p/>
+    <w:p/>
+    <w:p>
+      <w:r>
+        <w:t xml:space="preserve">When we deploy any micro service project they search eureka server running on port number 8761. </w:t>
+      </w:r>
+    </w:p>
+    <w:p>
+      <w:r>
+        <w:t xml:space="preserve">Else every micro service project in application.properties file we have to write default about eureka server port number. </w:t>
+      </w:r>
+      <w:r>
+        <w:t>It may be 8080.</w:t>
+      </w:r>
+    </w:p>
+    <w:p>
+      <w:r>
+        <w:t xml:space="preserve">By Spring every spring boot web project default port number 8080. </w:t>
+      </w:r>
+    </w:p>
+    <w:p/>
+    <w:p>
+      <w:pPr>
+        <w:autoSpaceDE w:val="0"/>
+        <w:autoSpaceDN w:val="0"/>
+        <w:adjustRightInd w:val="0"/>
+        <w:spacing w:after="0" w:line="240" w:lineRule="auto"/>
+        <w:rPr>
+          <w:rFonts w:ascii="Consolas" w:hAnsi="Consolas" w:cs="Consolas"/>
+          <w:sz w:val="36"/>
+          <w:szCs w:val="36"/>
+        </w:rPr>
+      </w:pPr>
+      <w:r>
+        <w:rPr>
+          <w:rFonts w:ascii="Consolas" w:hAnsi="Consolas" w:cs="Consolas"/>
+          <w:color w:val="000000"/>
+          <w:sz w:val="36"/>
+          <w:szCs w:val="36"/>
+        </w:rPr>
+        <w:t>eureka.client.fetch-registry=</w:t>
+      </w:r>
+      <w:r>
+        <w:rPr>
+          <w:rFonts w:ascii="Consolas" w:hAnsi="Consolas" w:cs="Consolas"/>
+          <w:color w:val="2AA198"/>
+          <w:sz w:val="36"/>
+          <w:szCs w:val="36"/>
+        </w:rPr>
+        <w:t>false</w:t>
+      </w:r>
+    </w:p>
+    <w:p>
+      <w:pPr>
+        <w:rPr>
+          <w:rFonts w:ascii="Consolas" w:hAnsi="Consolas" w:cs="Consolas"/>
+          <w:color w:val="2AA198"/>
+          <w:sz w:val="36"/>
+          <w:szCs w:val="36"/>
+        </w:rPr>
+      </w:pPr>
+      <w:r>
+        <w:rPr>
+          <w:rFonts w:ascii="Consolas" w:hAnsi="Consolas" w:cs="Consolas"/>
+          <w:color w:val="000000"/>
+          <w:sz w:val="36"/>
+          <w:szCs w:val="36"/>
+        </w:rPr>
+        <w:t>eureka.client.register-with-eureka=</w:t>
+      </w:r>
+      <w:r>
+        <w:rPr>
+          <w:rFonts w:ascii="Consolas" w:hAnsi="Consolas" w:cs="Consolas"/>
+          <w:color w:val="2AA198"/>
+          <w:sz w:val="36"/>
+          <w:szCs w:val="36"/>
+        </w:rPr>
+        <w:t>false</w:t>
+      </w:r>
+    </w:p>
+    <w:p>
+      <w:pPr>
+        <w:rPr>
+          <w:rFonts w:ascii="Consolas" w:hAnsi="Consolas" w:cs="Consolas"/>
+          <w:color w:val="2AA198"/>
+          <w:sz w:val="36"/>
+          <w:szCs w:val="36"/>
+        </w:rPr>
+      </w:pPr>
+      <w:r>
+        <w:rPr>
+          <w:rFonts w:ascii="Consolas" w:hAnsi="Consolas" w:cs="Consolas"/>
+          <w:color w:val="2AA198"/>
+          <w:sz w:val="36"/>
+          <w:szCs w:val="36"/>
+        </w:rPr>
+        <w:lastRenderedPageBreak/>
+        <w:t xml:space="preserve">We want this application as a server not a client </w:t>
+      </w:r>
+    </w:p>
+    <w:p>
+      <w:pPr>
+        <w:rPr>
+          <w:rFonts w:ascii="Consolas" w:hAnsi="Consolas" w:cs="Consolas"/>
+          <w:color w:val="2AA198"/>
+          <w:sz w:val="36"/>
+          <w:szCs w:val="36"/>
+        </w:rPr>
+      </w:pPr>
+    </w:p>
+    <w:p>
+      <w:pPr>
+        <w:rPr>
+          <w:rFonts w:ascii="Consolas" w:hAnsi="Consolas" w:cs="Consolas"/>
+          <w:color w:val="2AA198"/>
+          <w:sz w:val="36"/>
+          <w:szCs w:val="36"/>
+        </w:rPr>
+      </w:pPr>
+    </w:p>
+    <w:p>
+      <w:pPr>
+        <w:rPr>
+          <w:rFonts w:ascii="Consolas" w:hAnsi="Consolas" w:cs="Consolas"/>
+          <w:color w:val="2AA198"/>
+          <w:sz w:val="36"/>
+          <w:szCs w:val="36"/>
+        </w:rPr>
+      </w:pPr>
+    </w:p>
+    <w:p>
+      <w:pPr>
+        <w:rPr>
+          <w:rFonts w:ascii="Consolas" w:hAnsi="Consolas" w:cs="Consolas"/>
+          <w:color w:val="2AA198"/>
+          <w:sz w:val="36"/>
+          <w:szCs w:val="36"/>
+        </w:rPr>
+      </w:pPr>
+      <w:r>
+        <w:rPr>
+          <w:rFonts w:ascii="Consolas" w:hAnsi="Consolas" w:cs="Consolas"/>
+          <w:color w:val="2AA198"/>
+          <w:sz w:val="36"/>
+          <w:szCs w:val="36"/>
+        </w:rPr>
+        <w:t xml:space="preserve">Now we will create micro service projects </w:t>
+      </w:r>
+    </w:p>
+    <w:p>
+      <w:pPr>
+        <w:rPr>
+          <w:rFonts w:ascii="Consolas" w:hAnsi="Consolas" w:cs="Consolas"/>
+          <w:color w:val="2AA198"/>
+          <w:sz w:val="36"/>
+          <w:szCs w:val="36"/>
+        </w:rPr>
+      </w:pPr>
+    </w:p>
+    <w:p>
+      <w:pPr>
+        <w:rPr>
+          <w:rFonts w:ascii="Consolas" w:hAnsi="Consolas" w:cs="Consolas"/>
+          <w:color w:val="2AA198"/>
+          <w:sz w:val="36"/>
+          <w:szCs w:val="36"/>
+        </w:rPr>
+      </w:pPr>
+      <w:r>
+        <w:rPr>
+          <w:rFonts w:ascii="Consolas" w:hAnsi="Consolas" w:cs="Consolas"/>
+          <w:color w:val="2AA198"/>
+          <w:sz w:val="36"/>
+          <w:szCs w:val="36"/>
+        </w:rPr>
+        <w:t xml:space="preserve">CustomerService </w:t>
+      </w:r>
+    </w:p>
+    <w:p>
+      <w:pPr>
+        <w:rPr>
+          <w:rFonts w:ascii="Consolas" w:hAnsi="Consolas" w:cs="Consolas"/>
+          <w:color w:val="2AA198"/>
+          <w:sz w:val="36"/>
+          <w:szCs w:val="36"/>
+        </w:rPr>
+      </w:pPr>
+    </w:p>
+    <w:p>
+      <w:pPr>
+        <w:rPr>
+          <w:rFonts w:ascii="Consolas" w:hAnsi="Consolas" w:cs="Consolas"/>
+          <w:color w:val="2AA198"/>
+          <w:sz w:val="36"/>
+          <w:szCs w:val="36"/>
+        </w:rPr>
+      </w:pPr>
+      <w:r>
+        <w:rPr>
+          <w:rFonts w:ascii="Consolas" w:hAnsi="Consolas" w:cs="Consolas"/>
+          <w:color w:val="2AA198"/>
+          <w:sz w:val="36"/>
+          <w:szCs w:val="36"/>
+        </w:rPr>
+        <w:drawing>
+          <wp:inline distT="0" distB="0" distL="0" distR="0" wp14:anchorId="53945EB9" wp14:editId="7BBAB034">
+            <wp:extent cx="5731510" cy="3254375"/>
+            <wp:effectExtent l="0" t="0" r="2540" b="3175"/>
+            <wp:docPr id="4" name="Picture 4"/>
+            <wp:cNvGraphicFramePr>
+              <a:graphicFrameLocks xmlns:a="http://schemas.openxmlformats.org/drawingml/2006/main" noChangeAspect="1"/>
+            </wp:cNvGraphicFramePr>
+            <a:graphic xmlns:a="http://schemas.openxmlformats.org/drawingml/2006/main">
+              <a:graphicData uri="http://schemas.openxmlformats.org/drawingml/2006/picture">
+                <pic:pic xmlns:pic="http://schemas.openxmlformats.org/drawingml/2006/picture">
+                  <pic:nvPicPr>
+                    <pic:cNvPr id="1" name=""/>
+                    <pic:cNvPicPr/>
+                  </pic:nvPicPr>
+                  <pic:blipFill>
+                    <a:blip r:embed="rId9"/>
+                    <a:stretch>
+                      <a:fillRect/>
+                    </a:stretch>
+                  </pic:blipFill>
+                  <pic:spPr>
+                    <a:xfrm>
+                      <a:off x="0" y="0"/>
+                      <a:ext cx="5731510" cy="3254375"/>
+                    </a:xfrm>
+                    <a:prstGeom prst="rect">
+                      <a:avLst/>
+                    </a:prstGeom>
+                  </pic:spPr>
+                </pic:pic>
+              </a:graphicData>
+            </a:graphic>
+          </wp:inline>
+        </w:drawing>
+      </w:r>
+    </w:p>
+    <w:p>
+      <w:pPr>
+        <w:rPr>
+          <w:rFonts w:ascii="Consolas" w:hAnsi="Consolas" w:cs="Consolas"/>
+          <w:color w:val="2AA198"/>
+          <w:sz w:val="36"/>
+          <w:szCs w:val="36"/>
+        </w:rPr>
+      </w:pPr>
+    </w:p>
+    <w:p>
+      <w:pPr>
+        <w:rPr>
+          <w:rFonts w:ascii="Consolas" w:hAnsi="Consolas" w:cs="Consolas"/>
+          <w:color w:val="2AA198"/>
+          <w:sz w:val="36"/>
+          <w:szCs w:val="36"/>
+        </w:rPr>
+      </w:pPr>
       <w:bookmarkStart w:id="0" w:name="_GoBack"/>
       <w:bookmarkEnd w:id="0"/>
-    </w:p>
-    <w:p>
-      <w:r>
-        <w:t xml:space="preserve">@GetMapping is method specific for Get Method </w:t>
-      </w:r>
-    </w:p>
-    <w:p>
-      <w:r>
-        <w:t xml:space="preserve">@PostMapping is method specific for post method </w:t>
-      </w:r>
-    </w:p>
-    <w:p>
-      <w:r>
-        <w:t xml:space="preserve">@PutMapping </w:t>
-      </w:r>
-      <w:r>
-        <w:tab/>
-        <w:t xml:space="preserve">is method specific for put method </w:t>
-      </w:r>
-    </w:p>
-    <w:p>
-      <w:r>
-        <w:t xml:space="preserve">@DeleteMapping is method specific delete method </w:t>
-      </w:r>
     </w:p>
     <w:p/>
     <w:sectPr>

--- a/Phase 3/Phase 3 Notes.docx
+++ b/Phase 3/Phase 3 Notes.docx
@@ -3820,10 +3820,923 @@
           <w:szCs w:val="36"/>
         </w:rPr>
       </w:pPr>
+    </w:p>
+    <w:p>
+      <w:pPr>
+        <w:rPr>
+          <w:rFonts w:ascii="Consolas" w:hAnsi="Consolas" w:cs="Consolas"/>
+          <w:color w:val="2AA198"/>
+          <w:sz w:val="36"/>
+          <w:szCs w:val="36"/>
+          <w:highlight w:val="yellow"/>
+        </w:rPr>
+      </w:pPr>
+    </w:p>
+    <w:p>
+      <w:pPr>
+        <w:rPr>
+          <w:rFonts w:ascii="Consolas" w:hAnsi="Consolas" w:cs="Consolas"/>
+          <w:color w:val="2AA198"/>
+          <w:sz w:val="36"/>
+          <w:szCs w:val="36"/>
+          <w:highlight w:val="yellow"/>
+        </w:rPr>
+      </w:pPr>
+    </w:p>
+    <w:p>
+      <w:pPr>
+        <w:rPr>
+          <w:rFonts w:ascii="Consolas" w:hAnsi="Consolas" w:cs="Consolas"/>
+          <w:color w:val="2AA198"/>
+          <w:sz w:val="36"/>
+          <w:szCs w:val="36"/>
+          <w:highlight w:val="yellow"/>
+        </w:rPr>
+      </w:pPr>
+    </w:p>
+    <w:p>
+      <w:pPr>
+        <w:rPr>
+          <w:rFonts w:ascii="Consolas" w:hAnsi="Consolas" w:cs="Consolas"/>
+          <w:color w:val="2AA198"/>
+          <w:sz w:val="36"/>
+          <w:szCs w:val="36"/>
+        </w:rPr>
+      </w:pPr>
+      <w:r>
+        <w:rPr>
+          <w:rFonts w:ascii="Consolas" w:hAnsi="Consolas" w:cs="Consolas"/>
+          <w:color w:val="2AA198"/>
+          <w:sz w:val="36"/>
+          <w:szCs w:val="36"/>
+          <w:highlight w:val="yellow"/>
+        </w:rPr>
+        <w:lastRenderedPageBreak/>
+        <w:t>Testing</w:t>
+      </w:r>
+    </w:p>
+    <w:p>
+      <w:pPr>
+        <w:rPr>
+          <w:rFonts w:ascii="Consolas" w:hAnsi="Consolas" w:cs="Consolas"/>
+          <w:color w:val="2AA198"/>
+          <w:sz w:val="36"/>
+          <w:szCs w:val="36"/>
+        </w:rPr>
+      </w:pPr>
+      <w:r>
+        <w:rPr>
+          <w:rFonts w:ascii="Consolas" w:hAnsi="Consolas" w:cs="Consolas"/>
+          <w:color w:val="2AA198"/>
+          <w:sz w:val="36"/>
+          <w:szCs w:val="36"/>
+        </w:rPr>
+        <w:t xml:space="preserve">Finding the defect or error or bugs the application. </w:t>
+      </w:r>
+    </w:p>
+    <w:p>
+      <w:pPr>
+        <w:rPr>
+          <w:rFonts w:ascii="Consolas" w:hAnsi="Consolas" w:cs="Consolas"/>
+          <w:color w:val="2AA198"/>
+          <w:sz w:val="36"/>
+          <w:szCs w:val="36"/>
+        </w:rPr>
+      </w:pPr>
+    </w:p>
+    <w:p>
+      <w:pPr>
+        <w:rPr>
+          <w:rFonts w:ascii="Consolas" w:hAnsi="Consolas" w:cs="Consolas"/>
+          <w:color w:val="2AA198"/>
+          <w:sz w:val="36"/>
+          <w:szCs w:val="36"/>
+        </w:rPr>
+      </w:pPr>
+      <w:r>
+        <w:rPr>
+          <w:rFonts w:ascii="Consolas" w:hAnsi="Consolas" w:cs="Consolas"/>
+          <w:color w:val="2AA198"/>
+          <w:sz w:val="36"/>
+          <w:szCs w:val="36"/>
+        </w:rPr>
+        <w:t xml:space="preserve">Running the application itself is known as testing the application. </w:t>
+      </w:r>
+    </w:p>
+    <w:p>
+      <w:pPr>
+        <w:rPr>
+          <w:rFonts w:ascii="Consolas" w:hAnsi="Consolas" w:cs="Consolas"/>
+          <w:color w:val="2AA198"/>
+          <w:sz w:val="36"/>
+          <w:szCs w:val="36"/>
+        </w:rPr>
+      </w:pPr>
+      <w:r>
+        <w:rPr>
+          <w:rFonts w:ascii="Consolas" w:hAnsi="Consolas" w:cs="Consolas"/>
+          <w:color w:val="2AA198"/>
+          <w:sz w:val="36"/>
+          <w:szCs w:val="36"/>
+        </w:rPr>
+        <w:t xml:space="preserve">But if we develop layer architecture application like </w:t>
+      </w:r>
+    </w:p>
+    <w:p>
+      <w:pPr>
+        <w:rPr>
+          <w:rFonts w:ascii="Consolas" w:hAnsi="Consolas" w:cs="Consolas"/>
+          <w:color w:val="2AA198"/>
+          <w:sz w:val="36"/>
+          <w:szCs w:val="36"/>
+        </w:rPr>
+      </w:pPr>
+      <w:r>
+        <w:rPr>
+          <w:rFonts w:ascii="Consolas" w:hAnsi="Consolas" w:cs="Consolas"/>
+          <w:color w:val="2AA198"/>
+          <w:sz w:val="36"/>
+          <w:szCs w:val="36"/>
+        </w:rPr>
+        <w:t>Controller</w:t>
+      </w:r>
+    </w:p>
+    <w:p>
+      <w:pPr>
+        <w:ind w:left="720" w:firstLine="720"/>
+        <w:rPr>
+          <w:rFonts w:ascii="Consolas" w:hAnsi="Consolas" w:cs="Consolas"/>
+          <w:color w:val="2AA198"/>
+          <w:sz w:val="36"/>
+          <w:szCs w:val="36"/>
+        </w:rPr>
+      </w:pPr>
+      <w:r>
+        <w:rPr>
+          <w:rFonts w:ascii="Consolas" w:hAnsi="Consolas" w:cs="Consolas"/>
+          <w:color w:val="2AA198"/>
+          <w:sz w:val="36"/>
+          <w:szCs w:val="36"/>
+        </w:rPr>
+        <w:t xml:space="preserve">Service </w:t>
+      </w:r>
+    </w:p>
+    <w:p>
+      <w:pPr>
+        <w:ind w:firstLine="720"/>
+        <w:rPr>
+          <w:rFonts w:ascii="Consolas" w:hAnsi="Consolas" w:cs="Consolas"/>
+          <w:color w:val="2AA198"/>
+          <w:sz w:val="36"/>
+          <w:szCs w:val="36"/>
+        </w:rPr>
+      </w:pPr>
+      <w:r>
+        <w:rPr>
+          <w:rFonts w:ascii="Consolas" w:hAnsi="Consolas" w:cs="Consolas"/>
+          <w:color w:val="2AA198"/>
+          <w:sz w:val="36"/>
+          <w:szCs w:val="36"/>
+        </w:rPr>
+        <w:t xml:space="preserve">Dao </w:t>
+      </w:r>
+    </w:p>
+    <w:p>
+      <w:pPr>
+        <w:rPr>
+          <w:rFonts w:ascii="Consolas" w:hAnsi="Consolas" w:cs="Consolas"/>
+          <w:color w:val="2AA198"/>
+          <w:sz w:val="36"/>
+          <w:szCs w:val="36"/>
+        </w:rPr>
+      </w:pPr>
+      <w:r>
+        <w:rPr>
+          <w:rFonts w:ascii="Consolas" w:hAnsi="Consolas" w:cs="Consolas"/>
+          <w:color w:val="2AA198"/>
+          <w:sz w:val="36"/>
+          <w:szCs w:val="36"/>
+        </w:rPr>
+        <w:t xml:space="preserve">Bean </w:t>
+      </w:r>
+    </w:p>
+    <w:p>
+      <w:pPr>
+        <w:rPr>
+          <w:rFonts w:ascii="Consolas" w:hAnsi="Consolas" w:cs="Consolas"/>
+          <w:color w:val="2AA198"/>
+          <w:sz w:val="36"/>
+          <w:szCs w:val="36"/>
+        </w:rPr>
+      </w:pPr>
+      <w:r>
+        <w:rPr>
+          <w:rFonts w:ascii="Consolas" w:hAnsi="Consolas" w:cs="Consolas"/>
+          <w:color w:val="2AA198"/>
+          <w:sz w:val="36"/>
+          <w:szCs w:val="36"/>
+        </w:rPr>
+        <w:t xml:space="preserve">Resource </w:t>
+      </w:r>
+    </w:p>
+    <w:p>
+      <w:pPr>
+        <w:rPr>
+          <w:rFonts w:ascii="Consolas" w:hAnsi="Consolas" w:cs="Consolas"/>
+          <w:color w:val="2AA198"/>
+          <w:sz w:val="36"/>
+          <w:szCs w:val="36"/>
+        </w:rPr>
+      </w:pPr>
+    </w:p>
+    <w:p>
+      <w:pPr>
+        <w:rPr>
+          <w:rFonts w:ascii="Consolas" w:hAnsi="Consolas" w:cs="Consolas"/>
+          <w:color w:val="2AA198"/>
+          <w:sz w:val="36"/>
+          <w:szCs w:val="36"/>
+        </w:rPr>
+      </w:pPr>
+      <w:r>
+        <w:rPr>
+          <w:rFonts w:ascii="Consolas" w:hAnsi="Consolas" w:cs="Consolas"/>
+          <w:color w:val="2AA198"/>
+          <w:sz w:val="36"/>
+          <w:szCs w:val="36"/>
+        </w:rPr>
+        <w:t>class Operation {</w:t>
+      </w:r>
+    </w:p>
+    <w:p>
+      <w:pPr>
+        <w:rPr>
+          <w:rFonts w:ascii="Consolas" w:hAnsi="Consolas" w:cs="Consolas"/>
+          <w:color w:val="2AA198"/>
+          <w:sz w:val="36"/>
+          <w:szCs w:val="36"/>
+        </w:rPr>
+      </w:pPr>
+      <w:r>
+        <w:rPr>
+          <w:rFonts w:ascii="Consolas" w:hAnsi="Consolas" w:cs="Consolas"/>
+          <w:color w:val="2AA198"/>
+          <w:sz w:val="36"/>
+          <w:szCs w:val="36"/>
+        </w:rPr>
+        <w:tab/>
+        <w:t>public int add(int a, int b) {</w:t>
+      </w:r>
+    </w:p>
+    <w:p>
+      <w:pPr>
+        <w:rPr>
+          <w:rFonts w:ascii="Consolas" w:hAnsi="Consolas" w:cs="Consolas"/>
+          <w:color w:val="2AA198"/>
+          <w:sz w:val="36"/>
+          <w:szCs w:val="36"/>
+        </w:rPr>
+      </w:pPr>
+      <w:r>
+        <w:rPr>
+          <w:rFonts w:ascii="Consolas" w:hAnsi="Consolas" w:cs="Consolas"/>
+          <w:color w:val="2AA198"/>
+          <w:sz w:val="36"/>
+          <w:szCs w:val="36"/>
+        </w:rPr>
+        <w:tab/>
+      </w:r>
+      <w:r>
+        <w:rPr>
+          <w:rFonts w:ascii="Consolas" w:hAnsi="Consolas" w:cs="Consolas"/>
+          <w:color w:val="2AA198"/>
+          <w:sz w:val="36"/>
+          <w:szCs w:val="36"/>
+        </w:rPr>
+        <w:tab/>
+        <w:t>int sum = a+b;</w:t>
+      </w:r>
+    </w:p>
+    <w:p>
+      <w:pPr>
+        <w:rPr>
+          <w:rFonts w:ascii="Consolas" w:hAnsi="Consolas" w:cs="Consolas"/>
+          <w:color w:val="2AA198"/>
+          <w:sz w:val="36"/>
+          <w:szCs w:val="36"/>
+        </w:rPr>
+      </w:pPr>
+      <w:r>
+        <w:rPr>
+          <w:rFonts w:ascii="Consolas" w:hAnsi="Consolas" w:cs="Consolas"/>
+          <w:color w:val="2AA198"/>
+          <w:sz w:val="36"/>
+          <w:szCs w:val="36"/>
+        </w:rPr>
+        <w:tab/>
+      </w:r>
+      <w:r>
+        <w:rPr>
+          <w:rFonts w:ascii="Consolas" w:hAnsi="Consolas" w:cs="Consolas"/>
+          <w:color w:val="2AA198"/>
+          <w:sz w:val="36"/>
+          <w:szCs w:val="36"/>
+        </w:rPr>
+        <w:tab/>
+        <w:t>return 0;</w:t>
+      </w:r>
+    </w:p>
+    <w:p>
+      <w:pPr>
+        <w:ind w:firstLine="720"/>
+        <w:rPr>
+          <w:rFonts w:ascii="Consolas" w:hAnsi="Consolas" w:cs="Consolas"/>
+          <w:color w:val="2AA198"/>
+          <w:sz w:val="36"/>
+          <w:szCs w:val="36"/>
+        </w:rPr>
+      </w:pPr>
+      <w:r>
+        <w:rPr>
+          <w:rFonts w:ascii="Consolas" w:hAnsi="Consolas" w:cs="Consolas"/>
+          <w:color w:val="2AA198"/>
+          <w:sz w:val="36"/>
+          <w:szCs w:val="36"/>
+        </w:rPr>
+        <w:t>}</w:t>
+      </w:r>
+    </w:p>
+    <w:p>
+      <w:pPr>
+        <w:rPr>
+          <w:rFonts w:ascii="Consolas" w:hAnsi="Consolas" w:cs="Consolas"/>
+          <w:color w:val="2AA198"/>
+          <w:sz w:val="36"/>
+          <w:szCs w:val="36"/>
+        </w:rPr>
+      </w:pPr>
+      <w:r>
+        <w:rPr>
+          <w:rFonts w:ascii="Consolas" w:hAnsi="Consolas" w:cs="Consolas"/>
+          <w:color w:val="2AA198"/>
+          <w:sz w:val="36"/>
+          <w:szCs w:val="36"/>
+        </w:rPr>
+        <w:t>}</w:t>
+      </w:r>
+    </w:p>
+    <w:p>
+      <w:pPr>
+        <w:rPr>
+          <w:rFonts w:ascii="Consolas" w:hAnsi="Consolas" w:cs="Consolas"/>
+          <w:color w:val="2AA198"/>
+          <w:sz w:val="36"/>
+          <w:szCs w:val="36"/>
+        </w:rPr>
+      </w:pPr>
+      <w:r>
+        <w:rPr>
+          <w:rFonts w:ascii="Consolas" w:hAnsi="Consolas" w:cs="Consolas"/>
+          <w:color w:val="2AA198"/>
+          <w:sz w:val="36"/>
+          <w:szCs w:val="36"/>
+        </w:rPr>
+        <w:t xml:space="preserve"> </w:t>
+      </w:r>
+    </w:p>
+    <w:p>
+      <w:pPr>
+        <w:rPr>
+          <w:rFonts w:ascii="Consolas" w:hAnsi="Consolas" w:cs="Consolas"/>
+          <w:color w:val="2AA198"/>
+          <w:sz w:val="36"/>
+          <w:szCs w:val="36"/>
+        </w:rPr>
+      </w:pPr>
+    </w:p>
+    <w:p>
+      <w:pPr>
+        <w:rPr>
+          <w:rFonts w:ascii="Consolas" w:hAnsi="Consolas" w:cs="Consolas"/>
+          <w:color w:val="2AA198"/>
+          <w:sz w:val="36"/>
+          <w:szCs w:val="36"/>
+        </w:rPr>
+      </w:pPr>
+    </w:p>
+    <w:p>
+      <w:pPr>
+        <w:rPr>
+          <w:rFonts w:ascii="Consolas" w:hAnsi="Consolas" w:cs="Consolas"/>
+          <w:color w:val="2AA198"/>
+          <w:sz w:val="36"/>
+          <w:szCs w:val="36"/>
+        </w:rPr>
+      </w:pPr>
+      <w:r>
+        <w:rPr>
+          <w:rFonts w:ascii="Consolas" w:hAnsi="Consolas" w:cs="Consolas"/>
+          <w:color w:val="2AA198"/>
+          <w:sz w:val="36"/>
+          <w:szCs w:val="36"/>
+        </w:rPr>
+        <w:lastRenderedPageBreak/>
+        <w:t xml:space="preserve">Testing divided into two types </w:t>
+      </w:r>
+    </w:p>
+    <w:p>
+      <w:pPr>
+        <w:pStyle w:val="ListParagraph"/>
+        <w:numPr>
+          <w:ilvl w:val="0"/>
+          <w:numId w:val="8"/>
+        </w:numPr>
+        <w:rPr>
+          <w:rFonts w:ascii="Consolas" w:hAnsi="Consolas" w:cs="Consolas"/>
+          <w:color w:val="2AA198"/>
+          <w:sz w:val="36"/>
+          <w:szCs w:val="36"/>
+        </w:rPr>
+      </w:pPr>
+      <w:r>
+        <w:rPr>
+          <w:rFonts w:ascii="Consolas" w:hAnsi="Consolas" w:cs="Consolas"/>
+          <w:color w:val="2AA198"/>
+          <w:sz w:val="36"/>
+          <w:szCs w:val="36"/>
+        </w:rPr>
+        <w:t xml:space="preserve">Black box testing </w:t>
+      </w:r>
+    </w:p>
+    <w:p>
+      <w:pPr>
+        <w:pStyle w:val="ListParagraph"/>
+        <w:numPr>
+          <w:ilvl w:val="0"/>
+          <w:numId w:val="8"/>
+        </w:numPr>
+        <w:rPr>
+          <w:rFonts w:ascii="Consolas" w:hAnsi="Consolas" w:cs="Consolas"/>
+          <w:color w:val="2AA198"/>
+          <w:sz w:val="36"/>
+          <w:szCs w:val="36"/>
+        </w:rPr>
+      </w:pPr>
+      <w:r>
+        <w:rPr>
+          <w:rFonts w:ascii="Consolas" w:hAnsi="Consolas" w:cs="Consolas"/>
+          <w:color w:val="2AA198"/>
+          <w:sz w:val="36"/>
+          <w:szCs w:val="36"/>
+        </w:rPr>
+        <w:t xml:space="preserve">White box testing </w:t>
+      </w:r>
+    </w:p>
+    <w:p>
+      <w:pPr>
+        <w:pStyle w:val="ListParagraph"/>
+        <w:ind w:left="1080"/>
+        <w:rPr>
+          <w:rFonts w:ascii="Consolas" w:hAnsi="Consolas" w:cs="Consolas"/>
+          <w:color w:val="2AA198"/>
+          <w:sz w:val="36"/>
+          <w:szCs w:val="36"/>
+        </w:rPr>
+      </w:pPr>
+    </w:p>
+    <w:p>
+      <w:pPr>
+        <w:pStyle w:val="ListParagraph"/>
+        <w:ind w:left="1080"/>
+        <w:rPr>
+          <w:rFonts w:ascii="Consolas" w:hAnsi="Consolas" w:cs="Consolas"/>
+          <w:color w:val="2AA198"/>
+          <w:sz w:val="36"/>
+          <w:szCs w:val="36"/>
+        </w:rPr>
+      </w:pPr>
+      <w:r>
+        <w:rPr>
+          <w:rFonts w:ascii="Consolas" w:hAnsi="Consolas" w:cs="Consolas"/>
+          <w:color w:val="2AA198"/>
+          <w:sz w:val="36"/>
+          <w:szCs w:val="36"/>
+        </w:rPr>
+        <w:t xml:space="preserve">Black box testing doesn’t matter process or coding. </w:t>
+      </w:r>
+    </w:p>
+    <w:p>
+      <w:pPr>
+        <w:ind w:left="360"/>
+        <w:rPr>
+          <w:rFonts w:ascii="Consolas" w:hAnsi="Consolas" w:cs="Consolas"/>
+          <w:color w:val="2AA198"/>
+          <w:sz w:val="36"/>
+          <w:szCs w:val="36"/>
+        </w:rPr>
+      </w:pPr>
+      <w:r>
+        <w:rPr>
+          <w:rFonts w:ascii="Consolas" w:hAnsi="Consolas" w:cs="Consolas"/>
+          <w:color w:val="2AA198"/>
+          <w:sz w:val="36"/>
+          <w:szCs w:val="36"/>
+          <w:highlight w:val="yellow"/>
+        </w:rPr>
+        <w:t>Input -</w:t>
+      </w:r>
+      <w:r>
+        <w:rPr>
+          <w:rFonts w:ascii="Consolas" w:hAnsi="Consolas" w:cs="Consolas"/>
+          <w:color w:val="2AA198"/>
+          <w:sz w:val="36"/>
+          <w:szCs w:val="36"/>
+        </w:rPr>
+        <w:t>---</w:t>
+      </w:r>
+      <w:r>
+        <w:rPr>
+          <w:rFonts w:ascii="Consolas" w:hAnsi="Consolas" w:cs="Consolas"/>
+          <w:color w:val="2AA198"/>
+          <w:sz w:val="36"/>
+          <w:szCs w:val="36"/>
+        </w:rPr>
+        <w:sym w:font="Wingdings" w:char="F0E0"/>
+      </w:r>
+      <w:r>
+        <w:rPr>
+          <w:rFonts w:ascii="Consolas" w:hAnsi="Consolas" w:cs="Consolas"/>
+          <w:color w:val="2AA198"/>
+          <w:sz w:val="36"/>
+          <w:szCs w:val="36"/>
+        </w:rPr>
+        <w:t>Process ----</w:t>
+      </w:r>
+      <w:r>
+        <w:rPr>
+          <w:rFonts w:ascii="Consolas" w:hAnsi="Consolas" w:cs="Consolas"/>
+          <w:color w:val="2AA198"/>
+          <w:sz w:val="36"/>
+          <w:szCs w:val="36"/>
+        </w:rPr>
+        <w:sym w:font="Wingdings" w:char="F0E0"/>
+      </w:r>
+      <w:r>
+        <w:rPr>
+          <w:rFonts w:ascii="Consolas" w:hAnsi="Consolas" w:cs="Consolas"/>
+          <w:color w:val="2AA198"/>
+          <w:sz w:val="36"/>
+          <w:szCs w:val="36"/>
+          <w:highlight w:val="yellow"/>
+        </w:rPr>
+        <w:t>Output</w:t>
+      </w:r>
+      <w:r>
+        <w:rPr>
+          <w:rFonts w:ascii="Consolas" w:hAnsi="Consolas" w:cs="Consolas"/>
+          <w:color w:val="2AA198"/>
+          <w:sz w:val="36"/>
+          <w:szCs w:val="36"/>
+        </w:rPr>
+        <w:t xml:space="preserve"> </w:t>
+      </w:r>
+    </w:p>
+    <w:p/>
+    <w:p>
+      <w:r>
+        <w:tab/>
+        <w:t xml:space="preserve">White box testing </w:t>
+      </w:r>
+    </w:p>
+    <w:p>
+      <w:pPr>
+        <w:rPr>
+          <w:rFonts w:ascii="Consolas" w:hAnsi="Consolas" w:cs="Consolas"/>
+          <w:color w:val="2AA198"/>
+          <w:sz w:val="36"/>
+          <w:szCs w:val="36"/>
+        </w:rPr>
+      </w:pPr>
+      <w:r>
+        <w:rPr>
+          <w:rFonts w:ascii="Consolas" w:hAnsi="Consolas" w:cs="Consolas"/>
+          <w:color w:val="2AA198"/>
+          <w:sz w:val="36"/>
+          <w:szCs w:val="36"/>
+          <w:highlight w:val="yellow"/>
+        </w:rPr>
+        <w:t>Input -</w:t>
+      </w:r>
+      <w:r>
+        <w:rPr>
+          <w:rFonts w:ascii="Consolas" w:hAnsi="Consolas" w:cs="Consolas"/>
+          <w:color w:val="2AA198"/>
+          <w:sz w:val="36"/>
+          <w:szCs w:val="36"/>
+        </w:rPr>
+        <w:t>---</w:t>
+      </w:r>
+      <w:r>
+        <w:rPr>
+          <w:rFonts w:ascii="Consolas" w:hAnsi="Consolas" w:cs="Consolas"/>
+          <w:color w:val="2AA198"/>
+          <w:sz w:val="36"/>
+          <w:szCs w:val="36"/>
+        </w:rPr>
+        <w:sym w:font="Wingdings" w:char="F0E0"/>
+      </w:r>
+      <w:r>
+        <w:rPr>
+          <w:rFonts w:ascii="Consolas" w:hAnsi="Consolas" w:cs="Consolas"/>
+          <w:color w:val="2AA198"/>
+          <w:sz w:val="36"/>
+          <w:szCs w:val="36"/>
+          <w:highlight w:val="yellow"/>
+        </w:rPr>
+        <w:t>Process -</w:t>
+      </w:r>
+      <w:r>
+        <w:rPr>
+          <w:rFonts w:ascii="Consolas" w:hAnsi="Consolas" w:cs="Consolas"/>
+          <w:color w:val="2AA198"/>
+          <w:sz w:val="36"/>
+          <w:szCs w:val="36"/>
+        </w:rPr>
+        <w:t>---</w:t>
+      </w:r>
+      <w:r>
+        <w:rPr>
+          <w:rFonts w:ascii="Consolas" w:hAnsi="Consolas" w:cs="Consolas"/>
+          <w:color w:val="2AA198"/>
+          <w:sz w:val="36"/>
+          <w:szCs w:val="36"/>
+        </w:rPr>
+        <w:sym w:font="Wingdings" w:char="F0E0"/>
+      </w:r>
+      <w:r>
+        <w:rPr>
+          <w:rFonts w:ascii="Consolas" w:hAnsi="Consolas" w:cs="Consolas"/>
+          <w:color w:val="2AA198"/>
+          <w:sz w:val="36"/>
+          <w:szCs w:val="36"/>
+          <w:highlight w:val="yellow"/>
+        </w:rPr>
+        <w:t>Output</w:t>
+      </w:r>
+    </w:p>
+    <w:p>
+      <w:pPr>
+        <w:rPr>
+          <w:rFonts w:ascii="Consolas" w:hAnsi="Consolas" w:cs="Consolas"/>
+          <w:color w:val="2AA198"/>
+          <w:sz w:val="36"/>
+          <w:szCs w:val="36"/>
+        </w:rPr>
+      </w:pPr>
+    </w:p>
+    <w:p>
+      <w:pPr>
+        <w:rPr>
+          <w:rFonts w:ascii="Consolas" w:hAnsi="Consolas" w:cs="Consolas"/>
+          <w:color w:val="2AA198"/>
+          <w:sz w:val="36"/>
+          <w:szCs w:val="36"/>
+        </w:rPr>
+      </w:pPr>
+      <w:r>
+        <w:rPr>
+          <w:rFonts w:ascii="Consolas" w:hAnsi="Consolas" w:cs="Consolas"/>
+          <w:color w:val="2AA198"/>
+          <w:sz w:val="36"/>
+          <w:szCs w:val="36"/>
+        </w:rPr>
+        <w:t xml:space="preserve">Unit Testing : Unit testing is type of white box testing where individual unit of component of software or application are tested. Unit means where we write the code like function or method or class. </w:t>
+      </w:r>
+    </w:p>
+    <w:p>
+      <w:pPr>
+        <w:rPr>
+          <w:rFonts w:ascii="Consolas" w:hAnsi="Consolas" w:cs="Consolas"/>
+          <w:color w:val="2AA198"/>
+          <w:sz w:val="36"/>
+          <w:szCs w:val="36"/>
+        </w:rPr>
+      </w:pPr>
+    </w:p>
+    <w:p>
+      <w:pPr>
+        <w:rPr>
+          <w:rFonts w:ascii="Consolas" w:hAnsi="Consolas" w:cs="Consolas"/>
+          <w:color w:val="2AA198"/>
+          <w:sz w:val="36"/>
+          <w:szCs w:val="36"/>
+        </w:rPr>
+      </w:pPr>
+      <w:r>
+        <w:rPr>
+          <w:rFonts w:ascii="Consolas" w:hAnsi="Consolas" w:cs="Consolas"/>
+          <w:color w:val="2AA198"/>
+          <w:sz w:val="36"/>
+          <w:szCs w:val="36"/>
+        </w:rPr>
+        <w:t xml:space="preserve">jUnit is open source framework which provided set of API which help to do the testing for Java application. </w:t>
+      </w:r>
+    </w:p>
+    <w:p>
+      <w:pPr>
+        <w:rPr>
+          <w:rFonts w:ascii="Consolas" w:hAnsi="Consolas" w:cs="Consolas"/>
+          <w:color w:val="2AA198"/>
+          <w:sz w:val="36"/>
+          <w:szCs w:val="36"/>
+        </w:rPr>
+      </w:pPr>
+      <w:r>
+        <w:rPr>
+          <w:rFonts w:ascii="Consolas" w:hAnsi="Consolas" w:cs="Consolas"/>
+          <w:color w:val="2AA198"/>
+          <w:sz w:val="36"/>
+          <w:szCs w:val="36"/>
+        </w:rPr>
+        <w:t xml:space="preserve">Junit 3.x without annotation </w:t>
+      </w:r>
+    </w:p>
+    <w:p>
+      <w:pPr>
+        <w:rPr>
+          <w:rFonts w:ascii="Consolas" w:hAnsi="Consolas" w:cs="Consolas"/>
+          <w:color w:val="2AA198"/>
+          <w:sz w:val="36"/>
+          <w:szCs w:val="36"/>
+        </w:rPr>
+      </w:pPr>
+      <w:r>
+        <w:rPr>
+          <w:rFonts w:ascii="Consolas" w:hAnsi="Consolas" w:cs="Consolas"/>
+          <w:color w:val="2AA198"/>
+          <w:sz w:val="36"/>
+          <w:szCs w:val="36"/>
+        </w:rPr>
+        <w:t xml:space="preserve">Junit 4.x with annotation </w:t>
+      </w:r>
+    </w:p>
+    <w:p>
+      <w:pPr>
+        <w:rPr>
+          <w:rFonts w:ascii="Consolas" w:hAnsi="Consolas" w:cs="Consolas"/>
+          <w:color w:val="2AA198"/>
+          <w:sz w:val="36"/>
+          <w:szCs w:val="36"/>
+        </w:rPr>
+      </w:pPr>
+      <w:r>
+        <w:rPr>
+          <w:rFonts w:ascii="Consolas" w:hAnsi="Consolas" w:cs="Consolas"/>
+          <w:color w:val="2AA198"/>
+          <w:sz w:val="36"/>
+          <w:szCs w:val="36"/>
+        </w:rPr>
+        <w:t xml:space="preserve">Junit 5.x more annotation with java8 features. </w:t>
+      </w:r>
+    </w:p>
+    <w:p>
+      <w:pPr>
+        <w:rPr>
+          <w:rFonts w:ascii="Consolas" w:hAnsi="Consolas" w:cs="Consolas"/>
+          <w:color w:val="2AA198"/>
+          <w:sz w:val="36"/>
+          <w:szCs w:val="36"/>
+        </w:rPr>
+      </w:pPr>
+    </w:p>
+    <w:p>
+      <w:pPr>
+        <w:rPr>
+          <w:rFonts w:ascii="Consolas" w:hAnsi="Consolas" w:cs="Consolas"/>
+          <w:color w:val="2AA198"/>
+          <w:sz w:val="36"/>
+          <w:szCs w:val="36"/>
+        </w:rPr>
+      </w:pPr>
+      <w:r>
+        <w:rPr>
+          <w:rFonts w:ascii="Consolas" w:hAnsi="Consolas" w:cs="Consolas"/>
+          <w:color w:val="2AA198"/>
+          <w:sz w:val="36"/>
+          <w:szCs w:val="36"/>
+        </w:rPr>
+        <w:lastRenderedPageBreak/>
+        <w:t xml:space="preserve">In unit testing we have to use </w:t>
+      </w:r>
+      <w:r>
+        <w:rPr>
+          <w:rFonts w:ascii="Consolas" w:hAnsi="Consolas" w:cs="Consolas"/>
+          <w:color w:val="2AA198"/>
+          <w:sz w:val="36"/>
+          <w:szCs w:val="36"/>
+          <w:highlight w:val="yellow"/>
+        </w:rPr>
+        <w:t>test case</w:t>
+      </w:r>
+      <w:r>
+        <w:rPr>
+          <w:rFonts w:ascii="Consolas" w:hAnsi="Consolas" w:cs="Consolas"/>
+          <w:color w:val="2AA198"/>
+          <w:sz w:val="36"/>
+          <w:szCs w:val="36"/>
+        </w:rPr>
+        <w:t xml:space="preserve"> and </w:t>
+      </w:r>
+      <w:r>
+        <w:rPr>
+          <w:rFonts w:ascii="Consolas" w:hAnsi="Consolas" w:cs="Consolas"/>
+          <w:color w:val="2AA198"/>
+          <w:sz w:val="36"/>
+          <w:szCs w:val="36"/>
+          <w:highlight w:val="yellow"/>
+        </w:rPr>
+        <w:t>test suite</w:t>
+      </w:r>
+    </w:p>
+    <w:p>
+      <w:pPr>
+        <w:rPr>
+          <w:rFonts w:ascii="Consolas" w:hAnsi="Consolas" w:cs="Consolas"/>
+          <w:color w:val="2AA198"/>
+          <w:sz w:val="36"/>
+          <w:szCs w:val="36"/>
+        </w:rPr>
+      </w:pPr>
+    </w:p>
+    <w:p>
+      <w:pPr>
+        <w:rPr>
+          <w:rFonts w:ascii="Consolas" w:hAnsi="Consolas" w:cs="Consolas"/>
+          <w:color w:val="2AA198"/>
+          <w:sz w:val="36"/>
+          <w:szCs w:val="36"/>
+        </w:rPr>
+      </w:pPr>
+      <w:r>
+        <w:rPr>
+          <w:rFonts w:ascii="Consolas" w:hAnsi="Consolas" w:cs="Consolas"/>
+          <w:color w:val="2AA198"/>
+          <w:sz w:val="36"/>
+          <w:szCs w:val="36"/>
+        </w:rPr>
+        <w:t xml:space="preserve">jUnit 4.x and 5.x provided pre-defined annotation @Test. Which help to do the testing for java application. Test case is use to write more than one test function which help to do the testing for functional functionality. </w:t>
+      </w:r>
+    </w:p>
+    <w:p>
+      <w:pPr>
+        <w:rPr>
+          <w:rFonts w:ascii="Consolas" w:hAnsi="Consolas" w:cs="Consolas"/>
+          <w:color w:val="2AA198"/>
+          <w:sz w:val="36"/>
+          <w:szCs w:val="36"/>
+        </w:rPr>
+      </w:pPr>
+      <w:r>
+        <w:rPr>
+          <w:rFonts w:ascii="Consolas" w:hAnsi="Consolas" w:cs="Consolas"/>
+          <w:color w:val="2AA198"/>
+          <w:sz w:val="36"/>
+          <w:szCs w:val="36"/>
+        </w:rPr>
+        <w:t xml:space="preserve">Test suite is to run more than one test case. </w:t>
+      </w:r>
+    </w:p>
+    <w:p>
+      <w:pPr>
+        <w:rPr>
+          <w:rFonts w:ascii="Consolas" w:hAnsi="Consolas" w:cs="Consolas"/>
+          <w:color w:val="2AA198"/>
+          <w:sz w:val="36"/>
+          <w:szCs w:val="36"/>
+        </w:rPr>
+      </w:pPr>
+      <w:r>
+        <w:rPr>
+          <w:rFonts w:ascii="Consolas" w:hAnsi="Consolas" w:cs="Consolas"/>
+          <w:color w:val="2AA198"/>
+          <w:sz w:val="36"/>
+          <w:szCs w:val="36"/>
+        </w:rPr>
+        <w:t xml:space="preserve">Every test case contains more than one method with @Test annotation </w:t>
+      </w:r>
+    </w:p>
+    <w:p>
+      <w:pPr>
+        <w:rPr>
+          <w:rFonts w:ascii="Consolas" w:hAnsi="Consolas" w:cs="Consolas"/>
+          <w:color w:val="2AA198"/>
+          <w:sz w:val="36"/>
+          <w:szCs w:val="36"/>
+        </w:rPr>
+      </w:pPr>
       <w:bookmarkStart w:id="0" w:name="_GoBack"/>
       <w:bookmarkEnd w:id="0"/>
     </w:p>
-    <w:p/>
     <w:sectPr>
       <w:pgSz w:w="11906" w:h="16838"/>
       <w:pgMar w:top="1440" w:right="1440" w:bottom="1440" w:left="1440" w:header="708" w:footer="708" w:gutter="0"/>
@@ -4282,6 +5195,95 @@
     </w:lvl>
   </w:abstractNum>
   <w:abstractNum w:abstractNumId="5" w15:restartNumberingAfterBreak="0">
+    <w:nsid w:val="4331017A"/>
+    <w:multiLevelType w:val="hybridMultilevel"/>
+    <w:tmpl w:val="28583582"/>
+    <w:lvl w:ilvl="0" w:tplc="FB629FE2">
+      <w:start w:val="1"/>
+      <w:numFmt w:val="decimal"/>
+      <w:lvlText w:val="%1."/>
+      <w:lvlJc w:val="left"/>
+      <w:pPr>
+        <w:ind w:left="1080" w:hanging="720"/>
+      </w:pPr>
+      <w:rPr>
+        <w:rFonts w:hint="default"/>
+      </w:rPr>
+    </w:lvl>
+    <w:lvl w:ilvl="1" w:tplc="40090019" w:tentative="1">
+      <w:start w:val="1"/>
+      <w:numFmt w:val="lowerLetter"/>
+      <w:lvlText w:val="%2."/>
+      <w:lvlJc w:val="left"/>
+      <w:pPr>
+        <w:ind w:left="1440" w:hanging="360"/>
+      </w:pPr>
+    </w:lvl>
+    <w:lvl w:ilvl="2" w:tplc="4009001B" w:tentative="1">
+      <w:start w:val="1"/>
+      <w:numFmt w:val="lowerRoman"/>
+      <w:lvlText w:val="%3."/>
+      <w:lvlJc w:val="right"/>
+      <w:pPr>
+        <w:ind w:left="2160" w:hanging="180"/>
+      </w:pPr>
+    </w:lvl>
+    <w:lvl w:ilvl="3" w:tplc="4009000F" w:tentative="1">
+      <w:start w:val="1"/>
+      <w:numFmt w:val="decimal"/>
+      <w:lvlText w:val="%4."/>
+      <w:lvlJc w:val="left"/>
+      <w:pPr>
+        <w:ind w:left="2880" w:hanging="360"/>
+      </w:pPr>
+    </w:lvl>
+    <w:lvl w:ilvl="4" w:tplc="40090019" w:tentative="1">
+      <w:start w:val="1"/>
+      <w:numFmt w:val="lowerLetter"/>
+      <w:lvlText w:val="%5."/>
+      <w:lvlJc w:val="left"/>
+      <w:pPr>
+        <w:ind w:left="3600" w:hanging="360"/>
+      </w:pPr>
+    </w:lvl>
+    <w:lvl w:ilvl="5" w:tplc="4009001B" w:tentative="1">
+      <w:start w:val="1"/>
+      <w:numFmt w:val="lowerRoman"/>
+      <w:lvlText w:val="%6."/>
+      <w:lvlJc w:val="right"/>
+      <w:pPr>
+        <w:ind w:left="4320" w:hanging="180"/>
+      </w:pPr>
+    </w:lvl>
+    <w:lvl w:ilvl="6" w:tplc="4009000F" w:tentative="1">
+      <w:start w:val="1"/>
+      <w:numFmt w:val="decimal"/>
+      <w:lvlText w:val="%7."/>
+      <w:lvlJc w:val="left"/>
+      <w:pPr>
+        <w:ind w:left="5040" w:hanging="360"/>
+      </w:pPr>
+    </w:lvl>
+    <w:lvl w:ilvl="7" w:tplc="40090019" w:tentative="1">
+      <w:start w:val="1"/>
+      <w:numFmt w:val="lowerLetter"/>
+      <w:lvlText w:val="%8."/>
+      <w:lvlJc w:val="left"/>
+      <w:pPr>
+        <w:ind w:left="5760" w:hanging="360"/>
+      </w:pPr>
+    </w:lvl>
+    <w:lvl w:ilvl="8" w:tplc="4009001B" w:tentative="1">
+      <w:start w:val="1"/>
+      <w:numFmt w:val="lowerRoman"/>
+      <w:lvlText w:val="%9."/>
+      <w:lvlJc w:val="right"/>
+      <w:pPr>
+        <w:ind w:left="6480" w:hanging="180"/>
+      </w:pPr>
+    </w:lvl>
+  </w:abstractNum>
+  <w:abstractNum w:abstractNumId="6" w15:restartNumberingAfterBreak="0">
     <w:nsid w:val="703D2953"/>
     <w:multiLevelType w:val="hybridMultilevel"/>
     <w:tmpl w:val="180E1826"/>
@@ -4370,7 +5372,7 @@
       </w:pPr>
     </w:lvl>
   </w:abstractNum>
-  <w:abstractNum w:abstractNumId="6" w15:restartNumberingAfterBreak="0">
+  <w:abstractNum w:abstractNumId="7" w15:restartNumberingAfterBreak="0">
     <w:nsid w:val="74430E16"/>
     <w:multiLevelType w:val="hybridMultilevel"/>
     <w:tmpl w:val="3DAA311C"/>
@@ -4460,7 +5462,7 @@
     </w:lvl>
   </w:abstractNum>
   <w:num w:numId="1">
-    <w:abstractNumId w:val="6"/>
+    <w:abstractNumId w:val="7"/>
   </w:num>
   <w:num w:numId="2">
     <w:abstractNumId w:val="0"/>
@@ -4472,13 +5474,16 @@
     <w:abstractNumId w:val="1"/>
   </w:num>
   <w:num w:numId="5">
-    <w:abstractNumId w:val="5"/>
+    <w:abstractNumId w:val="6"/>
   </w:num>
   <w:num w:numId="6">
     <w:abstractNumId w:val="3"/>
   </w:num>
   <w:num w:numId="7">
     <w:abstractNumId w:val="2"/>
+  </w:num>
+  <w:num w:numId="8">
+    <w:abstractNumId w:val="5"/>
   </w:num>
 </w:numbering>
 </file>
